--- a/Modules/SLEASE/CourseWork/Technical Analysis Report/xw009807_Discuss.docx
+++ b/Modules/SLEASE/CourseWork/Technical Analysis Report/xw009807_Discuss.docx
@@ -3718,6 +3718,7 @@
                                     <w:dataBinding w:prefixMappings="xmlns:ns0='http://purl.org/dc/elements/1.1/' xmlns:ns1='http://schemas.openxmlformats.org/package/2006/metadata/core-properties' " w:xpath="/ns1:coreProperties[1]/ns0:title[1]" w:storeItemID="{6C3C8BC8-F283-45AE-878A-BAB7291924A1}"/>
                                     <w:text/>
                                   </w:sdtPr>
+                                  <w:sdtEndPr/>
                                   <w:sdtContent>
                                     <w:r>
                                       <w:rPr>
@@ -3757,6 +3758,7 @@
                                     <w:dataBinding w:prefixMappings="xmlns:ns0='http://purl.org/dc/elements/1.1/' xmlns:ns1='http://schemas.openxmlformats.org/package/2006/metadata/core-properties' " w:xpath="/ns1:coreProperties[1]/ns0:subject[1]" w:storeItemID="{6C3C8BC8-F283-45AE-878A-BAB7291924A1}"/>
                                     <w:text/>
                                   </w:sdtPr>
+                                  <w:sdtEndPr/>
                                   <w:sdtContent>
                                     <w:r>
                                       <w:rPr>
@@ -3767,7 +3769,29 @@
                                         <w:sz w:val="32"/>
                                         <w:szCs w:val="32"/>
                                       </w:rPr>
-                                      <w:t>Tech giants warn cybersecurity bill could undermine users' privacy</w:t>
+                                      <w:t>Tech giants warn cybersecurity bill could undermine user</w:t>
+                                    </w:r>
+                                    <w:r>
+                                      <w:rPr>
+                                        <w:rFonts w:asciiTheme="majorHAnsi" w:eastAsiaTheme="majorEastAsia" w:hAnsiTheme="majorHAnsi" w:cstheme="majorBidi"/>
+                                        <w:b/>
+                                        <w:bCs/>
+                                        <w:color w:val="333333"/>
+                                        <w:sz w:val="32"/>
+                                        <w:szCs w:val="32"/>
+                                      </w:rPr>
+                                      <w:t>’s</w:t>
+                                    </w:r>
+                                    <w:r>
+                                      <w:rPr>
+                                        <w:rFonts w:asciiTheme="majorHAnsi" w:eastAsiaTheme="majorEastAsia" w:hAnsiTheme="majorHAnsi" w:cstheme="majorBidi"/>
+                                        <w:b/>
+                                        <w:bCs/>
+                                        <w:color w:val="333333"/>
+                                        <w:sz w:val="32"/>
+                                        <w:szCs w:val="32"/>
+                                      </w:rPr>
+                                      <w:t xml:space="preserve"> privacy</w:t>
                                     </w:r>
                                   </w:sdtContent>
                                 </w:sdt>
@@ -3820,6 +3844,7 @@
                               <w:dataBinding w:prefixMappings="xmlns:ns0='http://purl.org/dc/elements/1.1/' xmlns:ns1='http://schemas.openxmlformats.org/package/2006/metadata/core-properties' " w:xpath="/ns1:coreProperties[1]/ns0:title[1]" w:storeItemID="{6C3C8BC8-F283-45AE-878A-BAB7291924A1}"/>
                               <w:text/>
                             </w:sdtPr>
+                            <w:sdtEndPr/>
                             <w:sdtContent>
                               <w:r>
                                 <w:rPr>
@@ -3859,6 +3884,7 @@
                               <w:dataBinding w:prefixMappings="xmlns:ns0='http://purl.org/dc/elements/1.1/' xmlns:ns1='http://schemas.openxmlformats.org/package/2006/metadata/core-properties' " w:xpath="/ns1:coreProperties[1]/ns0:subject[1]" w:storeItemID="{6C3C8BC8-F283-45AE-878A-BAB7291924A1}"/>
                               <w:text/>
                             </w:sdtPr>
+                            <w:sdtEndPr/>
                             <w:sdtContent>
                               <w:r>
                                 <w:rPr>
@@ -3869,7 +3895,29 @@
                                   <w:sz w:val="32"/>
                                   <w:szCs w:val="32"/>
                                 </w:rPr>
-                                <w:t>Tech giants warn cybersecurity bill could undermine users' privacy</w:t>
+                                <w:t>Tech giants warn cybersecurity bill could undermine user</w:t>
+                              </w:r>
+                              <w:r>
+                                <w:rPr>
+                                  <w:rFonts w:asciiTheme="majorHAnsi" w:eastAsiaTheme="majorEastAsia" w:hAnsiTheme="majorHAnsi" w:cstheme="majorBidi"/>
+                                  <w:b/>
+                                  <w:bCs/>
+                                  <w:color w:val="333333"/>
+                                  <w:sz w:val="32"/>
+                                  <w:szCs w:val="32"/>
+                                </w:rPr>
+                                <w:t>’s</w:t>
+                              </w:r>
+                              <w:r>
+                                <w:rPr>
+                                  <w:rFonts w:asciiTheme="majorHAnsi" w:eastAsiaTheme="majorEastAsia" w:hAnsiTheme="majorHAnsi" w:cstheme="majorBidi"/>
+                                  <w:b/>
+                                  <w:bCs/>
+                                  <w:color w:val="333333"/>
+                                  <w:sz w:val="32"/>
+                                  <w:szCs w:val="32"/>
+                                </w:rPr>
+                                <w:t xml:space="preserve"> privacy</w:t>
                               </w:r>
                             </w:sdtContent>
                           </w:sdt>
@@ -3893,7 +3941,14 @@
     </w:sdt>
     <w:sdt>
       <w:sdtPr>
-        <w:id w:val="-866528835"/>
+        <w:rPr>
+          <w:rFonts w:asciiTheme="minorHAnsi" w:eastAsiaTheme="minorEastAsia" w:hAnsiTheme="minorHAnsi" w:cs="Times New Roman"/>
+          <w:color w:val="auto"/>
+          <w:sz w:val="22"/>
+          <w:szCs w:val="22"/>
+          <w:lang w:val="en-GB"/>
+        </w:rPr>
+        <w:id w:val="-180127712"/>
         <w:docPartObj>
           <w:docPartGallery w:val="Table of Contents"/>
           <w:docPartUnique/>
@@ -3901,14 +3956,7 @@
       </w:sdtPr>
       <w:sdtEndPr>
         <w:rPr>
-          <w:rFonts w:asciiTheme="minorHAnsi" w:eastAsiaTheme="minorHAnsi" w:hAnsiTheme="minorHAnsi" w:cstheme="minorBidi"/>
-          <w:b/>
-          <w:bCs/>
-          <w:noProof/>
-          <w:color w:val="auto"/>
-          <w:sz w:val="22"/>
-          <w:szCs w:val="22"/>
-          <w:lang w:val="en-GB"/>
+          <w:rFonts w:eastAsiaTheme="minorHAnsi" w:cstheme="minorBidi"/>
         </w:rPr>
       </w:sdtEndPr>
       <w:sdtContent>
@@ -3917,664 +3965,243 @@
             <w:pStyle w:val="TOCHeading"/>
           </w:pPr>
           <w:r>
-            <w:t>Contents</w:t>
+            <w:t>Table of Contents</w:t>
           </w:r>
         </w:p>
         <w:p>
           <w:pPr>
             <w:pStyle w:val="TOC1"/>
-            <w:tabs>
-              <w:tab w:val="right" w:leader="dot" w:pos="9016"/>
-            </w:tabs>
-            <w:rPr>
-              <w:rFonts w:cstheme="minorBidi"/>
-              <w:noProof/>
-              <w:lang w:val="en-GB" w:eastAsia="en-GB"/>
-            </w:rPr>
+            <w:ind w:left="720"/>
+          </w:pPr>
+        </w:p>
+        <w:p>
+          <w:pPr>
+            <w:pStyle w:val="TOC1"/>
+            <w:numPr>
+              <w:ilvl w:val="0"/>
+              <w:numId w:val="10"/>
+            </w:numPr>
           </w:pPr>
           <w:r>
-            <w:fldChar w:fldCharType="begin"/>
+            <w:rPr>
+              <w:b/>
+              <w:bCs/>
+            </w:rPr>
+            <w:t>Introduction</w:t>
           </w:r>
           <w:r>
-            <w:instrText xml:space="preserve"> TOC \o "1-3" \h \z \u </w:instrText>
+            <w:ptab w:relativeTo="margin" w:alignment="right" w:leader="dot"/>
           </w:r>
           <w:r>
-            <w:fldChar w:fldCharType="separate"/>
+            <w:rPr>
+              <w:b/>
+              <w:bCs/>
+            </w:rPr>
+            <w:t>2</w:t>
           </w:r>
-          <w:hyperlink w:anchor="_Toc433557002" w:history="1">
-            <w:r>
-              <w:rPr>
-                <w:rStyle w:val="Hyperlink"/>
-                <w:noProof/>
-              </w:rPr>
-              <w:t>Technical Media Report Analysis</w:t>
-            </w:r>
-            <w:r>
-              <w:rPr>
-                <w:noProof/>
-                <w:webHidden/>
-              </w:rPr>
-              <w:tab/>
-            </w:r>
-            <w:r>
-              <w:rPr>
-                <w:noProof/>
-                <w:webHidden/>
-              </w:rPr>
-              <w:fldChar w:fldCharType="begin"/>
-            </w:r>
-            <w:r>
-              <w:rPr>
-                <w:noProof/>
-                <w:webHidden/>
-              </w:rPr>
-              <w:instrText xml:space="preserve"> PAGEREF _Toc433557002 \h </w:instrText>
-            </w:r>
-            <w:r>
-              <w:rPr>
-                <w:noProof/>
-                <w:webHidden/>
-              </w:rPr>
-            </w:r>
-            <w:r>
-              <w:rPr>
-                <w:noProof/>
-                <w:webHidden/>
-              </w:rPr>
-              <w:fldChar w:fldCharType="separate"/>
-            </w:r>
-            <w:r>
-              <w:rPr>
-                <w:noProof/>
-                <w:webHidden/>
-              </w:rPr>
-              <w:t>2</w:t>
-            </w:r>
-            <w:r>
-              <w:rPr>
-                <w:noProof/>
-                <w:webHidden/>
-              </w:rPr>
-              <w:fldChar w:fldCharType="end"/>
-            </w:r>
-          </w:hyperlink>
         </w:p>
         <w:p>
           <w:pPr>
             <w:pStyle w:val="TOC2"/>
-            <w:tabs>
-              <w:tab w:val="right" w:leader="dot" w:pos="9016"/>
-            </w:tabs>
+            <w:ind w:left="360"/>
+          </w:pPr>
+          <w:r>
+            <w:t xml:space="preserve">  </w:t>
+          </w:r>
+          <w:r>
+            <w:tab/>
+          </w:r>
+          <w:r>
+            <w:tab/>
+          </w:r>
+          <w:r>
+            <w:t>1.1</w:t>
+          </w:r>
+          <w:r>
+            <w:t xml:space="preserve"> What is CISA</w:t>
+          </w:r>
+          <w:r>
+            <w:t>?</w:t>
+          </w:r>
+          <w:r>
+            <w:ptab w:relativeTo="margin" w:alignment="right" w:leader="dot"/>
+          </w:r>
+          <w:r>
+            <w:t>2</w:t>
+          </w:r>
+        </w:p>
+        <w:p>
+          <w:pPr>
+            <w:pStyle w:val="TOC3"/>
+            <w:ind w:left="1166" w:firstLine="274"/>
+          </w:pPr>
+          <w:r>
+            <w:t>1.2</w:t>
+          </w:r>
+          <w:r>
+            <w:t xml:space="preserve"> History of CISA</w:t>
+          </w:r>
+          <w:r>
+            <w:ptab w:relativeTo="margin" w:alignment="right" w:leader="dot"/>
+          </w:r>
+          <w:r>
+            <w:t>2</w:t>
+          </w:r>
+        </w:p>
+        <w:p>
+          <w:pPr>
+            <w:pStyle w:val="TOC1"/>
+            <w:ind w:firstLine="216"/>
+          </w:pPr>
+          <w:r>
             <w:rPr>
-              <w:rFonts w:cstheme="minorBidi"/>
-              <w:noProof/>
-              <w:lang w:val="en-GB" w:eastAsia="en-GB"/>
+              <w:b/>
+              <w:bCs/>
             </w:rPr>
-          </w:pPr>
-          <w:hyperlink w:anchor="_Toc433557003" w:history="1">
-            <w:r>
-              <w:rPr>
-                <w:rStyle w:val="Hyperlink"/>
-                <w:noProof/>
-              </w:rPr>
-              <w:t>Tech giants warn cybersecurity bill could undermine user’s privacy</w:t>
-            </w:r>
-            <w:r>
-              <w:rPr>
-                <w:noProof/>
-                <w:webHidden/>
-              </w:rPr>
-              <w:tab/>
-            </w:r>
-            <w:r>
-              <w:rPr>
-                <w:noProof/>
-                <w:webHidden/>
-              </w:rPr>
-              <w:fldChar w:fldCharType="begin"/>
-            </w:r>
-            <w:r>
-              <w:rPr>
-                <w:noProof/>
-                <w:webHidden/>
-              </w:rPr>
-              <w:instrText xml:space="preserve"> PAGEREF _Toc433557003 \h </w:instrText>
-            </w:r>
-            <w:r>
-              <w:rPr>
-                <w:noProof/>
-                <w:webHidden/>
-              </w:rPr>
-            </w:r>
-            <w:r>
-              <w:rPr>
-                <w:noProof/>
-                <w:webHidden/>
-              </w:rPr>
-              <w:fldChar w:fldCharType="separate"/>
-            </w:r>
-            <w:r>
-              <w:rPr>
-                <w:noProof/>
-                <w:webHidden/>
-              </w:rPr>
-              <w:t>2</w:t>
-            </w:r>
-            <w:r>
-              <w:rPr>
-                <w:noProof/>
-                <w:webHidden/>
-              </w:rPr>
-              <w:fldChar w:fldCharType="end"/>
-            </w:r>
-          </w:hyperlink>
+            <w:t xml:space="preserve">   2.</w:t>
+          </w:r>
+          <w:r>
+            <w:rPr>
+              <w:b/>
+              <w:bCs/>
+            </w:rPr>
+            <w:tab/>
+            <w:t>Discussion</w:t>
+          </w:r>
+          <w:r>
+            <w:ptab w:relativeTo="margin" w:alignment="right" w:leader="dot"/>
+          </w:r>
+          <w:r>
+            <w:rPr>
+              <w:b/>
+              <w:bCs/>
+            </w:rPr>
+            <w:t>3</w:t>
+          </w:r>
         </w:p>
         <w:p>
           <w:pPr>
             <w:pStyle w:val="TOC2"/>
-            <w:tabs>
-              <w:tab w:val="left" w:pos="660"/>
-              <w:tab w:val="right" w:leader="dot" w:pos="9016"/>
-            </w:tabs>
-            <w:rPr>
-              <w:rFonts w:cstheme="minorBidi"/>
-              <w:noProof/>
-              <w:lang w:val="en-GB" w:eastAsia="en-GB"/>
-            </w:rPr>
+            <w:ind w:left="936" w:firstLine="504"/>
           </w:pPr>
-          <w:hyperlink w:anchor="_Toc433557004" w:history="1">
-            <w:r>
-              <w:rPr>
-                <w:rStyle w:val="Hyperlink"/>
-                <w:noProof/>
-              </w:rPr>
-              <w:t>1.</w:t>
-            </w:r>
-            <w:r>
-              <w:rPr>
-                <w:rFonts w:cstheme="minorBidi"/>
-                <w:noProof/>
-                <w:lang w:val="en-GB" w:eastAsia="en-GB"/>
-              </w:rPr>
-              <w:tab/>
-            </w:r>
-            <w:r>
-              <w:rPr>
-                <w:rStyle w:val="Hyperlink"/>
-                <w:noProof/>
-              </w:rPr>
-              <w:t>Introduction</w:t>
-            </w:r>
-            <w:r>
-              <w:rPr>
-                <w:noProof/>
-                <w:webHidden/>
-              </w:rPr>
-              <w:tab/>
-            </w:r>
-            <w:r>
-              <w:rPr>
-                <w:noProof/>
-                <w:webHidden/>
-              </w:rPr>
-              <w:fldChar w:fldCharType="begin"/>
-            </w:r>
-            <w:r>
-              <w:rPr>
-                <w:noProof/>
-                <w:webHidden/>
-              </w:rPr>
-              <w:instrText xml:space="preserve"> PAGEREF _Toc433557004 \h </w:instrText>
-            </w:r>
-            <w:r>
-              <w:rPr>
-                <w:noProof/>
-                <w:webHidden/>
-              </w:rPr>
-            </w:r>
-            <w:r>
-              <w:rPr>
-                <w:noProof/>
-                <w:webHidden/>
-              </w:rPr>
-              <w:fldChar w:fldCharType="separate"/>
-            </w:r>
-            <w:r>
-              <w:rPr>
-                <w:noProof/>
-                <w:webHidden/>
-              </w:rPr>
-              <w:t>2</w:t>
-            </w:r>
-            <w:r>
-              <w:rPr>
-                <w:noProof/>
-                <w:webHidden/>
-              </w:rPr>
-              <w:fldChar w:fldCharType="end"/>
-            </w:r>
-          </w:hyperlink>
+          <w:r>
+            <w:t>2.1</w:t>
+          </w:r>
+          <w:r>
+            <w:t xml:space="preserve"> Social and Ethical Impacts of CISA.</w:t>
+          </w:r>
+          <w:r>
+            <w:ptab w:relativeTo="margin" w:alignment="right" w:leader="dot"/>
+          </w:r>
+          <w:r>
+            <w:t>3</w:t>
+          </w:r>
         </w:p>
         <w:p>
           <w:pPr>
             <w:pStyle w:val="TOC2"/>
-            <w:tabs>
-              <w:tab w:val="left" w:pos="660"/>
-              <w:tab w:val="right" w:leader="dot" w:pos="9016"/>
-            </w:tabs>
-            <w:rPr>
-              <w:rFonts w:cstheme="minorBidi"/>
-              <w:noProof/>
-              <w:lang w:val="en-GB" w:eastAsia="en-GB"/>
-            </w:rPr>
+            <w:ind w:left="936" w:firstLine="504"/>
           </w:pPr>
-          <w:hyperlink w:anchor="_Toc433557005" w:history="1">
-            <w:r>
-              <w:rPr>
-                <w:rStyle w:val="Hyperlink"/>
-                <w:noProof/>
-                <w:bdr w:val="none" w:sz="0" w:space="0" w:color="auto" w:frame="1"/>
-                <w:lang w:eastAsia="en-GB"/>
-              </w:rPr>
-              <w:t>2.</w:t>
-            </w:r>
-            <w:r>
-              <w:rPr>
-                <w:rFonts w:cstheme="minorBidi"/>
-                <w:noProof/>
-                <w:lang w:val="en-GB" w:eastAsia="en-GB"/>
-              </w:rPr>
-              <w:tab/>
-            </w:r>
-            <w:r>
-              <w:rPr>
-                <w:rStyle w:val="Hyperlink"/>
-                <w:noProof/>
-                <w:bdr w:val="none" w:sz="0" w:space="0" w:color="auto" w:frame="1"/>
-                <w:lang w:eastAsia="en-GB"/>
-              </w:rPr>
-              <w:t>Discussion</w:t>
-            </w:r>
-            <w:r>
-              <w:rPr>
-                <w:noProof/>
-                <w:webHidden/>
-              </w:rPr>
-              <w:tab/>
-            </w:r>
-            <w:r>
-              <w:rPr>
-                <w:noProof/>
-                <w:webHidden/>
-              </w:rPr>
-              <w:fldChar w:fldCharType="begin"/>
-            </w:r>
-            <w:r>
-              <w:rPr>
-                <w:noProof/>
-                <w:webHidden/>
-              </w:rPr>
-              <w:instrText xml:space="preserve"> PAGEREF _Toc433557005 \h </w:instrText>
-            </w:r>
-            <w:r>
-              <w:rPr>
-                <w:noProof/>
-                <w:webHidden/>
-              </w:rPr>
-            </w:r>
-            <w:r>
-              <w:rPr>
-                <w:noProof/>
-                <w:webHidden/>
-              </w:rPr>
-              <w:fldChar w:fldCharType="separate"/>
-            </w:r>
-            <w:r>
-              <w:rPr>
-                <w:noProof/>
-                <w:webHidden/>
-              </w:rPr>
-              <w:t>3</w:t>
-            </w:r>
-            <w:r>
-              <w:rPr>
-                <w:noProof/>
-                <w:webHidden/>
-              </w:rPr>
-              <w:fldChar w:fldCharType="end"/>
-            </w:r>
-          </w:hyperlink>
+          <w:r>
+            <w:t>2.2</w:t>
+          </w:r>
+          <w:r>
+            <w:t xml:space="preserve"> Legal Impacts of CISA.</w:t>
+          </w:r>
+          <w:r>
+            <w:ptab w:relativeTo="margin" w:alignment="right" w:leader="dot"/>
+          </w:r>
+          <w:r>
+            <w:t>3</w:t>
+          </w:r>
         </w:p>
         <w:p>
           <w:pPr>
-            <w:pStyle w:val="TOC1"/>
-            <w:tabs>
-              <w:tab w:val="right" w:leader="dot" w:pos="9016"/>
-            </w:tabs>
+            <w:pStyle w:val="TOC3"/>
+            <w:ind w:left="0"/>
+          </w:pPr>
+          <w:r>
+            <w:t xml:space="preserve">       </w:t>
+          </w:r>
+          <w:r>
             <w:rPr>
-              <w:rFonts w:cstheme="minorBidi"/>
-              <w:noProof/>
-              <w:lang w:val="en-GB" w:eastAsia="en-GB"/>
+              <w:b/>
             </w:rPr>
-          </w:pPr>
-          <w:hyperlink w:anchor="_Toc433557006" w:history="1">
-            <w:r>
-              <w:rPr>
-                <w:rStyle w:val="Hyperlink"/>
-                <w:bCs/>
-                <w:noProof/>
-              </w:rPr>
-              <w:t>After reading the CISA bill my first thoughts that the bill as stated is a perfectly acceptable proposal. Surely this would increase global security</w:t>
-            </w:r>
-            <w:r>
-              <w:rPr>
-                <w:noProof/>
-                <w:webHidden/>
-              </w:rPr>
-              <w:tab/>
-            </w:r>
-            <w:r>
-              <w:rPr>
-                <w:noProof/>
-                <w:webHidden/>
-              </w:rPr>
-              <w:fldChar w:fldCharType="begin"/>
-            </w:r>
-            <w:r>
-              <w:rPr>
-                <w:noProof/>
-                <w:webHidden/>
-              </w:rPr>
-              <w:instrText xml:space="preserve"> PAGEREF _Toc433557006 \h </w:instrText>
-            </w:r>
-            <w:r>
-              <w:rPr>
-                <w:noProof/>
-                <w:webHidden/>
-              </w:rPr>
-            </w:r>
-            <w:r>
-              <w:rPr>
-                <w:noProof/>
-                <w:webHidden/>
-              </w:rPr>
-              <w:fldChar w:fldCharType="separate"/>
-            </w:r>
-            <w:r>
-              <w:rPr>
-                <w:noProof/>
-                <w:webHidden/>
-              </w:rPr>
-              <w:t>3</w:t>
-            </w:r>
-            <w:r>
-              <w:rPr>
-                <w:noProof/>
-                <w:webHidden/>
-              </w:rPr>
-              <w:fldChar w:fldCharType="end"/>
-            </w:r>
-          </w:hyperlink>
+            <w:t>3</w:t>
+          </w:r>
+          <w:r>
+            <w:t>.</w:t>
+          </w:r>
+          <w:r>
+            <w:tab/>
+          </w:r>
+          <w:r>
+            <w:rPr>
+              <w:b/>
+            </w:rPr>
+            <w:t>Conclusion</w:t>
+          </w:r>
+          <w:r>
+            <w:t xml:space="preserve"> </w:t>
+          </w:r>
+          <w:r>
+            <w:ptab w:relativeTo="margin" w:alignment="right" w:leader="dot"/>
+          </w:r>
+          <w:r>
+            <w:rPr>
+              <w:b/>
+            </w:rPr>
+            <w:t>4</w:t>
+          </w:r>
         </w:p>
         <w:p>
           <w:pPr>
-            <w:pStyle w:val="TOC1"/>
-            <w:tabs>
-              <w:tab w:val="right" w:leader="dot" w:pos="9016"/>
-            </w:tabs>
             <w:rPr>
-              <w:rFonts w:cstheme="minorBidi"/>
-              <w:noProof/>
-              <w:lang w:val="en-GB" w:eastAsia="en-GB"/>
+              <w:lang w:val="en-US"/>
             </w:rPr>
           </w:pPr>
-          <w:hyperlink w:anchor="_Toc433557007" w:history="1">
-            <w:r>
-              <w:rPr>
-                <w:rStyle w:val="Hyperlink"/>
-                <w:bCs/>
-                <w:noProof/>
-              </w:rPr>
-              <w:t>Tech companies track and analyse our online data through third party businesses. They most probably have a better idea of a digital presence than the government.</w:t>
-            </w:r>
-            <w:r>
-              <w:rPr>
-                <w:noProof/>
-                <w:webHidden/>
-              </w:rPr>
-              <w:tab/>
-            </w:r>
-            <w:r>
-              <w:rPr>
-                <w:noProof/>
-                <w:webHidden/>
-              </w:rPr>
-              <w:fldChar w:fldCharType="begin"/>
-            </w:r>
-            <w:r>
-              <w:rPr>
-                <w:noProof/>
-                <w:webHidden/>
-              </w:rPr>
-              <w:instrText xml:space="preserve"> PAGEREF _Toc433557007 \h </w:instrText>
-            </w:r>
-            <w:r>
-              <w:rPr>
-                <w:noProof/>
-                <w:webHidden/>
-              </w:rPr>
-            </w:r>
-            <w:r>
-              <w:rPr>
-                <w:noProof/>
-                <w:webHidden/>
-              </w:rPr>
-              <w:fldChar w:fldCharType="separate"/>
-            </w:r>
-            <w:r>
-              <w:rPr>
-                <w:noProof/>
-                <w:webHidden/>
-              </w:rPr>
-              <w:t>3</w:t>
-            </w:r>
-            <w:r>
-              <w:rPr>
-                <w:noProof/>
-                <w:webHidden/>
-              </w:rPr>
-              <w:fldChar w:fldCharType="end"/>
-            </w:r>
-          </w:hyperlink>
-        </w:p>
-        <w:p>
-          <w:pPr>
-            <w:pStyle w:val="TOC2"/>
-            <w:tabs>
-              <w:tab w:val="left" w:pos="660"/>
-              <w:tab w:val="right" w:leader="dot" w:pos="9016"/>
-            </w:tabs>
+          <w:r>
             <w:rPr>
-              <w:rFonts w:cstheme="minorBidi"/>
-              <w:noProof/>
-              <w:lang w:val="en-GB" w:eastAsia="en-GB"/>
+              <w:lang w:val="en-US"/>
             </w:rPr>
-          </w:pPr>
-          <w:hyperlink w:anchor="_Toc433557008" w:history="1">
-            <w:r>
-              <w:rPr>
-                <w:rStyle w:val="Hyperlink"/>
-                <w:noProof/>
-                <w:bdr w:val="none" w:sz="0" w:space="0" w:color="auto" w:frame="1"/>
-                <w:lang w:eastAsia="en-GB"/>
-              </w:rPr>
-              <w:t>3.</w:t>
-            </w:r>
-            <w:r>
-              <w:rPr>
-                <w:rFonts w:cstheme="minorBidi"/>
-                <w:noProof/>
-                <w:lang w:val="en-GB" w:eastAsia="en-GB"/>
-              </w:rPr>
-              <w:tab/>
-            </w:r>
-            <w:r>
-              <w:rPr>
-                <w:rStyle w:val="Hyperlink"/>
-                <w:noProof/>
-                <w:bdr w:val="none" w:sz="0" w:space="0" w:color="auto" w:frame="1"/>
-                <w:lang w:eastAsia="en-GB"/>
-              </w:rPr>
-              <w:t>Conclusion</w:t>
-            </w:r>
-            <w:r>
-              <w:rPr>
-                <w:noProof/>
-                <w:webHidden/>
-              </w:rPr>
-              <w:tab/>
-            </w:r>
-            <w:r>
-              <w:rPr>
-                <w:noProof/>
-                <w:webHidden/>
-              </w:rPr>
-              <w:fldChar w:fldCharType="begin"/>
-            </w:r>
-            <w:r>
-              <w:rPr>
-                <w:noProof/>
-                <w:webHidden/>
-              </w:rPr>
-              <w:instrText xml:space="preserve"> PAGEREF _Toc433557008 \h </w:instrText>
-            </w:r>
-            <w:r>
-              <w:rPr>
-                <w:noProof/>
-                <w:webHidden/>
-              </w:rPr>
-            </w:r>
-            <w:r>
-              <w:rPr>
-                <w:noProof/>
-                <w:webHidden/>
-              </w:rPr>
-              <w:fldChar w:fldCharType="separate"/>
-            </w:r>
-            <w:r>
-              <w:rPr>
-                <w:noProof/>
-                <w:webHidden/>
-              </w:rPr>
-              <w:t>4</w:t>
-            </w:r>
-            <w:r>
-              <w:rPr>
-                <w:noProof/>
-                <w:webHidden/>
-              </w:rPr>
-              <w:fldChar w:fldCharType="end"/>
-            </w:r>
-          </w:hyperlink>
-        </w:p>
-        <w:p>
-          <w:pPr>
-            <w:pStyle w:val="TOC2"/>
-            <w:tabs>
-              <w:tab w:val="left" w:pos="660"/>
-              <w:tab w:val="right" w:leader="dot" w:pos="9016"/>
-            </w:tabs>
-            <w:rPr>
-              <w:rFonts w:cstheme="minorBidi"/>
-              <w:noProof/>
-              <w:lang w:val="en-GB" w:eastAsia="en-GB"/>
-            </w:rPr>
-          </w:pPr>
-          <w:hyperlink w:anchor="_Toc433557009" w:history="1">
-            <w:r>
-              <w:rPr>
-                <w:rStyle w:val="Hyperlink"/>
-                <w:noProof/>
-                <w:bdr w:val="none" w:sz="0" w:space="0" w:color="auto" w:frame="1"/>
-                <w:lang w:eastAsia="en-GB"/>
-              </w:rPr>
-              <w:t>4.</w:t>
-            </w:r>
-            <w:r>
-              <w:rPr>
-                <w:rFonts w:cstheme="minorBidi"/>
-                <w:noProof/>
-                <w:lang w:val="en-GB" w:eastAsia="en-GB"/>
-              </w:rPr>
-              <w:tab/>
-            </w:r>
-            <w:r>
-              <w:rPr>
-                <w:rStyle w:val="Hyperlink"/>
-                <w:noProof/>
-                <w:bdr w:val="none" w:sz="0" w:space="0" w:color="auto" w:frame="1"/>
-                <w:lang w:eastAsia="en-GB"/>
-              </w:rPr>
-              <w:t>References</w:t>
-            </w:r>
-            <w:r>
-              <w:rPr>
-                <w:noProof/>
-                <w:webHidden/>
-              </w:rPr>
-              <w:tab/>
-            </w:r>
-            <w:r>
-              <w:rPr>
-                <w:noProof/>
-                <w:webHidden/>
-              </w:rPr>
-              <w:fldChar w:fldCharType="begin"/>
-            </w:r>
-            <w:r>
-              <w:rPr>
-                <w:noProof/>
-                <w:webHidden/>
-              </w:rPr>
-              <w:instrText xml:space="preserve"> PAGEREF _Toc433557009 \h </w:instrText>
-            </w:r>
-            <w:r>
-              <w:rPr>
-                <w:noProof/>
-                <w:webHidden/>
-              </w:rPr>
-            </w:r>
-            <w:r>
-              <w:rPr>
-                <w:noProof/>
-                <w:webHidden/>
-              </w:rPr>
-              <w:fldChar w:fldCharType="separate"/>
-            </w:r>
-            <w:r>
-              <w:rPr>
-                <w:noProof/>
-                <w:webHidden/>
-              </w:rPr>
-              <w:t>4</w:t>
-            </w:r>
-            <w:r>
-              <w:rPr>
-                <w:noProof/>
-                <w:webHidden/>
-              </w:rPr>
-              <w:fldChar w:fldCharType="end"/>
-            </w:r>
-          </w:hyperlink>
-        </w:p>
-        <w:p>
+            <w:t xml:space="preserve">       </w:t>
+          </w:r>
           <w:r>
             <w:rPr>
               <w:b/>
-              <w:bCs/>
-              <w:noProof/>
+              <w:lang w:val="en-US"/>
             </w:rPr>
-            <w:fldChar w:fldCharType="end"/>
+            <w:t>4.</w:t>
+          </w:r>
+          <w:r>
+            <w:rPr>
+              <w:b/>
+              <w:lang w:val="en-US"/>
+            </w:rPr>
+            <w:tab/>
+          </w:r>
+          <w:r>
+            <w:rPr>
+              <w:b/>
+              <w:lang w:val="en-US"/>
+            </w:rPr>
+            <w:t>Reference</w:t>
+          </w:r>
+          <w:r>
+            <w:rPr>
+              <w:b/>
+              <w:lang w:val="en-US"/>
+            </w:rPr>
+            <w:t>s</w:t>
+          </w:r>
+          <w:r>
+            <w:ptab w:relativeTo="margin" w:alignment="right" w:leader="dot"/>
+          </w:r>
+          <w:r>
+            <w:rPr>
+              <w:b/>
+            </w:rPr>
+            <w:t>5</w:t>
           </w:r>
         </w:p>
       </w:sdtContent>
@@ -4603,7 +4230,6 @@
           <w:sz w:val="36"/>
         </w:rPr>
       </w:pPr>
-      <w:bookmarkStart w:id="0" w:name="_Toc433557002"/>
       <w:r>
         <w:rPr>
           <w:sz w:val="36"/>
@@ -4623,14 +4249,12 @@
         </w:rPr>
         <w:t xml:space="preserve"> Analysis</w:t>
       </w:r>
-      <w:bookmarkEnd w:id="0"/>
     </w:p>
     <w:p>
       <w:pPr>
         <w:pStyle w:val="Heading2"/>
         <w:jc w:val="center"/>
       </w:pPr>
-      <w:bookmarkStart w:id="1" w:name="_Toc433557003"/>
       <w:r>
         <w:t>Tech giants warn cybersecu</w:t>
       </w:r>
@@ -4640,7 +4264,6 @@
       <w:r>
         <w:t xml:space="preserve"> privacy</w:t>
       </w:r>
-      <w:bookmarkEnd w:id="1"/>
     </w:p>
     <w:p>
       <w:pPr>
@@ -4675,7 +4298,35 @@
           <w:bdr w:val="none" w:sz="0" w:space="0" w:color="auto" w:frame="1"/>
           <w:lang w:eastAsia="en-GB"/>
         </w:rPr>
-        <w:t>This report documents the analysis of a recent media article “Tech giants warn cybersecurity bill could undermine users’ privacy” regarding t</w:t>
+        <w:t>This report documents the anal</w:t>
+      </w:r>
+      <w:r>
+        <w:rPr>
+          <w:bdr w:val="none" w:sz="0" w:space="0" w:color="auto" w:frame="1"/>
+          <w:lang w:eastAsia="en-GB"/>
+        </w:rPr>
+        <w:t>ysis of a recent media article ‘</w:t>
+      </w:r>
+      <w:r>
+        <w:rPr>
+          <w:bdr w:val="none" w:sz="0" w:space="0" w:color="auto" w:frame="1"/>
+          <w:lang w:eastAsia="en-GB"/>
+        </w:rPr>
+        <w:t>Tech giants warn cybersecurity bill</w:t>
+      </w:r>
+      <w:r>
+        <w:rPr>
+          <w:bdr w:val="none" w:sz="0" w:space="0" w:color="auto" w:frame="1"/>
+          <w:lang w:eastAsia="en-GB"/>
+        </w:rPr>
+        <w:t xml:space="preserve"> could undermine user’s privacy’</w:t>
+      </w:r>
+      <w:r>
+        <w:rPr>
+          <w:bdr w:val="none" w:sz="0" w:space="0" w:color="auto" w:frame="1"/>
+          <w:lang w:eastAsia="en-GB"/>
+        </w:rPr>
+        <w:t xml:space="preserve"> regarding t</w:t>
       </w:r>
       <w:r>
         <w:rPr>
@@ -4703,7 +4354,14 @@
           <w:bdr w:val="none" w:sz="0" w:space="0" w:color="auto" w:frame="1"/>
           <w:lang w:eastAsia="en-GB"/>
         </w:rPr>
-        <w:t>aspects of the</w:t>
+        <w:t>impacts</w:t>
+      </w:r>
+      <w:r>
+        <w:rPr>
+          <w:bdr w:val="none" w:sz="0" w:space="0" w:color="auto" w:frame="1"/>
+          <w:lang w:eastAsia="en-GB"/>
+        </w:rPr>
+        <w:t xml:space="preserve"> of the</w:t>
       </w:r>
       <w:r>
         <w:rPr>
@@ -4743,11 +4401,9 @@
           <w:numId w:val="3"/>
         </w:numPr>
       </w:pPr>
-      <w:bookmarkStart w:id="2" w:name="_Toc433557004"/>
       <w:r>
         <w:t>Introduction</w:t>
       </w:r>
-      <w:bookmarkEnd w:id="2"/>
     </w:p>
     <w:p>
       <w:pPr>
@@ -4775,6 +4431,18 @@
         <w:rPr>
           <w:lang w:eastAsia="en-GB"/>
         </w:rPr>
+        <w:t xml:space="preserve"> ‘Tech Giants warn cybersecurity bill could undermine user’s privacy’</w:t>
+      </w:r>
+      <w:r>
+        <w:rPr>
+          <w:lang w:eastAsia="en-GB"/>
+        </w:rPr>
+        <w:t xml:space="preserve"> [1]</w:t>
+      </w:r>
+      <w:r>
+        <w:rPr>
+          <w:lang w:eastAsia="en-GB"/>
+        </w:rPr>
         <w:t xml:space="preserve"> was published online on the 15</w:t>
       </w:r>
       <w:r>
@@ -4788,7 +4456,31 @@
         <w:rPr>
           <w:lang w:eastAsia="en-GB"/>
         </w:rPr>
-        <w:t xml:space="preserve"> October 2015 by the Guardian. This report analyses and details the social, legal and ethical i</w:t>
+        <w:t xml:space="preserve"> October 2015 by the Gua</w:t>
+      </w:r>
+      <w:r>
+        <w:rPr>
+          <w:lang w:eastAsia="en-GB"/>
+        </w:rPr>
+        <w:t xml:space="preserve">rdian. This report </w:t>
+      </w:r>
+      <w:r>
+        <w:rPr>
+          <w:lang w:eastAsia="en-GB"/>
+        </w:rPr>
+        <w:t>details</w:t>
+      </w:r>
+      <w:r>
+        <w:rPr>
+          <w:lang w:eastAsia="en-GB"/>
+        </w:rPr>
+        <w:t xml:space="preserve"> the analysis of</w:t>
+      </w:r>
+      <w:r>
+        <w:rPr>
+          <w:lang w:eastAsia="en-GB"/>
+        </w:rPr>
+        <w:t xml:space="preserve"> the social, legal and ethical i</w:t>
       </w:r>
       <w:r>
         <w:rPr>
@@ -4806,7 +4498,13 @@
         <w:rPr>
           <w:lang w:eastAsia="en-GB"/>
         </w:rPr>
-        <w:t xml:space="preserve"> It also reviews the articles source and </w:t>
+        <w:t xml:space="preserve"> It also </w:t>
+      </w:r>
+      <w:r>
+        <w:rPr>
+          <w:lang w:eastAsia="en-GB"/>
+        </w:rPr>
+        <w:t xml:space="preserve">reviews the articles source </w:t>
       </w:r>
       <w:r>
         <w:rPr>
@@ -4888,6 +4586,7 @@
     <w:p>
       <w:pPr>
         <w:spacing w:after="0"/>
+        <w:jc w:val="both"/>
         <w:rPr>
           <w:lang w:eastAsia="en-GB"/>
         </w:rPr>
@@ -4920,13 +4619,73 @@
         <w:rPr>
           <w:lang w:eastAsia="en-GB"/>
         </w:rPr>
-        <w:t xml:space="preserve"> is a proposed legislation that will</w:t>
-      </w:r>
-      <w:r>
-        <w:rPr>
-          <w:lang w:eastAsia="en-GB"/>
-        </w:rPr>
-        <w:t xml:space="preserve"> help to enforce cyber security within the United States.</w:t>
+        <w:t xml:space="preserve"> is a proposed legislation that</w:t>
+      </w:r>
+      <w:r>
+        <w:rPr>
+          <w:lang w:eastAsia="en-GB"/>
+        </w:rPr>
+        <w:t xml:space="preserve"> claim</w:t>
+      </w:r>
+      <w:r>
+        <w:rPr>
+          <w:lang w:eastAsia="en-GB"/>
+        </w:rPr>
+        <w:t>s</w:t>
+      </w:r>
+      <w:r>
+        <w:rPr>
+          <w:lang w:eastAsia="en-GB"/>
+        </w:rPr>
+        <w:t xml:space="preserve"> </w:t>
+      </w:r>
+      <w:r>
+        <w:rPr>
+          <w:lang w:eastAsia="en-GB"/>
+        </w:rPr>
+        <w:t xml:space="preserve">it </w:t>
+      </w:r>
+      <w:r>
+        <w:rPr>
+          <w:lang w:eastAsia="en-GB"/>
+        </w:rPr>
+        <w:t>will</w:t>
+      </w:r>
+      <w:r>
+        <w:rPr>
+          <w:lang w:eastAsia="en-GB"/>
+        </w:rPr>
+        <w:t xml:space="preserve"> be able to improve</w:t>
+      </w:r>
+      <w:r>
+        <w:rPr>
+          <w:lang w:eastAsia="en-GB"/>
+        </w:rPr>
+        <w:t xml:space="preserve"> </w:t>
+      </w:r>
+      <w:r>
+        <w:rPr>
+          <w:lang w:eastAsia="en-GB"/>
+        </w:rPr>
+        <w:t xml:space="preserve">the </w:t>
+      </w:r>
+      <w:r>
+        <w:rPr>
+          <w:lang w:eastAsia="en-GB"/>
+        </w:rPr>
+        <w:t>enforce</w:t>
+      </w:r>
+      <w:r>
+        <w:rPr>
+          <w:lang w:eastAsia="en-GB"/>
+        </w:rPr>
+        <w:t>ment of</w:t>
+      </w:r>
+      <w:r>
+        <w:rPr>
+          <w:lang w:eastAsia="en-GB"/>
+        </w:rPr>
+        <w:t xml:space="preserve"> cyber security within the United States.</w:t>
       </w:r>
       <w:r>
         <w:rPr>
@@ -4981,7 +4740,34 @@
     </w:p>
     <w:p>
       <w:pPr>
+        <w:pStyle w:val="Heading4"/>
+        <w:numPr>
+          <w:ilvl w:val="1"/>
+          <w:numId w:val="3"/>
+        </w:numPr>
+        <w:rPr>
+          <w:lang w:eastAsia="en-GB"/>
+        </w:rPr>
+      </w:pPr>
+      <w:r>
+        <w:rPr>
+          <w:lang w:eastAsia="en-GB"/>
+        </w:rPr>
+        <w:t xml:space="preserve"> CISA history</w:t>
+      </w:r>
+    </w:p>
+    <w:p>
+      <w:pPr>
         <w:spacing w:after="0"/>
+        <w:rPr>
+          <w:lang w:eastAsia="en-GB"/>
+        </w:rPr>
+      </w:pPr>
+    </w:p>
+    <w:p>
+      <w:pPr>
+        <w:spacing w:after="0"/>
+        <w:jc w:val="both"/>
         <w:rPr>
           <w:rFonts w:cs="Arial"/>
           <w:color w:val="222222"/>
@@ -5036,7 +4822,43 @@
           <w:szCs w:val="72"/>
           <w:shd w:val="clear" w:color="auto" w:fill="FFFFFF"/>
         </w:rPr>
-        <w:t>d by the U.S Senate. The bill was passed by the Senate Intelligence Committee but did not obtain a full vote. In March 2014 at the 114</w:t>
+        <w:t>d by the U.S Senate</w:t>
+      </w:r>
+      <w:r>
+        <w:rPr>
+          <w:rFonts w:cs="Arial"/>
+          <w:color w:val="222222"/>
+          <w:szCs w:val="72"/>
+          <w:shd w:val="clear" w:color="auto" w:fill="FFFFFF"/>
+        </w:rPr>
+        <w:t xml:space="preserve"> [2]</w:t>
+      </w:r>
+      <w:r>
+        <w:rPr>
+          <w:rFonts w:cs="Arial"/>
+          <w:color w:val="222222"/>
+          <w:szCs w:val="72"/>
+          <w:shd w:val="clear" w:color="auto" w:fill="FFFFFF"/>
+        </w:rPr>
+        <w:t>. The bill was passed by the Senate Intelligence Committee but did not obtain a full</w:t>
+      </w:r>
+      <w:r>
+        <w:rPr>
+          <w:rFonts w:cs="Arial"/>
+          <w:color w:val="222222"/>
+          <w:szCs w:val="72"/>
+          <w:shd w:val="clear" w:color="auto" w:fill="FFFFFF"/>
+        </w:rPr>
+        <w:t xml:space="preserve"> senate</w:t>
+      </w:r>
+      <w:r>
+        <w:rPr>
+          <w:rFonts w:cs="Arial"/>
+          <w:color w:val="222222"/>
+          <w:szCs w:val="72"/>
+          <w:shd w:val="clear" w:color="auto" w:fill="FFFFFF"/>
+        </w:rPr>
+        <w:t xml:space="preserve"> vote. In March 2014 at the 114</w:t>
       </w:r>
       <w:r>
         <w:rPr>
@@ -5055,9 +4877,8 @@
           <w:szCs w:val="72"/>
           <w:shd w:val="clear" w:color="auto" w:fill="FFFFFF"/>
         </w:rPr>
-        <w:t xml:space="preserve"> Congress the CISA bill was re-proposed and again passed by the Senate Intelligence agency. The bill was then attached as an amendment to the ‘National </w:t>
-      </w:r>
-      <w:proofErr w:type="spellStart"/>
+        <w:t xml:space="preserve"> Congress the CISA bill was re-proposed and again passed by the Senate Intelligence agency. The bill was then attached as an a</w:t>
+      </w:r>
       <w:r>
         <w:rPr>
           <w:rFonts w:cs="Arial"/>
@@ -5065,9 +4886,8 @@
           <w:szCs w:val="72"/>
           <w:shd w:val="clear" w:color="auto" w:fill="FFFFFF"/>
         </w:rPr>
-        <w:t>Defense</w:t>
-      </w:r>
-      <w:proofErr w:type="spellEnd"/>
+        <w:t>mendment to the ‘National Defenc</w:t>
+      </w:r>
       <w:r>
         <w:rPr>
           <w:rFonts w:cs="Arial"/>
@@ -5075,27 +4895,17 @@
           <w:szCs w:val="72"/>
           <w:shd w:val="clear" w:color="auto" w:fill="FFFFFF"/>
         </w:rPr>
-        <w:t xml:space="preserve"> Authorization Act’ which did not make sufficient enough votes to be accepted.</w:t>
-      </w:r>
-    </w:p>
-    <w:p>
-      <w:pPr>
-        <w:spacing w:after="0"/>
+        <w:t>e Authorization Act’ which did not make sufficient enough votes to be accepted.</w:t>
+      </w:r>
+      <w:r>
         <w:rPr>
           <w:rFonts w:cs="Arial"/>
           <w:color w:val="222222"/>
           <w:szCs w:val="72"/>
           <w:shd w:val="clear" w:color="auto" w:fill="FFFFFF"/>
         </w:rPr>
-      </w:pPr>
-    </w:p>
-    <w:p>
-      <w:pPr>
-        <w:spacing w:after="0"/>
-        <w:rPr>
-          <w:lang w:eastAsia="en-GB"/>
-        </w:rPr>
-      </w:pPr>
+        <w:t xml:space="preserve"> </w:t>
+      </w:r>
       <w:r>
         <w:rPr>
           <w:rFonts w:cs="Arial"/>
@@ -5103,97 +4913,1036 @@
           <w:szCs w:val="72"/>
           <w:shd w:val="clear" w:color="auto" w:fill="FFFFFF"/>
         </w:rPr>
-        <w:t>Supporting organisations: ‘National Cable and Telecommunications Association’, ‘’, ‘’</w:t>
+        <w:t>The CISA</w:t>
+      </w:r>
+      <w:r>
+        <w:rPr>
+          <w:rFonts w:cs="Arial"/>
+          <w:color w:val="222222"/>
+          <w:szCs w:val="72"/>
+          <w:shd w:val="clear" w:color="auto" w:fill="FFFFFF"/>
+        </w:rPr>
+        <w:t xml:space="preserve"> </w:t>
+      </w:r>
+      <w:r>
+        <w:rPr>
+          <w:rFonts w:cs="Arial"/>
+          <w:color w:val="222222"/>
+          <w:szCs w:val="72"/>
+          <w:shd w:val="clear" w:color="auto" w:fill="FFFFFF"/>
+        </w:rPr>
+        <w:t>bill was a development from an earlier proposed legislation</w:t>
+      </w:r>
+      <w:r>
+        <w:rPr>
+          <w:rFonts w:cs="Arial"/>
+          <w:color w:val="222222"/>
+          <w:szCs w:val="72"/>
+          <w:shd w:val="clear" w:color="auto" w:fill="FFFFFF"/>
+        </w:rPr>
+        <w:t xml:space="preserve"> of</w:t>
+      </w:r>
+      <w:r>
+        <w:rPr>
+          <w:rFonts w:cs="Arial"/>
+          <w:color w:val="222222"/>
+          <w:szCs w:val="72"/>
+          <w:shd w:val="clear" w:color="auto" w:fill="FFFFFF"/>
+        </w:rPr>
+        <w:t xml:space="preserve"> the 112</w:t>
+      </w:r>
+      <w:r>
+        <w:rPr>
+          <w:rFonts w:cs="Arial"/>
+          <w:color w:val="222222"/>
+          <w:szCs w:val="72"/>
+          <w:shd w:val="clear" w:color="auto" w:fill="FFFFFF"/>
+          <w:vertAlign w:val="superscript"/>
+        </w:rPr>
+        <w:t>th</w:t>
+      </w:r>
+      <w:r>
+        <w:rPr>
+          <w:rFonts w:cs="Arial"/>
+          <w:color w:val="222222"/>
+          <w:szCs w:val="72"/>
+          <w:shd w:val="clear" w:color="auto" w:fill="FFFFFF"/>
+        </w:rPr>
+        <w:t xml:space="preserve"> congress</w:t>
+      </w:r>
+      <w:r>
+        <w:rPr>
+          <w:rFonts w:cs="Arial"/>
+          <w:color w:val="222222"/>
+          <w:szCs w:val="72"/>
+          <w:shd w:val="clear" w:color="auto" w:fill="FFFFFF"/>
+        </w:rPr>
+        <w:t xml:space="preserve"> held</w:t>
+      </w:r>
+      <w:r>
+        <w:rPr>
+          <w:rFonts w:cs="Arial"/>
+          <w:color w:val="222222"/>
+          <w:szCs w:val="72"/>
+          <w:shd w:val="clear" w:color="auto" w:fill="FFFFFF"/>
+        </w:rPr>
+        <w:t xml:space="preserve"> </w:t>
+      </w:r>
+      <w:r>
+        <w:rPr>
+          <w:rFonts w:cs="Arial"/>
+          <w:color w:val="222222"/>
+          <w:szCs w:val="72"/>
+          <w:shd w:val="clear" w:color="auto" w:fill="FFFFFF"/>
+        </w:rPr>
+        <w:t xml:space="preserve">in 2011 </w:t>
+      </w:r>
+      <w:r>
+        <w:rPr>
+          <w:rFonts w:cs="Arial"/>
+          <w:color w:val="222222"/>
+          <w:szCs w:val="72"/>
+          <w:shd w:val="clear" w:color="auto" w:fill="FFFFFF"/>
+        </w:rPr>
+        <w:t>named CISPA (Cybersecurity Information Sharing Protection Act)</w:t>
+      </w:r>
+      <w:r>
+        <w:rPr>
+          <w:rFonts w:cs="Arial"/>
+          <w:color w:val="222222"/>
+          <w:szCs w:val="72"/>
+          <w:shd w:val="clear" w:color="auto" w:fill="FFFFFF"/>
+        </w:rPr>
+        <w:t xml:space="preserve"> [3]</w:t>
+      </w:r>
+      <w:r>
+        <w:rPr>
+          <w:rFonts w:cs="Arial"/>
+          <w:color w:val="222222"/>
+          <w:szCs w:val="72"/>
+          <w:shd w:val="clear" w:color="auto" w:fill="FFFFFF"/>
+        </w:rPr>
+        <w:t>. CISPA, introduced by Michael Rogers, was passed by the ‘House of Representatives’</w:t>
+      </w:r>
+      <w:r>
+        <w:rPr>
+          <w:rFonts w:cs="Arial"/>
+          <w:color w:val="222222"/>
+          <w:szCs w:val="72"/>
+          <w:shd w:val="clear" w:color="auto" w:fill="FFFFFF"/>
+        </w:rPr>
+        <w:t xml:space="preserve"> in April 2012 but later rejected by President Barrack Obama due to concerns over unprotected civil liberties and confidentiality.</w:t>
+      </w:r>
+      <w:r>
+        <w:rPr>
+          <w:rFonts w:cs="Arial"/>
+          <w:color w:val="222222"/>
+          <w:szCs w:val="72"/>
+          <w:shd w:val="clear" w:color="auto" w:fill="FFFFFF"/>
+        </w:rPr>
+        <w:t xml:space="preserve"> The CISPRA bill was an</w:t>
+      </w:r>
+      <w:r>
+        <w:rPr>
+          <w:rFonts w:cs="Arial"/>
+          <w:color w:val="222222"/>
+          <w:szCs w:val="72"/>
+          <w:shd w:val="clear" w:color="auto" w:fill="FFFFFF"/>
+        </w:rPr>
+        <w:t xml:space="preserve"> amendment to the ‘National Security Act’ of 1947 which originally did not incorporate cybersecurity.</w:t>
+      </w:r>
+      <w:r>
+        <w:rPr>
+          <w:rFonts w:cs="Arial"/>
+          <w:color w:val="222222"/>
+          <w:szCs w:val="72"/>
+          <w:shd w:val="clear" w:color="auto" w:fill="FFFFFF"/>
+        </w:rPr>
+        <w:t xml:space="preserve"> There has been much scrutiny from the tech industry of the ethical, legal and social aspects of the bill since it was first presented. </w:t>
+      </w:r>
+      <w:r>
+        <w:rPr>
+          <w:bdr w:val="none" w:sz="0" w:space="0" w:color="auto" w:frame="1"/>
+          <w:lang w:eastAsia="en-GB"/>
+        </w:rPr>
+        <w:br w:type="page"/>
       </w:r>
     </w:p>
     <w:p>
       <w:pPr>
-        <w:spacing w:after="0"/>
-        <w:rPr>
-          <w:b/>
-          <w:lang w:eastAsia="en-GB"/>
-        </w:rPr>
-      </w:pPr>
+        <w:pStyle w:val="Heading2"/>
+        <w:numPr>
+          <w:ilvl w:val="0"/>
+          <w:numId w:val="3"/>
+        </w:numPr>
+        <w:rPr>
+          <w:bdr w:val="none" w:sz="0" w:space="0" w:color="auto" w:frame="1"/>
+          <w:lang w:eastAsia="en-GB"/>
+        </w:rPr>
+      </w:pPr>
+      <w:r>
+        <w:rPr>
+          <w:bdr w:val="none" w:sz="0" w:space="0" w:color="auto" w:frame="1"/>
+          <w:lang w:eastAsia="en-GB"/>
+        </w:rPr>
+        <w:lastRenderedPageBreak/>
+        <w:t>Discussion</w:t>
+      </w:r>
     </w:p>
     <w:p>
       <w:pPr>
         <w:spacing w:after="0"/>
         <w:rPr>
-          <w:lang w:eastAsia="en-GB"/>
-        </w:rPr>
-      </w:pPr>
-      <w:r>
-        <w:rPr>
-          <w:lang w:eastAsia="en-GB"/>
-        </w:rPr>
-        <w:t>Members of the senate who opposed</w:t>
-      </w:r>
-      <w:r>
-        <w:rPr>
-          <w:lang w:eastAsia="en-GB"/>
-        </w:rPr>
-        <w:t xml:space="preserve"> </w:t>
-      </w:r>
-      <w:r>
-        <w:rPr>
-          <w:lang w:eastAsia="en-GB"/>
-        </w:rPr>
-        <w:t xml:space="preserve">the bill </w:t>
-      </w:r>
-      <w:r>
-        <w:rPr>
-          <w:lang w:eastAsia="en-GB"/>
-        </w:rPr>
-        <w:t>have</w:t>
-      </w:r>
-      <w:r>
-        <w:rPr>
-          <w:lang w:eastAsia="en-GB"/>
-        </w:rPr>
-        <w:t xml:space="preserve"> concerns about centralizing client data and handing security </w:t>
-      </w:r>
-      <w:r>
-        <w:rPr>
-          <w:lang w:eastAsia="en-GB"/>
-        </w:rPr>
-        <w:t>responsibilities</w:t>
-      </w:r>
-      <w:r>
-        <w:rPr>
-          <w:lang w:eastAsia="en-GB"/>
-        </w:rPr>
-        <w:t xml:space="preserve"> to the government. History has weakened the public’s trust in </w:t>
-      </w:r>
-      <w:r>
-        <w:rPr>
-          <w:lang w:eastAsia="en-GB"/>
-        </w:rPr>
-        <w:t>the govern</w:t>
-      </w:r>
-      <w:r>
-        <w:rPr>
-          <w:lang w:eastAsia="en-GB"/>
-        </w:rPr>
-        <w:t>ment</w:t>
-      </w:r>
-      <w:r>
-        <w:rPr>
-          <w:lang w:eastAsia="en-GB"/>
-        </w:rPr>
-        <w:t>’</w:t>
-      </w:r>
-      <w:r>
-        <w:rPr>
-          <w:lang w:eastAsia="en-GB"/>
-        </w:rPr>
-        <w:t>s ability to protect and secure sensitive data.</w:t>
-      </w:r>
+          <w:bdr w:val="none" w:sz="0" w:space="0" w:color="auto" w:frame="1"/>
+          <w:lang w:eastAsia="en-GB"/>
+        </w:rPr>
+      </w:pPr>
     </w:p>
     <w:p>
       <w:pPr>
+        <w:rPr>
+          <w:bdr w:val="none" w:sz="0" w:space="0" w:color="auto" w:frame="1"/>
+          <w:lang w:eastAsia="en-GB"/>
+        </w:rPr>
+      </w:pPr>
+      <w:r>
+        <w:rPr>
+          <w:bdr w:val="none" w:sz="0" w:space="0" w:color="auto" w:frame="1"/>
+          <w:lang w:eastAsia="en-GB"/>
+        </w:rPr>
+        <w:t>Extracted from the article in question and surrounding research</w:t>
+      </w:r>
+      <w:r>
+        <w:rPr>
+          <w:bdr w:val="none" w:sz="0" w:space="0" w:color="auto" w:frame="1"/>
+          <w:lang w:eastAsia="en-GB"/>
+        </w:rPr>
+        <w:t xml:space="preserve"> there is</w:t>
+      </w:r>
+      <w:r>
+        <w:rPr>
+          <w:bdr w:val="none" w:sz="0" w:space="0" w:color="auto" w:frame="1"/>
+          <w:lang w:eastAsia="en-GB"/>
+        </w:rPr>
+        <w:t xml:space="preserve"> one</w:t>
+      </w:r>
+      <w:r>
+        <w:rPr>
+          <w:bdr w:val="none" w:sz="0" w:space="0" w:color="auto" w:frame="1"/>
+          <w:lang w:eastAsia="en-GB"/>
+        </w:rPr>
+        <w:t xml:space="preserve"> thin</w:t>
+      </w:r>
+      <w:r>
+        <w:rPr>
+          <w:bdr w:val="none" w:sz="0" w:space="0" w:color="auto" w:frame="1"/>
+          <w:lang w:eastAsia="en-GB"/>
+        </w:rPr>
+        <w:t xml:space="preserve">g </w:t>
+      </w:r>
+      <w:r>
+        <w:rPr>
+          <w:bdr w:val="none" w:sz="0" w:space="0" w:color="auto" w:frame="1"/>
+          <w:lang w:eastAsia="en-GB"/>
+        </w:rPr>
+        <w:t>clear here</w:t>
+      </w:r>
+      <w:r>
+        <w:rPr>
+          <w:bdr w:val="none" w:sz="0" w:space="0" w:color="auto" w:frame="1"/>
+          <w:lang w:eastAsia="en-GB"/>
+        </w:rPr>
+        <w:t>. The</w:t>
+      </w:r>
+      <w:r>
+        <w:rPr>
+          <w:bdr w:val="none" w:sz="0" w:space="0" w:color="auto" w:frame="1"/>
+          <w:lang w:eastAsia="en-GB"/>
+        </w:rPr>
+        <w:t>re are some serious concerns in the</w:t>
+      </w:r>
+      <w:r>
+        <w:rPr>
+          <w:bdr w:val="none" w:sz="0" w:space="0" w:color="auto" w:frame="1"/>
+          <w:lang w:eastAsia="en-GB"/>
+        </w:rPr>
+        <w:t xml:space="preserve"> proposal of the</w:t>
+      </w:r>
+      <w:r>
+        <w:rPr>
+          <w:bdr w:val="none" w:sz="0" w:space="0" w:color="auto" w:frame="1"/>
+          <w:lang w:eastAsia="en-GB"/>
+        </w:rPr>
+        <w:t xml:space="preserve"> CISPRA/CISA</w:t>
+      </w:r>
+      <w:r>
+        <w:rPr>
+          <w:bdr w:val="none" w:sz="0" w:space="0" w:color="auto" w:frame="1"/>
+          <w:lang w:eastAsia="en-GB"/>
+        </w:rPr>
+        <w:t xml:space="preserve"> bill. L</w:t>
+      </w:r>
+      <w:r>
+        <w:rPr>
+          <w:bdr w:val="none" w:sz="0" w:space="0" w:color="auto" w:frame="1"/>
+          <w:lang w:eastAsia="en-GB"/>
+        </w:rPr>
+        <w:t>arge proportion</w:t>
+      </w:r>
+      <w:r>
+        <w:rPr>
+          <w:bdr w:val="none" w:sz="0" w:space="0" w:color="auto" w:frame="1"/>
+          <w:lang w:eastAsia="en-GB"/>
+        </w:rPr>
+        <w:t>s</w:t>
+      </w:r>
+      <w:r>
+        <w:rPr>
+          <w:bdr w:val="none" w:sz="0" w:space="0" w:color="auto" w:frame="1"/>
+          <w:lang w:eastAsia="en-GB"/>
+        </w:rPr>
+        <w:t xml:space="preserve"> of the public, t</w:t>
+      </w:r>
+      <w:r>
+        <w:rPr>
+          <w:bdr w:val="none" w:sz="0" w:space="0" w:color="auto" w:frame="1"/>
+          <w:lang w:eastAsia="en-GB"/>
+        </w:rPr>
+        <w:t>ech companies and manufacturers have</w:t>
+      </w:r>
+      <w:r>
+        <w:rPr>
+          <w:bdr w:val="none" w:sz="0" w:space="0" w:color="auto" w:frame="1"/>
+          <w:lang w:eastAsia="en-GB"/>
+        </w:rPr>
+        <w:t xml:space="preserve"> started online</w:t>
+      </w:r>
+      <w:r>
+        <w:rPr>
+          <w:bdr w:val="none" w:sz="0" w:space="0" w:color="auto" w:frame="1"/>
+          <w:lang w:eastAsia="en-GB"/>
+        </w:rPr>
+        <w:t xml:space="preserve"> </w:t>
+      </w:r>
+      <w:r>
+        <w:rPr>
+          <w:bdr w:val="none" w:sz="0" w:space="0" w:color="auto" w:frame="1"/>
+          <w:lang w:eastAsia="en-GB"/>
+        </w:rPr>
+        <w:t>partitions</w:t>
+      </w:r>
+      <w:r>
+        <w:rPr>
+          <w:bdr w:val="none" w:sz="0" w:space="0" w:color="auto" w:frame="1"/>
+          <w:lang w:eastAsia="en-GB"/>
+        </w:rPr>
+        <w:t xml:space="preserve"> [4</w:t>
+      </w:r>
+      <w:r>
+        <w:rPr>
+          <w:bdr w:val="none" w:sz="0" w:space="0" w:color="auto" w:frame="1"/>
+          <w:lang w:eastAsia="en-GB"/>
+        </w:rPr>
+        <w:t>]</w:t>
+      </w:r>
+      <w:r>
+        <w:rPr>
+          <w:bdr w:val="none" w:sz="0" w:space="0" w:color="auto" w:frame="1"/>
+          <w:lang w:eastAsia="en-GB"/>
+        </w:rPr>
+        <w:t xml:space="preserve"> against</w:t>
+      </w:r>
+      <w:r>
+        <w:rPr>
+          <w:bdr w:val="none" w:sz="0" w:space="0" w:color="auto" w:frame="1"/>
+          <w:lang w:eastAsia="en-GB"/>
+        </w:rPr>
+        <w:t xml:space="preserve"> the proposed legislation</w:t>
+      </w:r>
+      <w:r>
+        <w:rPr>
+          <w:bdr w:val="none" w:sz="0" w:space="0" w:color="auto" w:frame="1"/>
+          <w:lang w:eastAsia="en-GB"/>
+        </w:rPr>
+        <w:t xml:space="preserve"> and </w:t>
+      </w:r>
+      <w:r>
+        <w:rPr>
+          <w:bdr w:val="none" w:sz="0" w:space="0" w:color="auto" w:frame="1"/>
+          <w:lang w:eastAsia="en-GB"/>
+        </w:rPr>
+        <w:t xml:space="preserve">reached out to a range of media outlets to voice </w:t>
+      </w:r>
+      <w:r>
+        <w:rPr>
+          <w:bdr w:val="none" w:sz="0" w:space="0" w:color="auto" w:frame="1"/>
+          <w:lang w:eastAsia="en-GB"/>
+        </w:rPr>
+        <w:t xml:space="preserve">their </w:t>
+      </w:r>
+      <w:r>
+        <w:rPr>
+          <w:bdr w:val="none" w:sz="0" w:space="0" w:color="auto" w:frame="1"/>
+          <w:lang w:eastAsia="en-GB"/>
+        </w:rPr>
+        <w:t>distress</w:t>
+      </w:r>
+      <w:r>
+        <w:rPr>
+          <w:bdr w:val="none" w:sz="0" w:space="0" w:color="auto" w:frame="1"/>
+          <w:lang w:eastAsia="en-GB"/>
+        </w:rPr>
+        <w:t>.</w:t>
+      </w:r>
+      <w:r>
+        <w:rPr>
+          <w:bdr w:val="none" w:sz="0" w:space="0" w:color="auto" w:frame="1"/>
+          <w:lang w:eastAsia="en-GB"/>
+        </w:rPr>
+        <w:t xml:space="preserve"> Some of the collective reasons for opposing the bill </w:t>
+      </w:r>
+      <w:r>
+        <w:rPr>
+          <w:bdr w:val="none" w:sz="0" w:space="0" w:color="auto" w:frame="1"/>
+          <w:lang w:eastAsia="en-GB"/>
+        </w:rPr>
+        <w:t>is</w:t>
+      </w:r>
+      <w:r>
+        <w:rPr>
+          <w:bdr w:val="none" w:sz="0" w:space="0" w:color="auto" w:frame="1"/>
+          <w:lang w:eastAsia="en-GB"/>
+        </w:rPr>
+        <w:t xml:space="preserve"> the ambiguity in which the bill is presented</w:t>
+      </w:r>
+      <w:r>
+        <w:rPr>
+          <w:bdr w:val="none" w:sz="0" w:space="0" w:color="auto" w:frame="1"/>
+          <w:lang w:eastAsia="en-GB"/>
+        </w:rPr>
+        <w:t>, the centralization of data</w:t>
+      </w:r>
+      <w:r>
+        <w:rPr>
+          <w:bdr w:val="none" w:sz="0" w:space="0" w:color="auto" w:frame="1"/>
+          <w:lang w:eastAsia="en-GB"/>
+        </w:rPr>
+        <w:t xml:space="preserve"> under a government roof</w:t>
+      </w:r>
+      <w:r>
+        <w:rPr>
+          <w:bdr w:val="none" w:sz="0" w:space="0" w:color="auto" w:frame="1"/>
+          <w:lang w:eastAsia="en-GB"/>
+        </w:rPr>
+        <w:t xml:space="preserve"> (NSA)</w:t>
+      </w:r>
+      <w:r>
+        <w:rPr>
+          <w:bdr w:val="none" w:sz="0" w:space="0" w:color="auto" w:frame="1"/>
+          <w:lang w:eastAsia="en-GB"/>
+        </w:rPr>
+        <w:t xml:space="preserve"> and the disregard or o</w:t>
+      </w:r>
+      <w:r>
+        <w:rPr>
+          <w:bdr w:val="none" w:sz="0" w:space="0" w:color="auto" w:frame="1"/>
+          <w:lang w:eastAsia="en-GB"/>
+        </w:rPr>
+        <w:t>verruling</w:t>
+      </w:r>
+      <w:r>
+        <w:rPr>
+          <w:bdr w:val="none" w:sz="0" w:space="0" w:color="auto" w:frame="1"/>
+          <w:lang w:eastAsia="en-GB"/>
+        </w:rPr>
+        <w:t xml:space="preserve"> of existing privacy laws</w:t>
+      </w:r>
+      <w:r>
+        <w:rPr>
+          <w:bdr w:val="none" w:sz="0" w:space="0" w:color="auto" w:frame="1"/>
+          <w:lang w:eastAsia="en-GB"/>
+        </w:rPr>
+        <w:t xml:space="preserve"> that w</w:t>
+      </w:r>
+      <w:r>
+        <w:rPr>
+          <w:bdr w:val="none" w:sz="0" w:space="0" w:color="auto" w:frame="1"/>
+          <w:lang w:eastAsia="en-GB"/>
+        </w:rPr>
+        <w:t xml:space="preserve">ould exploit </w:t>
+      </w:r>
+      <w:r>
+        <w:rPr>
+          <w:bdr w:val="none" w:sz="0" w:space="0" w:color="auto" w:frame="1"/>
+          <w:lang w:eastAsia="en-GB"/>
+        </w:rPr>
+        <w:t>safeguard systems</w:t>
+      </w:r>
+      <w:r>
+        <w:rPr>
+          <w:bdr w:val="none" w:sz="0" w:space="0" w:color="auto" w:frame="1"/>
+          <w:lang w:eastAsia="en-GB"/>
+        </w:rPr>
+        <w:t xml:space="preserve"> established</w:t>
+      </w:r>
+      <w:r>
+        <w:rPr>
+          <w:bdr w:val="none" w:sz="0" w:space="0" w:color="auto" w:frame="1"/>
+          <w:lang w:eastAsia="en-GB"/>
+        </w:rPr>
+        <w:t xml:space="preserve"> before and</w:t>
+      </w:r>
+      <w:r>
+        <w:rPr>
+          <w:bdr w:val="none" w:sz="0" w:space="0" w:color="auto" w:frame="1"/>
+          <w:lang w:eastAsia="en-GB"/>
+        </w:rPr>
+        <w:t xml:space="preserve"> </w:t>
+      </w:r>
+      <w:r>
+        <w:rPr>
+          <w:bdr w:val="none" w:sz="0" w:space="0" w:color="auto" w:frame="1"/>
+          <w:lang w:eastAsia="en-GB"/>
+        </w:rPr>
+        <w:t>throughout</w:t>
+      </w:r>
+      <w:r>
+        <w:rPr>
+          <w:bdr w:val="none" w:sz="0" w:space="0" w:color="auto" w:frame="1"/>
+          <w:lang w:eastAsia="en-GB"/>
+        </w:rPr>
+        <w:t xml:space="preserve"> the digital age</w:t>
+      </w:r>
+      <w:r>
+        <w:rPr>
+          <w:bdr w:val="none" w:sz="0" w:space="0" w:color="auto" w:frame="1"/>
+          <w:lang w:eastAsia="en-GB"/>
+        </w:rPr>
+        <w:t>.</w:t>
+      </w:r>
+      <w:r>
+        <w:rPr>
+          <w:bdr w:val="none" w:sz="0" w:space="0" w:color="auto" w:frame="1"/>
+          <w:lang w:eastAsia="en-GB"/>
+        </w:rPr>
+        <w:t xml:space="preserve">  </w:t>
+      </w:r>
+    </w:p>
+    <w:p>
+      <w:pPr>
+        <w:rPr>
+          <w:bdr w:val="none" w:sz="0" w:space="0" w:color="auto" w:frame="1"/>
+          <w:lang w:eastAsia="en-GB"/>
+        </w:rPr>
+      </w:pPr>
+      <w:r>
+        <w:rPr>
+          <w:bdr w:val="none" w:sz="0" w:space="0" w:color="auto" w:frame="1"/>
+          <w:lang w:eastAsia="en-GB"/>
+        </w:rPr>
+        <w:t>The NSA play a big role in the concerns of the CISA bill</w:t>
+      </w:r>
+      <w:r>
+        <w:rPr>
+          <w:bdr w:val="none" w:sz="0" w:space="0" w:color="auto" w:frame="1"/>
+          <w:lang w:eastAsia="en-GB"/>
+        </w:rPr>
+        <w:t xml:space="preserve"> and the degradation of public trust</w:t>
+      </w:r>
+      <w:r>
+        <w:rPr>
+          <w:bdr w:val="none" w:sz="0" w:space="0" w:color="auto" w:frame="1"/>
+          <w:lang w:eastAsia="en-GB"/>
+        </w:rPr>
+        <w:t xml:space="preserve">. After </w:t>
+      </w:r>
+      <w:r>
+        <w:rPr>
+          <w:bdr w:val="none" w:sz="0" w:space="0" w:color="auto" w:frame="1"/>
+          <w:lang w:eastAsia="en-GB"/>
+        </w:rPr>
+        <w:t>shaking</w:t>
+      </w:r>
+      <w:r>
+        <w:rPr>
+          <w:bdr w:val="none" w:sz="0" w:space="0" w:color="auto" w:frame="1"/>
+          <w:lang w:eastAsia="en-GB"/>
+        </w:rPr>
+        <w:t xml:space="preserve"> the public</w:t>
+      </w:r>
+      <w:r>
+        <w:rPr>
+          <w:bdr w:val="none" w:sz="0" w:space="0" w:color="auto" w:frame="1"/>
+          <w:lang w:eastAsia="en-GB"/>
+        </w:rPr>
+        <w:t>’s</w:t>
+      </w:r>
+      <w:r>
+        <w:rPr>
+          <w:bdr w:val="none" w:sz="0" w:space="0" w:color="auto" w:frame="1"/>
+          <w:lang w:eastAsia="en-GB"/>
+        </w:rPr>
+        <w:t xml:space="preserve"> trust with the agencies</w:t>
+      </w:r>
+      <w:r>
+        <w:rPr>
+          <w:bdr w:val="none" w:sz="0" w:space="0" w:color="auto" w:frame="1"/>
+          <w:lang w:eastAsia="en-GB"/>
+        </w:rPr>
+        <w:t xml:space="preserve"> supposed</w:t>
+      </w:r>
+      <w:r>
+        <w:rPr>
+          <w:bdr w:val="none" w:sz="0" w:space="0" w:color="auto" w:frame="1"/>
+          <w:lang w:eastAsia="en-GB"/>
+        </w:rPr>
+        <w:t xml:space="preserve"> </w:t>
+      </w:r>
+      <w:r>
+        <w:rPr>
+          <w:bdr w:val="none" w:sz="0" w:space="0" w:color="auto" w:frame="1"/>
+          <w:lang w:eastAsia="en-GB"/>
+        </w:rPr>
+        <w:t xml:space="preserve">illegal </w:t>
+      </w:r>
+      <w:r>
+        <w:rPr>
+          <w:bdr w:val="none" w:sz="0" w:space="0" w:color="auto" w:frame="1"/>
+          <w:lang w:eastAsia="en-GB"/>
+        </w:rPr>
+        <w:t xml:space="preserve">and unethical </w:t>
+      </w:r>
+      <w:r>
+        <w:rPr>
+          <w:bdr w:val="none" w:sz="0" w:space="0" w:color="auto" w:frame="1"/>
+          <w:lang w:eastAsia="en-GB"/>
+        </w:rPr>
+        <w:t>movements just over the past five years it is no wonder that there are alarm bells ringing with the thought of providing easier access to personal information.</w:t>
+      </w:r>
+    </w:p>
+    <w:p>
+      <w:pPr>
+        <w:rPr>
+          <w:bdr w:val="none" w:sz="0" w:space="0" w:color="auto" w:frame="1"/>
+          <w:lang w:eastAsia="en-GB"/>
+        </w:rPr>
+      </w:pPr>
+      <w:r>
+        <w:rPr>
+          <w:bdr w:val="none" w:sz="0" w:space="0" w:color="auto" w:frame="1"/>
+          <w:lang w:eastAsia="en-GB"/>
+        </w:rPr>
+        <w:t xml:space="preserve">On the </w:t>
+      </w:r>
+      <w:r>
+        <w:rPr>
+          <w:bdr w:val="none" w:sz="0" w:space="0" w:color="auto" w:frame="1"/>
+          <w:lang w:eastAsia="en-GB"/>
+        </w:rPr>
+        <w:t>5</w:t>
+      </w:r>
+      <w:r>
+        <w:rPr>
+          <w:bdr w:val="none" w:sz="0" w:space="0" w:color="auto" w:frame="1"/>
+          <w:vertAlign w:val="superscript"/>
+          <w:lang w:eastAsia="en-GB"/>
+        </w:rPr>
+        <w:t>th</w:t>
+      </w:r>
+      <w:r>
+        <w:rPr>
+          <w:bdr w:val="none" w:sz="0" w:space="0" w:color="auto" w:frame="1"/>
+          <w:lang w:eastAsia="en-GB"/>
+        </w:rPr>
+        <w:t xml:space="preserve"> </w:t>
+      </w:r>
+      <w:r>
+        <w:rPr>
+          <w:bdr w:val="none" w:sz="0" w:space="0" w:color="auto" w:frame="1"/>
+          <w:lang w:eastAsia="en-GB"/>
+        </w:rPr>
+        <w:t xml:space="preserve">of June 2013 an American </w:t>
+      </w:r>
+      <w:r>
+        <w:rPr>
+          <w:bdr w:val="none" w:sz="0" w:space="0" w:color="auto" w:frame="1"/>
+          <w:lang w:eastAsia="en-GB"/>
+        </w:rPr>
+        <w:t>NSA Security</w:t>
+      </w:r>
+      <w:r>
+        <w:rPr>
+          <w:bdr w:val="none" w:sz="0" w:space="0" w:color="auto" w:frame="1"/>
+          <w:lang w:eastAsia="en-GB"/>
+        </w:rPr>
+        <w:t xml:space="preserve"> analyst</w:t>
+      </w:r>
+      <w:r>
+        <w:rPr>
+          <w:bdr w:val="none" w:sz="0" w:space="0" w:color="auto" w:frame="1"/>
+          <w:lang w:eastAsia="en-GB"/>
+        </w:rPr>
+        <w:t xml:space="preserve"> </w:t>
+      </w:r>
+      <w:r>
+        <w:rPr>
+          <w:bdr w:val="none" w:sz="0" w:space="0" w:color="auto" w:frame="1"/>
+          <w:lang w:eastAsia="en-GB"/>
+        </w:rPr>
+        <w:t>named Edward Snowden leaked his first</w:t>
+      </w:r>
+      <w:r>
+        <w:rPr>
+          <w:bdr w:val="none" w:sz="0" w:space="0" w:color="auto" w:frame="1"/>
+          <w:lang w:eastAsia="en-GB"/>
+        </w:rPr>
+        <w:t xml:space="preserve"> NSA document that</w:t>
+      </w:r>
+      <w:r>
+        <w:rPr>
+          <w:bdr w:val="none" w:sz="0" w:space="0" w:color="auto" w:frame="1"/>
+          <w:lang w:eastAsia="en-GB"/>
+        </w:rPr>
+        <w:t xml:space="preserve"> </w:t>
+      </w:r>
+      <w:r>
+        <w:rPr>
+          <w:bdr w:val="none" w:sz="0" w:space="0" w:color="auto" w:frame="1"/>
+          <w:lang w:eastAsia="en-GB"/>
+        </w:rPr>
+        <w:t>claimed</w:t>
+      </w:r>
+      <w:r>
+        <w:rPr>
+          <w:bdr w:val="none" w:sz="0" w:space="0" w:color="auto" w:frame="1"/>
+          <w:lang w:eastAsia="en-GB"/>
+        </w:rPr>
+        <w:t xml:space="preserve"> the NSA had been seizing metadata from Verizon customer</w:t>
+      </w:r>
+      <w:r>
+        <w:rPr>
+          <w:bdr w:val="none" w:sz="0" w:space="0" w:color="auto" w:frame="1"/>
+          <w:lang w:eastAsia="en-GB"/>
+        </w:rPr>
+        <w:t>’</w:t>
+      </w:r>
+      <w:r>
+        <w:rPr>
+          <w:bdr w:val="none" w:sz="0" w:space="0" w:color="auto" w:frame="1"/>
+          <w:lang w:eastAsia="en-GB"/>
+        </w:rPr>
+        <w:t>s</w:t>
+      </w:r>
+      <w:r>
+        <w:rPr>
+          <w:bdr w:val="none" w:sz="0" w:space="0" w:color="auto" w:frame="1"/>
+          <w:lang w:eastAsia="en-GB"/>
+        </w:rPr>
+        <w:t xml:space="preserve"> phone calls</w:t>
+      </w:r>
+      <w:r>
+        <w:rPr>
+          <w:bdr w:val="none" w:sz="0" w:space="0" w:color="auto" w:frame="1"/>
+          <w:lang w:eastAsia="en-GB"/>
+        </w:rPr>
+        <w:t xml:space="preserve"> regardless of suspected criminal activity [</w:t>
+      </w:r>
+      <w:r>
+        <w:rPr>
+          <w:bdr w:val="none" w:sz="0" w:space="0" w:color="auto" w:frame="1"/>
+          <w:lang w:eastAsia="en-GB"/>
+        </w:rPr>
+        <w:t>5</w:t>
+      </w:r>
+      <w:r>
+        <w:rPr>
+          <w:bdr w:val="none" w:sz="0" w:space="0" w:color="auto" w:frame="1"/>
+          <w:lang w:eastAsia="en-GB"/>
+        </w:rPr>
+        <w:t>]</w:t>
+      </w:r>
+      <w:r>
+        <w:rPr>
+          <w:bdr w:val="none" w:sz="0" w:space="0" w:color="auto" w:frame="1"/>
+          <w:lang w:eastAsia="en-GB"/>
+        </w:rPr>
+        <w:t>.</w:t>
+      </w:r>
+      <w:r>
+        <w:rPr>
+          <w:bdr w:val="none" w:sz="0" w:space="0" w:color="auto" w:frame="1"/>
+          <w:lang w:eastAsia="en-GB"/>
+        </w:rPr>
+        <w:t xml:space="preserve"> The next day</w:t>
+      </w:r>
+      <w:r>
+        <w:rPr>
+          <w:bdr w:val="none" w:sz="0" w:space="0" w:color="auto" w:frame="1"/>
+          <w:lang w:eastAsia="en-GB"/>
+        </w:rPr>
+        <w:t xml:space="preserve">, </w:t>
+      </w:r>
+      <w:r>
+        <w:rPr>
+          <w:bdr w:val="none" w:sz="0" w:space="0" w:color="auto" w:frame="1"/>
+          <w:lang w:eastAsia="en-GB"/>
+        </w:rPr>
+        <w:t>the 4</w:t>
+      </w:r>
+      <w:r>
+        <w:rPr>
+          <w:bdr w:val="none" w:sz="0" w:space="0" w:color="auto" w:frame="1"/>
+          <w:vertAlign w:val="superscript"/>
+          <w:lang w:eastAsia="en-GB"/>
+        </w:rPr>
+        <w:t>th</w:t>
+      </w:r>
+      <w:r>
+        <w:rPr>
+          <w:bdr w:val="none" w:sz="0" w:space="0" w:color="auto" w:frame="1"/>
+          <w:lang w:eastAsia="en-GB"/>
+        </w:rPr>
+        <w:t xml:space="preserve"> June</w:t>
+      </w:r>
+      <w:r>
+        <w:rPr>
+          <w:bdr w:val="none" w:sz="0" w:space="0" w:color="auto" w:frame="1"/>
+          <w:lang w:eastAsia="en-GB"/>
+        </w:rPr>
+        <w:t xml:space="preserve"> </w:t>
+      </w:r>
+      <w:r>
+        <w:rPr>
+          <w:bdr w:val="none" w:sz="0" w:space="0" w:color="auto" w:frame="1"/>
+          <w:lang w:eastAsia="en-GB"/>
+        </w:rPr>
+        <w:t>2013</w:t>
+      </w:r>
+      <w:r>
+        <w:rPr>
+          <w:bdr w:val="none" w:sz="0" w:space="0" w:color="auto" w:frame="1"/>
+          <w:lang w:eastAsia="en-GB"/>
+        </w:rPr>
+        <w:t>,</w:t>
+      </w:r>
+      <w:r>
+        <w:rPr>
+          <w:bdr w:val="none" w:sz="0" w:space="0" w:color="auto" w:frame="1"/>
+          <w:lang w:eastAsia="en-GB"/>
+        </w:rPr>
+        <w:t xml:space="preserve"> the public woke to read the disconcerting news revealing the </w:t>
+      </w:r>
+      <w:r>
+        <w:rPr>
+          <w:bdr w:val="none" w:sz="0" w:space="0" w:color="auto" w:frame="1"/>
+          <w:lang w:eastAsia="en-GB"/>
+        </w:rPr>
+        <w:t>NSA</w:t>
+      </w:r>
+      <w:r>
+        <w:rPr>
+          <w:bdr w:val="none" w:sz="0" w:space="0" w:color="auto" w:frame="1"/>
+          <w:lang w:eastAsia="en-GB"/>
+        </w:rPr>
+        <w:t xml:space="preserve"> PRISM project</w:t>
+      </w:r>
+      <w:r>
+        <w:rPr>
+          <w:bdr w:val="none" w:sz="0" w:space="0" w:color="auto" w:frame="1"/>
+          <w:lang w:eastAsia="en-GB"/>
+        </w:rPr>
+        <w:t xml:space="preserve"> [6]</w:t>
+      </w:r>
+      <w:r>
+        <w:rPr>
+          <w:bdr w:val="none" w:sz="0" w:space="0" w:color="auto" w:frame="1"/>
+          <w:lang w:eastAsia="en-GB"/>
+        </w:rPr>
+        <w:t xml:space="preserve"> that potentially</w:t>
+      </w:r>
+      <w:r>
+        <w:rPr>
+          <w:bdr w:val="none" w:sz="0" w:space="0" w:color="auto" w:frame="1"/>
+          <w:lang w:eastAsia="en-GB"/>
+        </w:rPr>
+        <w:t xml:space="preserve"> infringes upon data privacy and security laws</w:t>
+      </w:r>
+      <w:r>
+        <w:rPr>
+          <w:bdr w:val="none" w:sz="0" w:space="0" w:color="auto" w:frame="1"/>
+          <w:lang w:eastAsia="en-GB"/>
+        </w:rPr>
+        <w:t xml:space="preserve"> by spying on the public</w:t>
+      </w:r>
+      <w:r>
+        <w:rPr>
+          <w:bdr w:val="none" w:sz="0" w:space="0" w:color="auto" w:frame="1"/>
+          <w:lang w:eastAsia="en-GB"/>
+        </w:rPr>
+        <w:t>.</w:t>
+      </w:r>
+    </w:p>
+    <w:p>
+      <w:pPr>
+        <w:rPr>
+          <w:bdr w:val="none" w:sz="0" w:space="0" w:color="auto" w:frame="1"/>
+          <w:lang w:eastAsia="en-GB"/>
+        </w:rPr>
+      </w:pPr>
+      <w:r>
+        <w:rPr>
+          <w:bdr w:val="none" w:sz="0" w:space="0" w:color="auto" w:frame="1"/>
+          <w:lang w:eastAsia="en-GB"/>
+        </w:rPr>
+        <w:t>Snowden, like some government officials who opposed the bill believe that the main motivations for the CISA bill is surveillance</w:t>
+      </w:r>
+      <w:r>
+        <w:rPr>
+          <w:bdr w:val="none" w:sz="0" w:space="0" w:color="auto" w:frame="1"/>
+          <w:lang w:eastAsia="en-GB"/>
+        </w:rPr>
+        <w:t xml:space="preserve"> and</w:t>
+      </w:r>
+      <w:r>
+        <w:rPr>
+          <w:bdr w:val="none" w:sz="0" w:space="0" w:color="auto" w:frame="1"/>
+          <w:lang w:eastAsia="en-GB"/>
+        </w:rPr>
+        <w:t xml:space="preserve"> </w:t>
+      </w:r>
+      <w:r>
+        <w:rPr>
+          <w:bdr w:val="none" w:sz="0" w:space="0" w:color="auto" w:frame="1"/>
+          <w:lang w:eastAsia="en-GB"/>
+        </w:rPr>
+        <w:t>not</w:t>
+      </w:r>
+      <w:r>
+        <w:rPr>
+          <w:bdr w:val="none" w:sz="0" w:space="0" w:color="auto" w:frame="1"/>
+          <w:lang w:eastAsia="en-GB"/>
+        </w:rPr>
+        <w:t xml:space="preserve"> data sharing protection.</w:t>
+      </w:r>
+      <w:r>
+        <w:rPr>
+          <w:bdr w:val="none" w:sz="0" w:space="0" w:color="auto" w:frame="1"/>
+          <w:lang w:eastAsia="en-GB"/>
+        </w:rPr>
+        <w:t xml:space="preserve"> By granting the government exclusive access to sensitive customer data surely the CISA act looks to weaken security rather than reinforce</w:t>
+      </w:r>
+      <w:r>
+        <w:rPr>
+          <w:bdr w:val="none" w:sz="0" w:space="0" w:color="auto" w:frame="1"/>
+          <w:lang w:eastAsia="en-GB"/>
+        </w:rPr>
+        <w:t xml:space="preserve"> it</w:t>
+      </w:r>
+      <w:r>
+        <w:rPr>
+          <w:bdr w:val="none" w:sz="0" w:space="0" w:color="auto" w:frame="1"/>
+          <w:lang w:eastAsia="en-GB"/>
+        </w:rPr>
+        <w:t>.</w:t>
+      </w:r>
+    </w:p>
+    <w:p>
+      <w:pPr>
+        <w:rPr>
+          <w:bdr w:val="none" w:sz="0" w:space="0" w:color="auto" w:frame="1"/>
+          <w:lang w:eastAsia="en-GB"/>
+        </w:rPr>
+      </w:pPr>
+      <w:r>
+        <w:rPr>
+          <w:bdr w:val="none" w:sz="0" w:space="0" w:color="auto" w:frame="1"/>
+          <w:lang w:eastAsia="en-GB"/>
+        </w:rPr>
+        <w:t>With the ongoing battle of net neutrality [7],</w:t>
+      </w:r>
+      <w:r>
+        <w:rPr>
+          <w:bdr w:val="none" w:sz="0" w:space="0" w:color="auto" w:frame="1"/>
+          <w:lang w:eastAsia="en-GB"/>
+        </w:rPr>
+        <w:t xml:space="preserve"> intellectual property r</w:t>
+      </w:r>
+      <w:r>
+        <w:rPr>
+          <w:bdr w:val="none" w:sz="0" w:space="0" w:color="auto" w:frame="1"/>
+          <w:lang w:eastAsia="en-GB"/>
+        </w:rPr>
+        <w:t xml:space="preserve">ights being challenged by the </w:t>
+      </w:r>
+      <w:r>
+        <w:rPr>
+          <w:bdr w:val="none" w:sz="0" w:space="0" w:color="auto" w:frame="1"/>
+          <w:lang w:eastAsia="en-GB"/>
+        </w:rPr>
+        <w:t>T</w:t>
+      </w:r>
+      <w:r>
+        <w:rPr>
+          <w:bdr w:val="none" w:sz="0" w:space="0" w:color="auto" w:frame="1"/>
+          <w:lang w:eastAsia="en-GB"/>
+        </w:rPr>
+        <w:t>PP (Trans Pacific Partnership)</w:t>
+      </w:r>
+      <w:r>
+        <w:rPr>
+          <w:bdr w:val="none" w:sz="0" w:space="0" w:color="auto" w:frame="1"/>
+          <w:lang w:eastAsia="en-GB"/>
+        </w:rPr>
+        <w:t xml:space="preserve"> [8]</w:t>
+      </w:r>
+      <w:r>
+        <w:rPr>
+          <w:bdr w:val="none" w:sz="0" w:space="0" w:color="auto" w:frame="1"/>
+          <w:lang w:eastAsia="en-GB"/>
+        </w:rPr>
+        <w:t xml:space="preserve">, </w:t>
+      </w:r>
+      <w:r>
+        <w:rPr>
+          <w:bdr w:val="none" w:sz="0" w:space="0" w:color="auto" w:frame="1"/>
+          <w:lang w:eastAsia="en-GB"/>
+        </w:rPr>
+        <w:t>discrepancies in governing the internet and ever growing cyber threats</w:t>
+      </w:r>
+      <w:r>
+        <w:rPr>
+          <w:bdr w:val="none" w:sz="0" w:space="0" w:color="auto" w:frame="1"/>
+          <w:lang w:eastAsia="en-GB"/>
+        </w:rPr>
+        <w:t>,</w:t>
+      </w:r>
+      <w:r>
+        <w:rPr>
+          <w:bdr w:val="none" w:sz="0" w:space="0" w:color="auto" w:frame="1"/>
+          <w:lang w:eastAsia="en-GB"/>
+        </w:rPr>
+        <w:t xml:space="preserve"> the tech industry does not look to </w:t>
+      </w:r>
+      <w:r>
+        <w:rPr>
+          <w:bdr w:val="none" w:sz="0" w:space="0" w:color="auto" w:frame="1"/>
+          <w:lang w:eastAsia="en-GB"/>
+        </w:rPr>
+        <w:t xml:space="preserve">lower their guard or </w:t>
+      </w:r>
+      <w:r>
+        <w:rPr>
+          <w:bdr w:val="none" w:sz="0" w:space="0" w:color="auto" w:frame="1"/>
+          <w:lang w:eastAsia="en-GB"/>
+        </w:rPr>
+        <w:t>trust easy.</w:t>
+      </w:r>
+    </w:p>
+    <w:p>
+      <w:pPr>
         <w:spacing w:after="0"/>
         <w:rPr>
-          <w:b/>
+          <w:bdr w:val="none" w:sz="0" w:space="0" w:color="auto" w:frame="1"/>
           <w:lang w:eastAsia="en-GB"/>
         </w:rPr>
       </w:pPr>
@@ -5213,13 +5962,19 @@
         <w:rPr>
           <w:lang w:eastAsia="en-GB"/>
         </w:rPr>
-        <w:t>What are</w:t>
-      </w:r>
-      <w:r>
-        <w:rPr>
-          <w:lang w:eastAsia="en-GB"/>
-        </w:rPr>
-        <w:t xml:space="preserve"> the motivations of the bill</w:t>
+        <w:t>Social</w:t>
+      </w:r>
+      <w:r>
+        <w:rPr>
+          <w:lang w:eastAsia="en-GB"/>
+        </w:rPr>
+        <w:t xml:space="preserve"> and ethical</w:t>
+      </w:r>
+      <w:r>
+        <w:rPr>
+          <w:lang w:eastAsia="en-GB"/>
+        </w:rPr>
+        <w:t xml:space="preserve"> impacts of the bill</w:t>
       </w:r>
       <w:r>
         <w:rPr>
@@ -5230,11 +5985,8 @@
     </w:p>
     <w:p>
       <w:pPr>
-        <w:pStyle w:val="ListParagraph"/>
         <w:spacing w:after="0"/>
-        <w:ind w:left="1080"/>
-        <w:rPr>
-          <w:b/>
+        <w:rPr>
           <w:lang w:eastAsia="en-GB"/>
         </w:rPr>
       </w:pPr>
@@ -5250,53 +6002,101 @@
         <w:rPr>
           <w:lang w:eastAsia="en-GB"/>
         </w:rPr>
-        <w:t>In the ever growing effort to</w:t>
-      </w:r>
-      <w:r>
-        <w:rPr>
-          <w:lang w:eastAsia="en-GB"/>
-        </w:rPr>
-        <w:t xml:space="preserve"> impr</w:t>
-      </w:r>
-      <w:r>
-        <w:rPr>
-          <w:lang w:eastAsia="en-GB"/>
-        </w:rPr>
-        <w:t>ove cybersecurity in the U.S.</w:t>
-      </w:r>
-      <w:r>
-        <w:rPr>
-          <w:rFonts w:cs="Arial"/>
-          <w:color w:val="222222"/>
-          <w:szCs w:val="72"/>
-          <w:shd w:val="clear" w:color="auto" w:fill="FFFFFF"/>
-        </w:rPr>
-        <w:t xml:space="preserve">  </w:t>
-      </w:r>
-      <w:r>
-        <w:rPr>
-          <w:rFonts w:cs="Arial"/>
-          <w:color w:val="222222"/>
-          <w:szCs w:val="72"/>
-          <w:shd w:val="clear" w:color="auto" w:fill="FFFFFF"/>
+        <w:t>Just the proposal off the CISA bill has resulted in a serious social response.</w:t>
+      </w:r>
+      <w:r>
+        <w:rPr>
+          <w:lang w:eastAsia="en-GB"/>
+        </w:rPr>
+        <w:t xml:space="preserve"> Tech giant</w:t>
+      </w:r>
+      <w:r>
+        <w:rPr>
+          <w:lang w:eastAsia="en-GB"/>
+        </w:rPr>
+        <w:t xml:space="preserve">s and representing organisations such as the CCIA (Computer and Communications Industry Association) </w:t>
+      </w:r>
+      <w:r>
+        <w:rPr>
+          <w:lang w:eastAsia="en-GB"/>
+        </w:rPr>
+        <w:t>reach out to the p</w:t>
+      </w:r>
+      <w:r>
+        <w:rPr>
+          <w:lang w:eastAsia="en-GB"/>
+        </w:rPr>
+        <w:t>ublic</w:t>
+      </w:r>
+      <w:r>
+        <w:rPr>
+          <w:lang w:eastAsia="en-GB"/>
+        </w:rPr>
+        <w:t xml:space="preserve"> to reveal the scepticism and </w:t>
+      </w:r>
+      <w:r>
+        <w:rPr>
+          <w:lang w:eastAsia="en-GB"/>
+        </w:rPr>
+        <w:t>concerns over the</w:t>
+      </w:r>
+      <w:r>
+        <w:rPr>
+          <w:lang w:eastAsia="en-GB"/>
+        </w:rPr>
+        <w:t xml:space="preserve"> legal and ethical aspects of the</w:t>
+      </w:r>
+      <w:r>
+        <w:rPr>
+          <w:lang w:eastAsia="en-GB"/>
+        </w:rPr>
+        <w:t xml:space="preserve"> bill.</w:t>
+      </w:r>
+      <w:r>
+        <w:rPr>
+          <w:lang w:eastAsia="en-GB"/>
         </w:rPr>
         <w:t xml:space="preserve"> </w:t>
       </w:r>
       <w:r>
         <w:rPr>
-          <w:rFonts w:cs="Arial"/>
-          <w:color w:val="222222"/>
-          <w:szCs w:val="72"/>
-          <w:shd w:val="clear" w:color="auto" w:fill="FFFFFF"/>
-        </w:rPr>
-        <w:t xml:space="preserve"> </w:t>
-      </w:r>
-      <w:r>
-        <w:rPr>
-          <w:rFonts w:cs="Arial"/>
-          <w:color w:val="222222"/>
-          <w:szCs w:val="72"/>
-          <w:shd w:val="clear" w:color="auto" w:fill="FFFFFF"/>
+          <w:lang w:eastAsia="en-GB"/>
+        </w:rPr>
+        <w:t>Newspaper articles and online media</w:t>
+      </w:r>
+      <w:r>
+        <w:rPr>
+          <w:lang w:eastAsia="en-GB"/>
+        </w:rPr>
+        <w:t xml:space="preserve"> outline the</w:t>
+      </w:r>
+      <w:r>
+        <w:rPr>
+          <w:lang w:eastAsia="en-GB"/>
+        </w:rPr>
+        <w:t xml:space="preserve"> legislations, civil liberties and privacy that would be jeopardised </w:t>
+      </w:r>
+      <w:r>
+        <w:rPr>
+          <w:lang w:eastAsia="en-GB"/>
+        </w:rPr>
+        <w:t>if such an act was legalised</w:t>
+      </w:r>
+      <w:r>
+        <w:rPr>
+          <w:lang w:eastAsia="en-GB"/>
+        </w:rPr>
+        <w:t xml:space="preserve"> in its current form</w:t>
+      </w:r>
+      <w:r>
+        <w:rPr>
+          <w:lang w:eastAsia="en-GB"/>
+        </w:rPr>
+        <w:t>.</w:t>
+      </w:r>
+      <w:r>
+        <w:rPr>
+          <w:lang w:eastAsia="en-GB"/>
         </w:rPr>
         <w:t xml:space="preserve"> </w:t>
       </w:r>
@@ -5320,13 +6120,157 @@
         <w:rPr>
           <w:lang w:eastAsia="en-GB"/>
         </w:rPr>
-        <w:t xml:space="preserve">Seen countless times over the past 40 years corporate companies, telecommunications providers and governments have attempted determine standards and </w:t>
-      </w:r>
-      <w:r>
-        <w:rPr>
-          <w:lang w:eastAsia="en-GB"/>
-        </w:rPr>
-        <w:t>quantify areas of the internet.</w:t>
+        <w:t>Individuals, businesses and organisations are less likely to use an electronic service knowing that t</w:t>
+      </w:r>
+      <w:r>
+        <w:rPr>
+          <w:lang w:eastAsia="en-GB"/>
+        </w:rPr>
+        <w:t xml:space="preserve">here personal data </w:t>
+      </w:r>
+      <w:r>
+        <w:rPr>
+          <w:lang w:eastAsia="en-GB"/>
+        </w:rPr>
+        <w:t xml:space="preserve">is not safe and </w:t>
+      </w:r>
+      <w:r>
+        <w:rPr>
+          <w:lang w:eastAsia="en-GB"/>
+        </w:rPr>
+        <w:t xml:space="preserve">could be </w:t>
+      </w:r>
+      <w:r>
+        <w:rPr>
+          <w:lang w:eastAsia="en-GB"/>
+        </w:rPr>
+        <w:t>seized</w:t>
+      </w:r>
+      <w:r>
+        <w:rPr>
+          <w:lang w:eastAsia="en-GB"/>
+        </w:rPr>
+        <w:t xml:space="preserve"> by the government at will. </w:t>
+      </w:r>
+      <w:r>
+        <w:rPr>
+          <w:lang w:eastAsia="en-GB"/>
+        </w:rPr>
+        <w:t>Business r</w:t>
+      </w:r>
+      <w:r>
+        <w:rPr>
+          <w:lang w:eastAsia="en-GB"/>
+        </w:rPr>
+        <w:t>elations would wither with the</w:t>
+      </w:r>
+      <w:r>
+        <w:rPr>
+          <w:lang w:eastAsia="en-GB"/>
+        </w:rPr>
+        <w:t xml:space="preserve"> </w:t>
+      </w:r>
+      <w:r>
+        <w:rPr>
+          <w:lang w:eastAsia="en-GB"/>
+        </w:rPr>
+        <w:t>lack of trust</w:t>
+      </w:r>
+      <w:r>
+        <w:rPr>
+          <w:lang w:eastAsia="en-GB"/>
+        </w:rPr>
+        <w:t xml:space="preserve"> and security</w:t>
+      </w:r>
+      <w:r>
+        <w:rPr>
+          <w:lang w:eastAsia="en-GB"/>
+        </w:rPr>
+        <w:t xml:space="preserve"> that can be guaranteed to one another</w:t>
+      </w:r>
+      <w:r>
+        <w:rPr>
+          <w:lang w:eastAsia="en-GB"/>
+        </w:rPr>
+        <w:t>.</w:t>
+      </w:r>
+      <w:r>
+        <w:rPr>
+          <w:lang w:eastAsia="en-GB"/>
+        </w:rPr>
+        <w:t xml:space="preserve"> </w:t>
+      </w:r>
+      <w:r>
+        <w:rPr>
+          <w:lang w:eastAsia="en-GB"/>
+        </w:rPr>
+        <w:t>The mass majority of tech companies pride themselves on cust</w:t>
+      </w:r>
+      <w:r>
+        <w:rPr>
+          <w:lang w:eastAsia="en-GB"/>
+        </w:rPr>
+        <w:t>omer confidentiality and security</w:t>
+      </w:r>
+      <w:r>
+        <w:rPr>
+          <w:lang w:eastAsia="en-GB"/>
+        </w:rPr>
+        <w:t xml:space="preserve"> and is some cases deliver data </w:t>
+      </w:r>
+      <w:r>
+        <w:rPr>
+          <w:lang w:eastAsia="en-GB"/>
+        </w:rPr>
+        <w:t>security solutions</w:t>
+      </w:r>
+      <w:r>
+        <w:rPr>
+          <w:lang w:eastAsia="en-GB"/>
+        </w:rPr>
+        <w:t xml:space="preserve"> as their main</w:t>
+      </w:r>
+      <w:r>
+        <w:rPr>
+          <w:lang w:eastAsia="en-GB"/>
+        </w:rPr>
+        <w:t xml:space="preserve"> business application</w:t>
+      </w:r>
+      <w:r>
+        <w:rPr>
+          <w:lang w:eastAsia="en-GB"/>
+        </w:rPr>
+        <w:t>. The bill would threaten</w:t>
+      </w:r>
+      <w:r>
+        <w:rPr>
+          <w:lang w:eastAsia="en-GB"/>
+        </w:rPr>
+        <w:t xml:space="preserve"> the </w:t>
+      </w:r>
+      <w:r>
+        <w:rPr>
+          <w:lang w:eastAsia="en-GB"/>
+        </w:rPr>
+        <w:t xml:space="preserve">very </w:t>
+      </w:r>
+      <w:r>
+        <w:rPr>
+          <w:lang w:eastAsia="en-GB"/>
+        </w:rPr>
+        <w:t>qualities and service that these</w:t>
+      </w:r>
+      <w:r>
+        <w:rPr>
+          <w:lang w:eastAsia="en-GB"/>
+        </w:rPr>
+        <w:t xml:space="preserve"> companies </w:t>
+      </w:r>
+      <w:r>
+        <w:rPr>
+          <w:lang w:eastAsia="en-GB"/>
+        </w:rPr>
+        <w:t>deliver to their clients.</w:t>
       </w:r>
     </w:p>
     <w:p>
@@ -5339,160 +6283,191 @@
     </w:p>
     <w:p>
       <w:pPr>
-        <w:rPr>
-          <w:bdr w:val="none" w:sz="0" w:space="0" w:color="auto" w:frame="1"/>
-          <w:lang w:eastAsia="en-GB"/>
-        </w:rPr>
-      </w:pPr>
-      <w:r>
-        <w:rPr>
-          <w:bdr w:val="none" w:sz="0" w:space="0" w:color="auto" w:frame="1"/>
-          <w:lang w:eastAsia="en-GB"/>
-        </w:rPr>
-        <w:t>Internet data security is an ongoing battle since the birth of the commercial internet.</w:t>
-      </w:r>
-      <w:r>
-        <w:rPr>
-          <w:bdr w:val="none" w:sz="0" w:space="0" w:color="auto" w:frame="1"/>
-          <w:lang w:eastAsia="en-GB"/>
-        </w:rPr>
-        <w:t xml:space="preserve"> Proposals such as CISA yet again diminish the public trust in the security of their online presence. </w:t>
-      </w:r>
-      <w:r>
-        <w:rPr>
-          <w:bdr w:val="none" w:sz="0" w:space="0" w:color="auto" w:frame="1"/>
-          <w:lang w:eastAsia="en-GB"/>
-        </w:rPr>
-        <w:t xml:space="preserve"> </w:t>
+        <w:pStyle w:val="Heading4"/>
+        <w:numPr>
+          <w:ilvl w:val="1"/>
+          <w:numId w:val="3"/>
+        </w:numPr>
+        <w:rPr>
+          <w:lang w:eastAsia="en-GB"/>
+        </w:rPr>
+      </w:pPr>
+      <w:r>
+        <w:rPr>
+          <w:lang w:eastAsia="en-GB"/>
+        </w:rPr>
+        <w:t>Legal impa</w:t>
+      </w:r>
+      <w:r>
+        <w:rPr>
+          <w:lang w:eastAsia="en-GB"/>
+        </w:rPr>
+        <w:t>cts of the bill</w:t>
       </w:r>
     </w:p>
     <w:p>
       <w:pPr>
-        <w:pStyle w:val="ListParagraph"/>
-        <w:numPr>
-          <w:ilvl w:val="0"/>
-          <w:numId w:val="1"/>
-        </w:numPr>
-        <w:rPr>
-          <w:bdr w:val="none" w:sz="0" w:space="0" w:color="auto" w:frame="1"/>
-          <w:lang w:eastAsia="en-GB"/>
-        </w:rPr>
-      </w:pPr>
-      <w:r>
-        <w:rPr>
-          <w:bdr w:val="none" w:sz="0" w:space="0" w:color="auto" w:frame="1"/>
-          <w:lang w:eastAsia="en-GB"/>
-        </w:rPr>
-        <w:lastRenderedPageBreak/>
-        <w:t>Background of topic in question</w:t>
-      </w:r>
+        <w:spacing w:after="0"/>
+        <w:rPr>
+          <w:lang w:eastAsia="en-GB"/>
+        </w:rPr>
+      </w:pPr>
     </w:p>
     <w:p>
       <w:pPr>
-        <w:pStyle w:val="ListParagraph"/>
-        <w:numPr>
-          <w:ilvl w:val="0"/>
-          <w:numId w:val="1"/>
-        </w:numPr>
-        <w:rPr>
-          <w:bdr w:val="none" w:sz="0" w:space="0" w:color="auto" w:frame="1"/>
-          <w:lang w:eastAsia="en-GB"/>
-        </w:rPr>
-      </w:pPr>
-      <w:r>
-        <w:rPr>
-          <w:bdr w:val="none" w:sz="0" w:space="0" w:color="auto" w:frame="1"/>
-          <w:lang w:eastAsia="en-GB"/>
-        </w:rPr>
-        <w:t>History of governing bodies such as CCIA and CISA</w:t>
+        <w:spacing w:after="0"/>
+        <w:rPr>
+          <w:lang w:eastAsia="en-GB"/>
+        </w:rPr>
+      </w:pPr>
+      <w:r>
+        <w:rPr>
+          <w:lang w:eastAsia="en-GB"/>
+        </w:rPr>
+        <w:t>T</w:t>
+      </w:r>
+      <w:r>
+        <w:rPr>
+          <w:lang w:eastAsia="en-GB"/>
+        </w:rPr>
+        <w:t>he CISA bill aim</w:t>
+      </w:r>
+      <w:r>
+        <w:rPr>
+          <w:lang w:eastAsia="en-GB"/>
+        </w:rPr>
+        <w:t>s</w:t>
+      </w:r>
+      <w:r>
+        <w:rPr>
+          <w:lang w:eastAsia="en-GB"/>
+        </w:rPr>
+        <w:t xml:space="preserve"> to provide legal support to companies that wish to report cybercrime or threats to the government </w:t>
+      </w:r>
+      <w:r>
+        <w:rPr>
+          <w:lang w:eastAsia="en-GB"/>
+        </w:rPr>
+        <w:t xml:space="preserve">by granting them immunity to data protection. The motivations are that companies </w:t>
+      </w:r>
+      <w:r>
+        <w:rPr>
+          <w:lang w:eastAsia="en-GB"/>
+        </w:rPr>
+        <w:lastRenderedPageBreak/>
+        <w:t xml:space="preserve">concerned with the legal repercussions of sharing data would be more likely to report such threats aiding the war on cybercrime. </w:t>
       </w:r>
     </w:p>
     <w:p>
       <w:pPr>
-        <w:pStyle w:val="ListParagraph"/>
-        <w:numPr>
-          <w:ilvl w:val="0"/>
-          <w:numId w:val="1"/>
-        </w:numPr>
-        <w:rPr>
-          <w:bdr w:val="none" w:sz="0" w:space="0" w:color="auto" w:frame="1"/>
-          <w:lang w:eastAsia="en-GB"/>
-        </w:rPr>
-      </w:pPr>
-      <w:r>
-        <w:rPr>
-          <w:bdr w:val="none" w:sz="0" w:space="0" w:color="auto" w:frame="1"/>
-          <w:lang w:eastAsia="en-GB"/>
-        </w:rPr>
-        <w:t>History of issue</w:t>
+        <w:spacing w:after="0"/>
+        <w:rPr>
+          <w:lang w:eastAsia="en-GB"/>
+        </w:rPr>
+      </w:pPr>
+      <w:r>
+        <w:rPr>
+          <w:lang w:eastAsia="en-GB"/>
+        </w:rPr>
+        <w:t>T</w:t>
+      </w:r>
+      <w:r>
+        <w:rPr>
+          <w:lang w:eastAsia="en-GB"/>
+        </w:rPr>
+        <w:t>he currently proposed CISA bill will undermine and disregard existing data protection laws</w:t>
+      </w:r>
+      <w:r>
+        <w:rPr>
+          <w:lang w:eastAsia="en-GB"/>
+        </w:rPr>
+        <w:t>. Reporting cybercrime to government agencies is not the issue here, it is the manner in which it is done</w:t>
+      </w:r>
+      <w:r>
+        <w:rPr>
+          <w:lang w:eastAsia="en-GB"/>
+        </w:rPr>
+        <w:t xml:space="preserve"> and the amount of immunity that is granted</w:t>
+      </w:r>
+      <w:r>
+        <w:rPr>
+          <w:lang w:eastAsia="en-GB"/>
+        </w:rPr>
+        <w:t xml:space="preserve">. </w:t>
+      </w:r>
+      <w:r>
+        <w:rPr>
+          <w:lang w:eastAsia="en-GB"/>
+        </w:rPr>
+        <w:t>The proposal</w:t>
+      </w:r>
+      <w:r>
+        <w:rPr>
+          <w:lang w:eastAsia="en-GB"/>
+        </w:rPr>
+        <w:t xml:space="preserve"> looks to flex and violate the foundation laws of data sharing</w:t>
+      </w:r>
+      <w:r>
+        <w:rPr>
+          <w:lang w:eastAsia="en-GB"/>
+        </w:rPr>
+        <w:t xml:space="preserve"> and needs clear revision before becoming an acceptable law</w:t>
+      </w:r>
+      <w:r>
+        <w:rPr>
+          <w:lang w:eastAsia="en-GB"/>
+        </w:rPr>
+        <w:t>.</w:t>
+      </w:r>
+      <w:r>
+        <w:rPr>
+          <w:lang w:eastAsia="en-GB"/>
+        </w:rPr>
+        <w:t xml:space="preserve"> </w:t>
       </w:r>
     </w:p>
     <w:p>
       <w:pPr>
-        <w:pStyle w:val="ListParagraph"/>
-        <w:numPr>
-          <w:ilvl w:val="0"/>
-          <w:numId w:val="1"/>
-        </w:numPr>
-        <w:rPr>
-          <w:bdr w:val="none" w:sz="0" w:space="0" w:color="auto" w:frame="1"/>
-          <w:lang w:eastAsia="en-GB"/>
-        </w:rPr>
-      </w:pPr>
-      <w:r>
-        <w:rPr>
-          <w:bdr w:val="none" w:sz="0" w:space="0" w:color="auto" w:frame="1"/>
-          <w:lang w:eastAsia="en-GB"/>
-        </w:rPr>
-        <w:t>Other related media reports such</w:t>
-      </w:r>
+        <w:spacing w:after="0"/>
+      </w:pPr>
     </w:p>
     <w:p>
-      <w:pPr>
-        <w:pStyle w:val="ListParagraph"/>
-        <w:numPr>
-          <w:ilvl w:val="0"/>
-          <w:numId w:val="1"/>
-        </w:numPr>
-        <w:rPr>
-          <w:bdr w:val="none" w:sz="0" w:space="0" w:color="auto" w:frame="1"/>
-          <w:lang w:eastAsia="en-GB"/>
-        </w:rPr>
-      </w:pPr>
-      <w:r>
-        <w:rPr>
-          <w:bdr w:val="none" w:sz="0" w:space="0" w:color="auto" w:frame="1"/>
-          <w:lang w:eastAsia="en-GB"/>
-        </w:rPr>
-        <w:t>Associated laws such as Februaries Net Neutrality by B</w:t>
-      </w:r>
-      <w:r>
-        <w:rPr>
-          <w:bdr w:val="none" w:sz="0" w:space="0" w:color="auto" w:frame="1"/>
-          <w:lang w:eastAsia="en-GB"/>
-        </w:rPr>
-        <w:t>arack Oba</w:t>
-      </w:r>
-      <w:r>
-        <w:rPr>
-          <w:bdr w:val="none" w:sz="0" w:space="0" w:color="auto" w:frame="1"/>
-          <w:lang w:eastAsia="en-GB"/>
-        </w:rPr>
-        <w:t>ma</w:t>
+      <w:r>
+        <w:t>O</w:t>
+      </w:r>
+      <w:r>
+        <w:t>ther related media articles have been analysed and discussed here to authenticate the article in question biasness and credibility. Another article found in the ‘Daily Mail’</w:t>
+      </w:r>
+      <w:r>
+        <w:t xml:space="preserve"> [9]</w:t>
+      </w:r>
+      <w:r>
+        <w:t xml:space="preserve"> published on the</w:t>
+      </w:r>
+      <w:r>
+        <w:t xml:space="preserve"> 27</w:t>
+      </w:r>
+      <w:r>
+        <w:rPr>
+          <w:vertAlign w:val="superscript"/>
+        </w:rPr>
+        <w:t>th</w:t>
+      </w:r>
+      <w:r>
+        <w:t xml:space="preserve"> Oct reporting on the CISA bill progress seems to be a little less opinionated than the Guardian.</w:t>
+      </w:r>
+      <w:r>
+        <w:t xml:space="preserve"> However it still shows clear concern over the bill</w:t>
+      </w:r>
+      <w:r>
+        <w:t xml:space="preserve"> and details similar reasons</w:t>
+      </w:r>
+      <w:r>
+        <w:t>.</w:t>
       </w:r>
     </w:p>
     <w:p>
-      <w:pPr>
-        <w:rPr>
-          <w:bdr w:val="none" w:sz="0" w:space="0" w:color="auto" w:frame="1"/>
-          <w:lang w:eastAsia="en-GB"/>
-        </w:rPr>
-      </w:pPr>
-      <w:r>
-        <w:rPr>
-          <w:bdr w:val="none" w:sz="0" w:space="0" w:color="auto" w:frame="1"/>
-          <w:lang w:eastAsia="en-GB"/>
-        </w:rPr>
+      <w:r>
         <w:t xml:space="preserve"> </w:t>
       </w:r>
     </w:p>
@@ -5508,451 +6483,356 @@
           <w:lang w:eastAsia="en-GB"/>
         </w:rPr>
       </w:pPr>
-      <w:bookmarkStart w:id="3" w:name="_Toc433557005"/>
-      <w:r>
-        <w:rPr>
-          <w:bdr w:val="none" w:sz="0" w:space="0" w:color="auto" w:frame="1"/>
-          <w:lang w:eastAsia="en-GB"/>
-        </w:rPr>
-        <w:t>Discussion</w:t>
-      </w:r>
-      <w:bookmarkEnd w:id="3"/>
+      <w:r>
+        <w:rPr>
+          <w:bdr w:val="none" w:sz="0" w:space="0" w:color="auto" w:frame="1"/>
+          <w:lang w:eastAsia="en-GB"/>
+        </w:rPr>
+        <w:t>Conclusion</w:t>
+      </w:r>
     </w:p>
     <w:p>
       <w:pPr>
-        <w:rPr>
+        <w:pStyle w:val="ListParagraph"/>
+        <w:rPr>
+          <w:i/>
+          <w:bdr w:val="none" w:sz="0" w:space="0" w:color="auto" w:frame="1"/>
           <w:lang w:eastAsia="en-GB"/>
         </w:rPr>
       </w:pPr>
     </w:p>
     <w:p>
       <w:pPr>
-        <w:rPr>
-          <w:b/>
-          <w:lang w:eastAsia="en-GB"/>
-        </w:rPr>
-      </w:pPr>
-      <w:r>
-        <w:rPr>
-          <w:b/>
-          <w:lang w:eastAsia="en-GB"/>
-        </w:rPr>
-        <w:t>CCIA</w:t>
-      </w:r>
-      <w:r>
-        <w:rPr>
-          <w:b/>
-          <w:lang w:eastAsia="en-GB"/>
-        </w:rPr>
-        <w:t xml:space="preserve"> – who are they, what do they have to do with tech giants, who do they answer to?</w:t>
+        <w:pStyle w:val="ListParagraph"/>
+        <w:rPr>
+          <w:i/>
+          <w:bdr w:val="none" w:sz="0" w:space="0" w:color="auto" w:frame="1"/>
+          <w:lang w:eastAsia="en-GB"/>
+        </w:rPr>
+      </w:pPr>
+      <w:r>
+        <w:rPr>
+          <w:i/>
+          <w:bdr w:val="none" w:sz="0" w:space="0" w:color="auto" w:frame="1"/>
+          <w:lang w:eastAsia="en-GB"/>
+        </w:rPr>
+        <w:t>There is no exception to the rule that every rule has an exception. [James Thurber]</w:t>
+      </w:r>
+      <w:r>
+        <w:rPr>
+          <w:i/>
+          <w:bdr w:val="none" w:sz="0" w:space="0" w:color="auto" w:frame="1"/>
+          <w:lang w:eastAsia="en-GB"/>
+        </w:rPr>
+        <w:t xml:space="preserve"> [</w:t>
+      </w:r>
+      <w:r>
+        <w:rPr>
+          <w:i/>
+          <w:bdr w:val="none" w:sz="0" w:space="0" w:color="auto" w:frame="1"/>
+          <w:lang w:eastAsia="en-GB"/>
+        </w:rPr>
+        <w:t>10</w:t>
+      </w:r>
+      <w:r>
+        <w:rPr>
+          <w:i/>
+          <w:bdr w:val="none" w:sz="0" w:space="0" w:color="auto" w:frame="1"/>
+          <w:lang w:eastAsia="en-GB"/>
+        </w:rPr>
+        <w:t>]</w:t>
       </w:r>
     </w:p>
     <w:p>
       <w:pPr>
-        <w:pStyle w:val="Heading4"/>
-        <w:numPr>
-          <w:ilvl w:val="1"/>
-          <w:numId w:val="3"/>
-        </w:numPr>
-        <w:rPr>
-          <w:lang w:eastAsia="en-GB"/>
-        </w:rPr>
-      </w:pPr>
-      <w:r>
-        <w:rPr>
-          <w:lang w:eastAsia="en-GB"/>
-        </w:rPr>
-        <w:t>What are the Social impacts of bill passed/declined?</w:t>
-      </w:r>
+        <w:pStyle w:val="ListParagraph"/>
+        <w:rPr>
+          <w:i/>
+          <w:bdr w:val="none" w:sz="0" w:space="0" w:color="auto" w:frame="1"/>
+          <w:lang w:eastAsia="en-GB"/>
+        </w:rPr>
+      </w:pPr>
     </w:p>
     <w:p>
       <w:pPr>
-        <w:spacing w:after="0"/>
-        <w:rPr>
-          <w:lang w:eastAsia="en-GB"/>
-        </w:rPr>
-      </w:pPr>
+        <w:rPr>
+          <w:bdr w:val="none" w:sz="0" w:space="0" w:color="auto" w:frame="1"/>
+          <w:lang w:eastAsia="en-GB"/>
+        </w:rPr>
+      </w:pPr>
+      <w:r>
+        <w:rPr>
+          <w:bdr w:val="none" w:sz="0" w:space="0" w:color="auto" w:frame="1"/>
+          <w:lang w:eastAsia="en-GB"/>
+        </w:rPr>
+        <w:t>Is the CISA bill really in the best interest of public security and fighting cybercrime? Can government agencies being trusted not to abuse the law?</w:t>
+      </w:r>
+      <w:r>
+        <w:rPr>
+          <w:bdr w:val="none" w:sz="0" w:space="0" w:color="auto" w:frame="1"/>
+          <w:lang w:eastAsia="en-GB"/>
+        </w:rPr>
+        <w:t xml:space="preserve"> Is the CISA bill a government ploy to empower themselves?</w:t>
+      </w:r>
     </w:p>
     <w:p>
       <w:pPr>
-        <w:pStyle w:val="Heading1"/>
-        <w:shd w:val="clear" w:color="auto" w:fill="FFFFFF"/>
-        <w:spacing w:before="0"/>
-        <w:rPr>
-          <w:rFonts w:asciiTheme="minorHAnsi" w:hAnsiTheme="minorHAnsi"/>
-          <w:bCs/>
-          <w:color w:val="333333"/>
-          <w:sz w:val="22"/>
-        </w:rPr>
-      </w:pPr>
-      <w:bookmarkStart w:id="4" w:name="_Toc433556958"/>
-      <w:bookmarkStart w:id="5" w:name="_Toc433557006"/>
-      <w:r>
-        <w:rPr>
-          <w:rFonts w:asciiTheme="minorHAnsi" w:hAnsiTheme="minorHAnsi"/>
-          <w:bCs/>
-          <w:color w:val="333333"/>
-          <w:sz w:val="22"/>
-        </w:rPr>
-        <w:t>After reading the CISA bill my first thoughts that the bill as stated is a perfectly acceptable proposal. Surely this would increase global security</w:t>
-      </w:r>
-      <w:bookmarkEnd w:id="4"/>
-      <w:bookmarkEnd w:id="5"/>
+        <w:rPr>
+          <w:bdr w:val="none" w:sz="0" w:space="0" w:color="auto" w:frame="1"/>
+          <w:lang w:eastAsia="en-GB"/>
+        </w:rPr>
+      </w:pPr>
+      <w:r>
+        <w:rPr>
+          <w:bdr w:val="none" w:sz="0" w:space="0" w:color="auto" w:frame="1"/>
+          <w:lang w:eastAsia="en-GB"/>
+        </w:rPr>
+        <w:t>There is no doubt</w:t>
+      </w:r>
+      <w:r>
+        <w:rPr>
+          <w:bdr w:val="none" w:sz="0" w:space="0" w:color="auto" w:frame="1"/>
+          <w:lang w:eastAsia="en-GB"/>
+        </w:rPr>
+        <w:t xml:space="preserve"> that</w:t>
+      </w:r>
+      <w:r>
+        <w:rPr>
+          <w:bdr w:val="none" w:sz="0" w:space="0" w:color="auto" w:frame="1"/>
+          <w:lang w:eastAsia="en-GB"/>
+        </w:rPr>
+        <w:t xml:space="preserve"> t</w:t>
+      </w:r>
+      <w:r>
+        <w:rPr>
+          <w:bdr w:val="none" w:sz="0" w:space="0" w:color="auto" w:frame="1"/>
+          <w:lang w:eastAsia="en-GB"/>
+        </w:rPr>
+        <w:t>he tech industry need to collaborate more on cyber security as a global nation and</w:t>
+      </w:r>
+      <w:r>
+        <w:rPr>
+          <w:bdr w:val="none" w:sz="0" w:space="0" w:color="auto" w:frame="1"/>
+          <w:lang w:eastAsia="en-GB"/>
+        </w:rPr>
+        <w:t xml:space="preserve"> support</w:t>
+      </w:r>
+      <w:r>
+        <w:rPr>
+          <w:bdr w:val="none" w:sz="0" w:space="0" w:color="auto" w:frame="1"/>
+          <w:lang w:eastAsia="en-GB"/>
+        </w:rPr>
+        <w:t xml:space="preserve"> the government where possible but the laws upon which this information can be provided must not endanger data security.</w:t>
+      </w:r>
+      <w:r>
+        <w:rPr>
+          <w:bdr w:val="none" w:sz="0" w:space="0" w:color="auto" w:frame="1"/>
+          <w:lang w:eastAsia="en-GB"/>
+        </w:rPr>
+        <w:t xml:space="preserve"> We do need to establish better channels for co</w:t>
+      </w:r>
+      <w:r>
+        <w:rPr>
+          <w:bdr w:val="none" w:sz="0" w:space="0" w:color="auto" w:frame="1"/>
+          <w:lang w:eastAsia="en-GB"/>
+        </w:rPr>
+        <w:t>mbating cybersecurity but not by</w:t>
+      </w:r>
+      <w:r>
+        <w:rPr>
+          <w:bdr w:val="none" w:sz="0" w:space="0" w:color="auto" w:frame="1"/>
+          <w:lang w:eastAsia="en-GB"/>
+        </w:rPr>
+        <w:t xml:space="preserve"> decreasing data security.</w:t>
+      </w:r>
+      <w:r>
+        <w:rPr>
+          <w:bdr w:val="none" w:sz="0" w:space="0" w:color="auto" w:frame="1"/>
+          <w:lang w:eastAsia="en-GB"/>
+        </w:rPr>
+        <w:t xml:space="preserve"> </w:t>
+      </w:r>
+      <w:r>
+        <w:rPr>
+          <w:bdr w:val="none" w:sz="0" w:space="0" w:color="auto" w:frame="1"/>
+          <w:lang w:eastAsia="en-GB"/>
+        </w:rPr>
+        <w:t>It would seem that it is not the thought of providing immunity to companies for sharing data is the problem but the level of immunity in which is granted may encourage or even lure tech companies into breaching privacy laws. There are fears that the bill could encourage and justify mass surveillance</w:t>
+      </w:r>
+      <w:r>
+        <w:rPr>
+          <w:bdr w:val="none" w:sz="0" w:space="0" w:color="auto" w:frame="1"/>
+          <w:lang w:eastAsia="en-GB"/>
+        </w:rPr>
+        <w:t xml:space="preserve"> [11</w:t>
+      </w:r>
+      <w:r>
+        <w:rPr>
+          <w:bdr w:val="none" w:sz="0" w:space="0" w:color="auto" w:frame="1"/>
+          <w:lang w:eastAsia="en-GB"/>
+        </w:rPr>
+        <w:t>]</w:t>
+      </w:r>
+      <w:r>
+        <w:rPr>
+          <w:bdr w:val="none" w:sz="0" w:space="0" w:color="auto" w:frame="1"/>
+          <w:lang w:eastAsia="en-GB"/>
+        </w:rPr>
+        <w:t>.</w:t>
+      </w:r>
     </w:p>
     <w:p>
       <w:pPr>
         <w:rPr>
-          <w:lang w:eastAsia="en-GB"/>
-        </w:rPr>
-      </w:pPr>
-      <w:r>
-        <w:rPr>
-          <w:lang w:eastAsia="en-GB"/>
-        </w:rPr>
-        <w:t>However users are less likely to opt into a service that is collecting their personal data. For better or for worse the fact still remains that the general public are being heavily monitored.</w:t>
-      </w:r>
-      <w:r>
-        <w:rPr>
-          <w:lang w:eastAsia="en-GB"/>
-        </w:rPr>
-        <w:t xml:space="preserve"> If you were walking down a scary looking alley in the middle of the night would you feel safer or violation. The moral of the story is that there will always be a scenario that will back for and against.</w:t>
+          <w:bdr w:val="none" w:sz="0" w:space="0" w:color="auto" w:frame="1"/>
+          <w:lang w:eastAsia="en-GB"/>
+        </w:rPr>
+      </w:pPr>
+      <w:r>
+        <w:rPr>
+          <w:bdr w:val="none" w:sz="0" w:space="0" w:color="auto" w:frame="1"/>
+          <w:lang w:eastAsia="en-GB"/>
+        </w:rPr>
+        <w:t>If government agencies such as the NSA where to abuse</w:t>
+      </w:r>
+      <w:r>
+        <w:rPr>
+          <w:bdr w:val="none" w:sz="0" w:space="0" w:color="auto" w:frame="1"/>
+          <w:lang w:eastAsia="en-GB"/>
+        </w:rPr>
+        <w:t xml:space="preserve"> this law and monitor the public,</w:t>
+      </w:r>
+      <w:r>
+        <w:rPr>
+          <w:bdr w:val="none" w:sz="0" w:space="0" w:color="auto" w:frame="1"/>
+          <w:lang w:eastAsia="en-GB"/>
+        </w:rPr>
+        <w:t xml:space="preserve"> that’s not to say that they aren’t already</w:t>
+      </w:r>
+      <w:r>
+        <w:rPr>
+          <w:bdr w:val="none" w:sz="0" w:space="0" w:color="auto" w:frame="1"/>
+          <w:lang w:eastAsia="en-GB"/>
+        </w:rPr>
+        <w:t>,</w:t>
+      </w:r>
+      <w:r>
+        <w:rPr>
+          <w:bdr w:val="none" w:sz="0" w:space="0" w:color="auto" w:frame="1"/>
+          <w:lang w:eastAsia="en-GB"/>
+        </w:rPr>
+        <w:t xml:space="preserve"> private sensitive</w:t>
+      </w:r>
+      <w:r>
+        <w:rPr>
+          <w:bdr w:val="none" w:sz="0" w:space="0" w:color="auto" w:frame="1"/>
+          <w:lang w:eastAsia="en-GB"/>
+        </w:rPr>
+        <w:t xml:space="preserve"> data would essentially be centralized under one government roof.</w:t>
+      </w:r>
+      <w:r>
+        <w:rPr>
+          <w:bdr w:val="none" w:sz="0" w:space="0" w:color="auto" w:frame="1"/>
+          <w:lang w:eastAsia="en-GB"/>
+        </w:rPr>
+        <w:t xml:space="preserve"> This would decrease security on a strategic level. Some members of the senate comity who originally opposed the bill were also worried with the centralization of data.</w:t>
       </w:r>
     </w:p>
     <w:p>
       <w:pPr>
-        <w:pStyle w:val="Heading4"/>
-        <w:numPr>
-          <w:ilvl w:val="1"/>
-          <w:numId w:val="3"/>
-        </w:numPr>
-        <w:rPr>
-          <w:lang w:eastAsia="en-GB"/>
-        </w:rPr>
-      </w:pPr>
-      <w:r>
-        <w:rPr>
-          <w:lang w:eastAsia="en-GB"/>
-        </w:rPr>
-        <w:t>What are the Legal impacts of the bill passed/declined?</w:t>
+        <w:rPr>
+          <w:lang w:eastAsia="en-GB"/>
+        </w:rPr>
+      </w:pPr>
+      <w:r>
+        <w:rPr>
+          <w:bCs/>
+        </w:rPr>
+        <w:t>As we know, t</w:t>
+      </w:r>
+      <w:r>
+        <w:rPr>
+          <w:bCs/>
+        </w:rPr>
+        <w:t>ech companies track and analyse our online data through third party businesses</w:t>
+      </w:r>
+      <w:r>
+        <w:rPr>
+          <w:bCs/>
+        </w:rPr>
+        <w:t xml:space="preserve"> compiling digital profiles</w:t>
+      </w:r>
+      <w:r>
+        <w:rPr>
+          <w:bCs/>
+        </w:rPr>
+        <w:t xml:space="preserve"> of its users</w:t>
+      </w:r>
+      <w:r>
+        <w:rPr>
+          <w:bCs/>
+        </w:rPr>
+        <w:t>.</w:t>
+      </w:r>
+      <w:r>
+        <w:rPr>
+          <w:bCs/>
+        </w:rPr>
+        <w:t xml:space="preserve"> This would suggest that tech companies</w:t>
+      </w:r>
+      <w:r>
+        <w:rPr>
+          <w:bCs/>
+        </w:rPr>
+        <w:t xml:space="preserve"> most </w:t>
+      </w:r>
+      <w:r>
+        <w:rPr>
+          <w:bCs/>
+        </w:rPr>
+        <w:t>probably have a better idea of our</w:t>
+      </w:r>
+      <w:r>
+        <w:rPr>
+          <w:bCs/>
+        </w:rPr>
+        <w:t xml:space="preserve"> digital presence than the government.</w:t>
+      </w:r>
+      <w:r>
+        <w:rPr>
+          <w:bCs/>
+        </w:rPr>
+        <w:t xml:space="preserve"> </w:t>
       </w:r>
     </w:p>
     <w:p>
       <w:pPr>
-        <w:spacing w:after="0"/>
-        <w:rPr>
-          <w:lang w:eastAsia="en-GB"/>
-        </w:rPr>
-      </w:pPr>
+        <w:rPr>
+          <w:bdr w:val="none" w:sz="0" w:space="0" w:color="auto" w:frame="1"/>
+          <w:lang w:eastAsia="en-GB"/>
+        </w:rPr>
+      </w:pPr>
+      <w:r>
+        <w:rPr>
+          <w:bdr w:val="none" w:sz="0" w:space="0" w:color="auto" w:frame="1"/>
+          <w:lang w:eastAsia="en-GB"/>
+        </w:rPr>
+        <w:t>To be perfectly honest, after the recent events of the FTT, the movements of the NSA</w:t>
+      </w:r>
+      <w:r>
+        <w:rPr>
+          <w:bdr w:val="none" w:sz="0" w:space="0" w:color="auto" w:frame="1"/>
+          <w:lang w:eastAsia="en-GB"/>
+        </w:rPr>
+        <w:t xml:space="preserve">, whistle blower Edward Snowden’s moral stand against the U.S and a history of government secrecy and bent laws who in their right mind is going to back the government on this one. </w:t>
+      </w:r>
+      <w:r>
+        <w:rPr>
+          <w:lang w:eastAsia="en-GB"/>
+        </w:rPr>
+        <w:br w:type="page"/>
+      </w:r>
     </w:p>
-    <w:p>
-      <w:pPr>
-        <w:rPr>
-          <w:lang w:eastAsia="en-GB"/>
-        </w:rPr>
-      </w:pPr>
-      <w:r>
-        <w:rPr>
-          <w:lang w:eastAsia="en-GB"/>
-        </w:rPr>
-        <w:t>The bill would empower government agencies.</w:t>
-      </w:r>
-      <w:r>
-        <w:rPr>
-          <w:lang w:eastAsia="en-GB"/>
-        </w:rPr>
-        <w:t xml:space="preserve"> Is this why the tech giants oppose such a bill so that they can relinquish their superiority and control over sensitive data. Or is that they truly believe they can do a better job of national security than government agencies.</w:t>
-      </w:r>
-      <w:r>
-        <w:rPr>
-          <w:lang w:eastAsia="en-GB"/>
-        </w:rPr>
-        <w:t xml:space="preserve"> Maybe they don’t trust the government to do the right thing.</w:t>
-      </w:r>
-    </w:p>
-    <w:p>
-      <w:pPr>
-        <w:rPr>
-          <w:lang w:eastAsia="en-GB"/>
-        </w:rPr>
-      </w:pPr>
-      <w:r>
-        <w:rPr>
-          <w:lang w:eastAsia="en-GB"/>
-        </w:rPr>
-        <w:t>Surely all of this boils down to the same thing. How much does the general public trust the government /if just a little?</w:t>
-      </w:r>
-      <w:r>
-        <w:rPr>
-          <w:lang w:eastAsia="en-GB"/>
-        </w:rPr>
-        <w:t xml:space="preserve"> Actions in </w:t>
-      </w:r>
-      <w:r>
-        <w:rPr>
-          <w:lang w:eastAsia="en-GB"/>
-        </w:rPr>
-        <w:t>the past</w:t>
-      </w:r>
-      <w:r>
-        <w:rPr>
-          <w:lang w:eastAsia="en-GB"/>
-        </w:rPr>
-        <w:t xml:space="preserve"> have</w:t>
-      </w:r>
-      <w:r>
-        <w:rPr>
-          <w:lang w:eastAsia="en-GB"/>
-        </w:rPr>
-        <w:t xml:space="preserve"> broken</w:t>
-      </w:r>
-      <w:r>
-        <w:rPr>
-          <w:lang w:eastAsia="en-GB"/>
-        </w:rPr>
-        <w:t xml:space="preserve"> the public’s</w:t>
-      </w:r>
-      <w:r>
-        <w:rPr>
-          <w:lang w:eastAsia="en-GB"/>
-        </w:rPr>
-        <w:t xml:space="preserve"> trust of government agencies</w:t>
-      </w:r>
-      <w:r>
-        <w:rPr>
-          <w:lang w:eastAsia="en-GB"/>
-        </w:rPr>
-        <w:t xml:space="preserve"> and there movements</w:t>
-      </w:r>
-      <w:r>
-        <w:rPr>
-          <w:lang w:eastAsia="en-GB"/>
-        </w:rPr>
-        <w:t>.</w:t>
-      </w:r>
-    </w:p>
-    <w:p>
-      <w:pPr>
-        <w:rPr>
-          <w:lang w:eastAsia="en-GB"/>
-        </w:rPr>
-      </w:pPr>
-      <w:r>
-        <w:rPr>
-          <w:lang w:eastAsia="en-GB"/>
-        </w:rPr>
-        <w:t xml:space="preserve">Surely passing this bill </w:t>
-      </w:r>
-      <w:r>
-        <w:rPr>
-          <w:lang w:eastAsia="en-GB"/>
-        </w:rPr>
-        <w:t>would undermine</w:t>
-      </w:r>
-      <w:r>
-        <w:rPr>
-          <w:lang w:eastAsia="en-GB"/>
-        </w:rPr>
-        <w:t xml:space="preserve"> the data privacy </w:t>
-      </w:r>
-      <w:r>
-        <w:rPr>
-          <w:lang w:eastAsia="en-GB"/>
-        </w:rPr>
-        <w:t xml:space="preserve">act. </w:t>
-      </w:r>
-      <w:r>
-        <w:rPr>
-          <w:lang w:eastAsia="en-GB"/>
-        </w:rPr>
-        <w:t xml:space="preserve"> </w:t>
-      </w:r>
-    </w:p>
-    <w:p>
-      <w:pPr>
-        <w:pStyle w:val="Heading4"/>
-        <w:numPr>
-          <w:ilvl w:val="1"/>
-          <w:numId w:val="3"/>
-        </w:numPr>
-        <w:rPr>
-          <w:lang w:eastAsia="en-GB"/>
-        </w:rPr>
-      </w:pPr>
-      <w:r>
-        <w:rPr>
-          <w:lang w:eastAsia="en-GB"/>
-        </w:rPr>
-        <w:t>What are the Ethical impacts of the bill passed/declined?</w:t>
-      </w:r>
-    </w:p>
-    <w:p>
-      <w:pPr>
-        <w:spacing w:after="0"/>
-        <w:rPr>
-          <w:b/>
-          <w:lang w:eastAsia="en-GB"/>
-        </w:rPr>
-      </w:pPr>
-    </w:p>
-    <w:p>
-      <w:pPr>
-        <w:pStyle w:val="Heading4"/>
-        <w:numPr>
-          <w:ilvl w:val="1"/>
-          <w:numId w:val="3"/>
-        </w:numPr>
-        <w:rPr>
-          <w:lang w:eastAsia="en-GB"/>
-        </w:rPr>
-      </w:pPr>
-      <w:r>
-        <w:rPr>
-          <w:lang w:eastAsia="en-GB"/>
-        </w:rPr>
-        <w:t>Links to relevant legislations and</w:t>
-      </w:r>
-      <w:r>
-        <w:rPr>
-          <w:lang w:eastAsia="en-GB"/>
-        </w:rPr>
-        <w:t xml:space="preserve"> media article</w:t>
-      </w:r>
-      <w:r>
-        <w:rPr>
-          <w:lang w:eastAsia="en-GB"/>
-        </w:rPr>
-        <w:t>s</w:t>
-      </w:r>
-    </w:p>
-    <w:p>
-      <w:pPr>
-        <w:rPr>
-          <w:b/>
-          <w:lang w:eastAsia="en-GB"/>
-        </w:rPr>
-      </w:pPr>
-    </w:p>
-    <w:p>
-      <w:pPr>
-        <w:rPr>
-          <w:lang w:eastAsia="en-GB"/>
-        </w:rPr>
-      </w:pPr>
-      <w:r>
-        <w:rPr>
-          <w:lang w:eastAsia="en-GB"/>
-        </w:rPr>
-        <w:t>The Computer and Communications Industry Association defend tech companies t</w:t>
-      </w:r>
-      <w:r>
-        <w:rPr>
-          <w:lang w:eastAsia="en-GB"/>
-        </w:rPr>
-        <w:t>hat are opposing the CISA bill.</w:t>
-      </w:r>
-    </w:p>
-    <w:p>
-      <w:pPr>
-        <w:rPr>
-          <w:lang w:eastAsia="en-GB"/>
-        </w:rPr>
-      </w:pPr>
-      <w:r>
-        <w:rPr>
-          <w:lang w:eastAsia="en-GB"/>
-        </w:rPr>
-        <w:t>A further article was posted by the Guardian on the 21</w:t>
-      </w:r>
-      <w:r>
-        <w:rPr>
-          <w:vertAlign w:val="superscript"/>
-          <w:lang w:eastAsia="en-GB"/>
-        </w:rPr>
-        <w:t>st</w:t>
-      </w:r>
-      <w:r>
-        <w:rPr>
-          <w:lang w:eastAsia="en-GB"/>
-        </w:rPr>
-        <w:t xml:space="preserve"> October titled ‘</w:t>
-      </w:r>
-      <w:r>
-        <w:rPr>
-          <w:bCs/>
-          <w:color w:val="333333"/>
-        </w:rPr>
-        <w:t>Apple, Google and Twitter among</w:t>
-      </w:r>
-      <w:r>
-        <w:rPr>
-          <w:bCs/>
-          <w:color w:val="333333"/>
-        </w:rPr>
-        <w:t xml:space="preserve"> 22 tech companies opposing CISA</w:t>
-      </w:r>
-      <w:r>
-        <w:rPr>
-          <w:bCs/>
-          <w:color w:val="333333"/>
-        </w:rPr>
-        <w:t xml:space="preserve"> bill</w:t>
-      </w:r>
-      <w:r>
-        <w:rPr>
-          <w:lang w:eastAsia="en-GB"/>
-        </w:rPr>
-        <w:t xml:space="preserve">’. The article reiterates the concerns of privacy and civil liberties. </w:t>
-      </w:r>
-    </w:p>
-    <w:p>
-      <w:pPr>
-        <w:pStyle w:val="Heading1"/>
-        <w:shd w:val="clear" w:color="auto" w:fill="FFFFFF"/>
-        <w:spacing w:before="0"/>
-        <w:rPr>
-          <w:rFonts w:asciiTheme="minorHAnsi" w:hAnsiTheme="minorHAnsi"/>
-          <w:bCs/>
-          <w:color w:val="333333"/>
-          <w:sz w:val="22"/>
-        </w:rPr>
-      </w:pPr>
-      <w:bookmarkStart w:id="6" w:name="_Toc433556959"/>
-      <w:bookmarkStart w:id="7" w:name="_Toc433557007"/>
-      <w:r>
-        <w:rPr>
-          <w:rFonts w:asciiTheme="minorHAnsi" w:hAnsiTheme="minorHAnsi"/>
-          <w:bCs/>
-          <w:color w:val="333333"/>
-          <w:sz w:val="22"/>
-        </w:rPr>
-        <w:t>Tech companies track and analyse our online data through third party businesses. They most probably have a better idea of a digital presence than the government.</w:t>
-      </w:r>
-      <w:bookmarkEnd w:id="6"/>
-      <w:bookmarkEnd w:id="7"/>
-      <w:r>
-        <w:rPr>
-          <w:rFonts w:asciiTheme="minorHAnsi" w:hAnsiTheme="minorHAnsi"/>
-          <w:bCs/>
-          <w:color w:val="333333"/>
-          <w:sz w:val="22"/>
-        </w:rPr>
-        <w:t xml:space="preserve"> </w:t>
-      </w:r>
-    </w:p>
-    <w:p/>
-    <w:p>
-      <w:pPr>
-        <w:pStyle w:val="Heading4"/>
-        <w:numPr>
-          <w:ilvl w:val="1"/>
-          <w:numId w:val="3"/>
-        </w:numPr>
-      </w:pPr>
-      <w:r>
-        <w:t>Articles credibility and reliability</w:t>
-      </w:r>
-    </w:p>
-    <w:p/>
     <w:p>
       <w:pPr>
         <w:pStyle w:val="Heading2"/>
@@ -5965,22 +6845,18 @@
           <w:lang w:eastAsia="en-GB"/>
         </w:rPr>
       </w:pPr>
-      <w:bookmarkStart w:id="8" w:name="_Toc433557008"/>
       <w:r>
         <w:rPr>
           <w:bdr w:val="none" w:sz="0" w:space="0" w:color="auto" w:frame="1"/>
           <w:lang w:eastAsia="en-GB"/>
         </w:rPr>
         <w:lastRenderedPageBreak/>
-        <w:t>Conclusion</w:t>
-      </w:r>
-      <w:bookmarkEnd w:id="8"/>
+        <w:t>References</w:t>
+      </w:r>
     </w:p>
     <w:p>
       <w:pPr>
-        <w:pStyle w:val="Heading2"/>
-        <w:rPr>
-          <w:bdr w:val="none" w:sz="0" w:space="0" w:color="auto" w:frame="1"/>
+        <w:rPr>
           <w:lang w:eastAsia="en-GB"/>
         </w:rPr>
       </w:pPr>
@@ -5995,68 +6871,38 @@
         <w:rPr>
           <w:lang w:eastAsia="en-GB"/>
         </w:rPr>
-        <w:t xml:space="preserve">The government is highly alarmed that tech giant corporations already harnessing such power are surpassing the influence of the government. </w:t>
-      </w:r>
+        <w:t>[</w:t>
+      </w:r>
+      <w:r>
+        <w:rPr>
+          <w:lang w:eastAsia="en-GB"/>
+        </w:rPr>
+        <w:t>1</w:t>
+      </w:r>
+      <w:r>
+        <w:rPr>
+          <w:lang w:eastAsia="en-GB"/>
+        </w:rPr>
+        <w:t>]</w:t>
+      </w:r>
+      <w:r>
+        <w:rPr>
+          <w:lang w:eastAsia="en-GB"/>
+        </w:rPr>
+        <w:t xml:space="preserve"> The Guardian. (15/10/2015) Article of analysis. Available: </w:t>
+      </w:r>
+      <w:hyperlink r:id="rId9" w:history="1">
+        <w:r>
+          <w:rPr>
+            <w:rStyle w:val="Hyperlink"/>
+            <w:lang w:eastAsia="en-GB"/>
+          </w:rPr>
+          <w:t>http://www.theguardian.com/technology/2015/oct/15/cybersecurity-bill-cisa-facebook-google-yahoo-privacy</w:t>
+        </w:r>
+      </w:hyperlink>
     </w:p>
     <w:p>
       <w:pPr>
-        <w:pStyle w:val="Heading2"/>
-        <w:numPr>
-          <w:ilvl w:val="0"/>
-          <w:numId w:val="3"/>
-        </w:numPr>
-        <w:rPr>
-          <w:bdr w:val="none" w:sz="0" w:space="0" w:color="auto" w:frame="1"/>
-          <w:lang w:eastAsia="en-GB"/>
-        </w:rPr>
-      </w:pPr>
-      <w:bookmarkStart w:id="9" w:name="_Toc433557009"/>
-      <w:r>
-        <w:rPr>
-          <w:bdr w:val="none" w:sz="0" w:space="0" w:color="auto" w:frame="1"/>
-          <w:lang w:eastAsia="en-GB"/>
-        </w:rPr>
-        <w:t>References</w:t>
-      </w:r>
-      <w:bookmarkEnd w:id="9"/>
-    </w:p>
-    <w:p>
-      <w:pPr>
-        <w:rPr>
-          <w:lang w:eastAsia="en-GB"/>
-        </w:rPr>
-      </w:pPr>
-    </w:p>
-    <w:p>
-      <w:pPr>
-        <w:rPr>
-          <w:lang w:eastAsia="en-GB"/>
-        </w:rPr>
-      </w:pPr>
-      <w:r>
-        <w:rPr>
-          <w:lang w:eastAsia="en-GB"/>
-        </w:rPr>
-        <w:t xml:space="preserve">[1] </w:t>
-      </w:r>
-      <w:bookmarkStart w:id="10" w:name="_GoBack"/>
-      <w:bookmarkEnd w:id="10"/>
-    </w:p>
-    <w:p>
-      <w:pPr>
-        <w:rPr>
-          <w:lang w:eastAsia="en-GB"/>
-        </w:rPr>
-      </w:pPr>
-      <w:r>
-        <w:rPr>
-          <w:lang w:eastAsia="en-GB"/>
-        </w:rPr>
-        <w:t>[2]</w:t>
-      </w:r>
-    </w:p>
-    <w:p>
-      <w:pPr>
         <w:rPr>
           <w:lang w:eastAsia="en-GB"/>
         </w:rPr>
@@ -6071,7 +6917,7 @@
         <w:rPr>
           <w:lang w:eastAsia="en-GB"/>
         </w:rPr>
-        <w:t>3</w:t>
+        <w:t>2</w:t>
       </w:r>
       <w:r>
         <w:rPr>
@@ -6079,7 +6925,25 @@
         </w:rPr>
         <w:t xml:space="preserve">] </w:t>
       </w:r>
-      <w:hyperlink r:id="rId9" w:history="1">
+      <w:r>
+        <w:rPr>
+          <w:lang w:eastAsia="en-GB"/>
+        </w:rPr>
+        <w:t>Wikipedia. (</w:t>
+      </w:r>
+      <w:r>
+        <w:rPr>
+          <w:lang w:eastAsia="en-GB"/>
+        </w:rPr>
+        <w:t>Last modified 29</w:t>
+      </w:r>
+      <w:r>
+        <w:rPr>
+          <w:lang w:eastAsia="en-GB"/>
+        </w:rPr>
+        <w:t xml:space="preserve">/10/2015) Cybersecurity Information Sharing Act. Available: </w:t>
+      </w:r>
+      <w:hyperlink r:id="rId10" w:history="1">
         <w:r>
           <w:rPr>
             <w:rStyle w:val="Hyperlink"/>
@@ -6088,25 +6952,6 @@
           <w:t>https://en.wikipedia.org/wiki/Cybersecurity_Information_Sharing_Act</w:t>
         </w:r>
       </w:hyperlink>
-      <w:r>
-        <w:rPr>
-          <w:lang w:eastAsia="en-GB"/>
-        </w:rPr>
-        <w:t>, visited 16</w:t>
-      </w:r>
-      <w:r>
-        <w:rPr>
-          <w:vertAlign w:val="superscript"/>
-          <w:lang w:eastAsia="en-GB"/>
-        </w:rPr>
-        <w:t>th</w:t>
-      </w:r>
-      <w:r>
-        <w:rPr>
-          <w:lang w:eastAsia="en-GB"/>
-        </w:rPr>
-        <w:t xml:space="preserve"> October </w:t>
-      </w:r>
     </w:p>
     <w:p>
       <w:pPr>
@@ -6118,7 +6963,7 @@
         <w:rPr>
           <w:lang w:eastAsia="en-GB"/>
         </w:rPr>
-        <w:t>[4</w:t>
+        <w:t>[3</w:t>
       </w:r>
       <w:r>
         <w:rPr>
@@ -6126,40 +6971,33 @@
         </w:rPr>
         <w:t xml:space="preserve">] </w:t>
       </w:r>
-      <w:hyperlink r:id="rId10" w:history="1">
+      <w:r>
+        <w:rPr>
+          <w:lang w:eastAsia="en-GB"/>
+        </w:rPr>
+        <w:t>Wikipedia. (</w:t>
+      </w:r>
+      <w:r>
+        <w:rPr>
+          <w:lang w:eastAsia="en-GB"/>
+        </w:rPr>
+        <w:t>Last modified 29</w:t>
+      </w:r>
+      <w:r>
+        <w:rPr>
+          <w:lang w:eastAsia="en-GB"/>
+        </w:rPr>
+        <w:t xml:space="preserve">/10/2015) Cyber Intelligence Sharing and Protection Act. Available: </w:t>
+      </w:r>
+      <w:hyperlink r:id="rId11" w:history="1">
         <w:r>
           <w:rPr>
             <w:rStyle w:val="Hyperlink"/>
             <w:lang w:eastAsia="en-GB"/>
           </w:rPr>
-          <w:t>https://www.congress.gov/bill/114th-congress/senate-bill/754</w:t>
+          <w:t>https://en.wikipedia.org/wiki/Cyber_Intelligence_Sharing_and_Protection_Act</w:t>
         </w:r>
       </w:hyperlink>
-      <w:r>
-        <w:rPr>
-          <w:lang w:eastAsia="en-GB"/>
-        </w:rPr>
-        <w:t>, visited 17</w:t>
-      </w:r>
-      <w:r>
-        <w:rPr>
-          <w:vertAlign w:val="superscript"/>
-          <w:lang w:eastAsia="en-GB"/>
-        </w:rPr>
-        <w:t>th</w:t>
-      </w:r>
-      <w:r>
-        <w:rPr>
-          <w:lang w:eastAsia="en-GB"/>
-        </w:rPr>
-        <w:t xml:space="preserve"> October</w:t>
-      </w:r>
-      <w:r>
-        <w:rPr>
-          <w:lang w:eastAsia="en-GB"/>
-        </w:rPr>
-        <w:t xml:space="preserve"> </w:t>
-      </w:r>
     </w:p>
     <w:p>
       <w:pPr>
@@ -6171,7 +7009,53 @@
         <w:rPr>
           <w:lang w:eastAsia="en-GB"/>
         </w:rPr>
-        <w:t>[5</w:t>
+        <w:t>[4</w:t>
+      </w:r>
+      <w:r>
+        <w:rPr>
+          <w:lang w:eastAsia="en-GB"/>
+        </w:rPr>
+        <w:t>]</w:t>
+      </w:r>
+      <w:r>
+        <w:rPr>
+          <w:lang w:eastAsia="en-GB"/>
+        </w:rPr>
+        <w:t xml:space="preserve"> </w:t>
+      </w:r>
+      <w:r>
+        <w:rPr>
+          <w:lang w:eastAsia="en-GB"/>
+        </w:rPr>
+        <w:t xml:space="preserve">Change.org. (18/10/2015) Protect Internet Privacy: Stop CISA. Available: </w:t>
+      </w:r>
+      <w:hyperlink r:id="rId12" w:history="1">
+        <w:r>
+          <w:rPr>
+            <w:rStyle w:val="Hyperlink"/>
+            <w:lang w:eastAsia="en-GB"/>
+          </w:rPr>
+          <w:t>https://www.change.org/p/protect-internet-privacy-stop-cisa</w:t>
+        </w:r>
+      </w:hyperlink>
+    </w:p>
+    <w:p>
+      <w:pPr>
+        <w:rPr>
+          <w:lang w:eastAsia="en-GB"/>
+        </w:rPr>
+      </w:pPr>
+      <w:r>
+        <w:rPr>
+          <w:lang w:eastAsia="en-GB"/>
+        </w:rPr>
+        <w:t>[</w:t>
+      </w:r>
+      <w:r>
+        <w:rPr>
+          <w:lang w:eastAsia="en-GB"/>
+        </w:rPr>
+        <w:t>5</w:t>
       </w:r>
       <w:r>
         <w:rPr>
@@ -6183,12 +7067,514 @@
         <w:rPr>
           <w:lang w:eastAsia="en-GB"/>
         </w:rPr>
+        <w:t xml:space="preserve">The Guardian. (06/06/2013) NSA collecting phone records. Available: </w:t>
+      </w:r>
+      <w:hyperlink r:id="rId13" w:history="1">
+        <w:r>
+          <w:rPr>
+            <w:rStyle w:val="Hyperlink"/>
+            <w:lang w:eastAsia="en-GB"/>
+          </w:rPr>
+          <w:t>http://www.theguardian.com/world/2013/jun/06/nsa-phone-records-verizon-court-order</w:t>
+        </w:r>
+      </w:hyperlink>
+    </w:p>
+    <w:p>
+      <w:pPr>
+        <w:rPr>
+          <w:lang w:eastAsia="en-GB"/>
+        </w:rPr>
+      </w:pPr>
+      <w:r>
+        <w:rPr>
+          <w:lang w:eastAsia="en-GB"/>
+        </w:rPr>
+        <w:t>[6</w:t>
+      </w:r>
+      <w:r>
+        <w:rPr>
+          <w:lang w:eastAsia="en-GB"/>
+        </w:rPr>
+        <w:t>]</w:t>
+      </w:r>
+      <w:r>
+        <w:rPr>
+          <w:lang w:eastAsia="en-GB"/>
+        </w:rPr>
         <w:t xml:space="preserve"> </w:t>
       </w:r>
+      <w:r>
+        <w:rPr>
+          <w:lang w:eastAsia="en-GB"/>
+        </w:rPr>
+        <w:t xml:space="preserve">The Guardian. (07/06/2013) NSA PRISM programme. Available: </w:t>
+      </w:r>
+      <w:hyperlink r:id="rId14" w:history="1">
+        <w:r>
+          <w:rPr>
+            <w:rStyle w:val="Hyperlink"/>
+            <w:lang w:eastAsia="en-GB"/>
+          </w:rPr>
+          <w:t>http://www.theguardian.com/world/2013/jun/06/us-tech-giants-nsa-data</w:t>
+        </w:r>
+      </w:hyperlink>
+      <w:r>
+        <w:rPr>
+          <w:lang w:eastAsia="en-GB"/>
+        </w:rPr>
+        <w:t xml:space="preserve"> </w:t>
+      </w:r>
+    </w:p>
+    <w:p>
+      <w:pPr>
+        <w:rPr>
+          <w:lang w:eastAsia="en-GB"/>
+        </w:rPr>
+      </w:pPr>
+      <w:r>
+        <w:rPr>
+          <w:lang w:eastAsia="en-GB"/>
+        </w:rPr>
+        <w:t>[7</w:t>
+      </w:r>
+      <w:r>
+        <w:rPr>
+          <w:lang w:eastAsia="en-GB"/>
+        </w:rPr>
+        <w:t>]</w:t>
+      </w:r>
+      <w:r>
+        <w:rPr>
+          <w:lang w:eastAsia="en-GB"/>
+        </w:rPr>
+        <w:t xml:space="preserve"> Wikipedia. (</w:t>
+      </w:r>
+      <w:r>
+        <w:rPr>
+          <w:lang w:eastAsia="en-GB"/>
+        </w:rPr>
+        <w:t>Last modified 29/10/2015</w:t>
+      </w:r>
+      <w:r>
+        <w:rPr>
+          <w:lang w:eastAsia="en-GB"/>
+        </w:rPr>
+        <w:t xml:space="preserve">) Net Neutrality. Available: </w:t>
+      </w:r>
+      <w:hyperlink r:id="rId15" w:history="1">
+        <w:r>
+          <w:rPr>
+            <w:rStyle w:val="Hyperlink"/>
+            <w:lang w:eastAsia="en-GB"/>
+          </w:rPr>
+          <w:t>https://en.wikipedia.org/wiki/Net_neutrality</w:t>
+        </w:r>
+      </w:hyperlink>
+      <w:r>
+        <w:rPr>
+          <w:lang w:eastAsia="en-GB"/>
+        </w:rPr>
+        <w:t xml:space="preserve"> </w:t>
+      </w:r>
+    </w:p>
+    <w:p>
+      <w:pPr>
+        <w:rPr>
+          <w:lang w:eastAsia="en-GB"/>
+        </w:rPr>
+      </w:pPr>
+      <w:r>
+        <w:rPr>
+          <w:lang w:eastAsia="en-GB"/>
+        </w:rPr>
+        <w:t xml:space="preserve">[8] </w:t>
+      </w:r>
+      <w:r>
+        <w:rPr>
+          <w:lang w:eastAsia="en-GB"/>
+        </w:rPr>
+        <w:t xml:space="preserve">The Guardian. (10/10/2015) Berlin anti-TTIP trade deal protests. Available: </w:t>
+      </w:r>
+      <w:hyperlink r:id="rId16" w:history="1">
+        <w:r>
+          <w:rPr>
+            <w:rStyle w:val="Hyperlink"/>
+            <w:lang w:eastAsia="en-GB"/>
+          </w:rPr>
+          <w:t>http://www.theguardian.com/world/2015/oct/10/berlin-anti-ttip-trade-deal-rally-hundreds-thousands-protesters</w:t>
+        </w:r>
+      </w:hyperlink>
+      <w:r>
+        <w:rPr>
+          <w:lang w:eastAsia="en-GB"/>
+        </w:rPr>
+        <w:t xml:space="preserve"> </w:t>
+      </w:r>
+    </w:p>
+    <w:p>
+      <w:pPr>
+        <w:rPr>
+          <w:lang w:eastAsia="en-GB"/>
+        </w:rPr>
+      </w:pPr>
+      <w:r>
+        <w:rPr>
+          <w:lang w:eastAsia="en-GB"/>
+        </w:rPr>
+        <w:t>[9] Daily Mail Online. (</w:t>
+      </w:r>
+      <w:r>
+        <w:rPr>
+          <w:lang w:eastAsia="en-GB"/>
+        </w:rPr>
+        <w:t>27/10/2015</w:t>
+      </w:r>
+      <w:r>
+        <w:rPr>
+          <w:lang w:eastAsia="en-GB"/>
+        </w:rPr>
+        <w:t>)</w:t>
+      </w:r>
+      <w:r>
+        <w:rPr>
+          <w:lang w:eastAsia="en-GB"/>
+        </w:rPr>
+        <w:t xml:space="preserve"> U.S Senate approves major cybersecurity bill.</w:t>
+      </w:r>
+      <w:r>
+        <w:rPr>
+          <w:lang w:eastAsia="en-GB"/>
+        </w:rPr>
+        <w:t xml:space="preserve"> Available: </w:t>
+      </w:r>
+      <w:hyperlink r:id="rId17" w:history="1">
+        <w:r>
+          <w:rPr>
+            <w:rStyle w:val="Hyperlink"/>
+            <w:lang w:eastAsia="en-GB"/>
+          </w:rPr>
+          <w:t>http://www.dailymail.co.uk/wires/reuters/article-3292538/U-S-Senate-approves-major-cybersecurity-bill.html</w:t>
+        </w:r>
+      </w:hyperlink>
+      <w:r>
+        <w:rPr>
+          <w:lang w:eastAsia="en-GB"/>
+        </w:rPr>
+        <w:t xml:space="preserve"> </w:t>
+      </w:r>
+    </w:p>
+    <w:p>
+      <w:pPr>
+        <w:rPr>
+          <w:i/>
+          <w:bdr w:val="none" w:sz="0" w:space="0" w:color="auto" w:frame="1"/>
+          <w:lang w:eastAsia="en-GB"/>
+        </w:rPr>
+      </w:pPr>
+      <w:r>
+        <w:t>[10]</w:t>
+      </w:r>
+      <w:r>
+        <w:t xml:space="preserve"> Brainy Quote. (Last modified 28/10/2015)</w:t>
+      </w:r>
+      <w:r>
+        <w:t xml:space="preserve"> </w:t>
+      </w:r>
+      <w:r>
+        <w:rPr>
+          <w:i/>
+          <w:bdr w:val="none" w:sz="0" w:space="0" w:color="auto" w:frame="1"/>
+          <w:lang w:eastAsia="en-GB"/>
+        </w:rPr>
+        <w:t>There is no exception to the rule that every rule h</w:t>
+      </w:r>
+      <w:r>
+        <w:rPr>
+          <w:i/>
+          <w:bdr w:val="none" w:sz="0" w:space="0" w:color="auto" w:frame="1"/>
+          <w:lang w:eastAsia="en-GB"/>
+        </w:rPr>
+        <w:t>as an exception.</w:t>
+      </w:r>
+      <w:r>
+        <w:rPr>
+          <w:lang w:eastAsia="en-GB"/>
+        </w:rPr>
+        <w:t xml:space="preserve"> </w:t>
+      </w:r>
+      <w:r>
+        <w:rPr>
+          <w:lang w:eastAsia="en-GB"/>
+        </w:rPr>
+        <w:t xml:space="preserve">Available: </w:t>
+      </w:r>
+      <w:hyperlink r:id="rId18" w:history="1">
+        <w:r>
+          <w:rPr>
+            <w:rStyle w:val="Hyperlink"/>
+            <w:lang w:eastAsia="en-GB"/>
+          </w:rPr>
+          <w:t>http://www.brainyquote.com/quotes/quotes/j/jamesthurb383659.html</w:t>
+        </w:r>
+      </w:hyperlink>
+      <w:r>
+        <w:rPr>
+          <w:lang w:eastAsia="en-GB"/>
+        </w:rPr>
+        <w:t xml:space="preserve"> </w:t>
+      </w:r>
+      <w:r>
+        <w:t xml:space="preserve"> </w:t>
+      </w:r>
+    </w:p>
+    <w:p>
+      <w:r>
+        <w:rPr>
+          <w:lang w:eastAsia="en-GB"/>
+        </w:rPr>
+        <w:t xml:space="preserve">[11] </w:t>
+      </w:r>
+      <w:r>
+        <w:rPr>
+          <w:lang w:eastAsia="en-GB"/>
+        </w:rPr>
+        <w:t xml:space="preserve">Free Speech Radio News. (08/01/2015) Available: </w:t>
+      </w:r>
+      <w:hyperlink r:id="rId19" w:history="1">
+        <w:r>
+          <w:rPr>
+            <w:rStyle w:val="Hyperlink"/>
+            <w:lang w:eastAsia="en-GB"/>
+          </w:rPr>
+          <w:t>https://fsrn.org/2015/10/u-s-senate-passes-cisa-a-cybersecurity-bill-critics-say-will-expand-mass-surveillance/</w:t>
+        </w:r>
+      </w:hyperlink>
+    </w:p>
+    <w:p>
+      <w:r>
+        <w:t>Sputnik News (</w:t>
+      </w:r>
+      <w:r>
+        <w:t>27/10/2015</w:t>
+      </w:r>
+      <w:r>
+        <w:t xml:space="preserve">) Edward Snowden Cybersecurity. Available:  </w:t>
+      </w:r>
+      <w:hyperlink r:id="rId20" w:history="1">
+        <w:r>
+          <w:rPr>
+            <w:rStyle w:val="Hyperlink"/>
+          </w:rPr>
+          <w:t>http://sputniknews.com/us/20151027/1029200214</w:t>
+        </w:r>
+        <w:r>
+          <w:rPr>
+            <w:rStyle w:val="Hyperlink"/>
+          </w:rPr>
+          <w:t>/</w:t>
+        </w:r>
+        <w:r>
+          <w:rPr>
+            <w:rStyle w:val="Hyperlink"/>
+          </w:rPr>
+          <w:t>edward-snowden-cisa-cybersecurity.html</w:t>
+        </w:r>
+      </w:hyperlink>
+    </w:p>
+    <w:p>
+      <w:pPr>
+        <w:rPr>
+          <w:lang w:eastAsia="en-GB"/>
+        </w:rPr>
+      </w:pPr>
+      <w:r>
+        <w:t xml:space="preserve">House of Representatives. Available: </w:t>
+      </w:r>
+      <w:hyperlink r:id="rId21" w:history="1">
+        <w:r>
+          <w:rPr>
+            <w:rStyle w:val="Hyperlink"/>
+            <w:lang w:eastAsia="en-GB"/>
+          </w:rPr>
+          <w:t>http://www.house.gov/repres</w:t>
+        </w:r>
+        <w:r>
+          <w:rPr>
+            <w:rStyle w:val="Hyperlink"/>
+            <w:lang w:eastAsia="en-GB"/>
+          </w:rPr>
+          <w:t>e</w:t>
+        </w:r>
+        <w:r>
+          <w:rPr>
+            <w:rStyle w:val="Hyperlink"/>
+            <w:lang w:eastAsia="en-GB"/>
+          </w:rPr>
+          <w:t>ntatives/</w:t>
+        </w:r>
+      </w:hyperlink>
+      <w:r>
+        <w:rPr>
+          <w:lang w:eastAsia="en-GB"/>
+        </w:rPr>
+        <w:t xml:space="preserve"> </w:t>
+      </w:r>
+    </w:p>
+    <w:p>
+      <w:pPr>
+        <w:rPr>
+          <w:lang w:eastAsia="en-GB"/>
+        </w:rPr>
+      </w:pPr>
+      <w:r>
+        <w:t xml:space="preserve">The Guardian. (21/10/2015) apple google and twitter oppose CISA bill. Available: </w:t>
+      </w:r>
+      <w:hyperlink r:id="rId22" w:history="1">
+        <w:r>
+          <w:rPr>
+            <w:rStyle w:val="Hyperlink"/>
+            <w:lang w:eastAsia="en-GB"/>
+          </w:rPr>
+          <w:t>http://www</w:t>
+        </w:r>
+        <w:r>
+          <w:rPr>
+            <w:rStyle w:val="Hyperlink"/>
+            <w:lang w:eastAsia="en-GB"/>
+          </w:rPr>
+          <w:t>.</w:t>
+        </w:r>
+        <w:r>
+          <w:rPr>
+            <w:rStyle w:val="Hyperlink"/>
+            <w:lang w:eastAsia="en-GB"/>
+          </w:rPr>
+          <w:t>theguardian.com/technology/2015/oct/21/apple-google-and-twitter-among-22-tech-companies-opposing-cisa-bill</w:t>
+        </w:r>
+      </w:hyperlink>
+    </w:p>
+    <w:p>
+      <w:pPr>
+        <w:rPr>
+          <w:lang w:eastAsia="en-GB"/>
+        </w:rPr>
+      </w:pPr>
+      <w:r>
+        <w:t>Office of the History</w:t>
+      </w:r>
+      <w:r>
+        <w:t>. 1947 national security act.</w:t>
+      </w:r>
+      <w:r>
+        <w:t xml:space="preserve"> Available: </w:t>
+      </w:r>
+      <w:hyperlink r:id="rId23" w:history="1">
+        <w:r>
+          <w:rPr>
+            <w:rStyle w:val="Hyperlink"/>
+            <w:lang w:eastAsia="en-GB"/>
+          </w:rPr>
+          <w:t>https://history.state.g</w:t>
+        </w:r>
+        <w:r>
+          <w:rPr>
+            <w:rStyle w:val="Hyperlink"/>
+            <w:lang w:eastAsia="en-GB"/>
+          </w:rPr>
+          <w:t>o</w:t>
+        </w:r>
+        <w:r>
+          <w:rPr>
+            <w:rStyle w:val="Hyperlink"/>
+            <w:lang w:eastAsia="en-GB"/>
+          </w:rPr>
+          <w:t>v/milestones/1945-1952/national-security-act</w:t>
+        </w:r>
+      </w:hyperlink>
+    </w:p>
+    <w:p>
+      <w:pPr>
+        <w:rPr>
+          <w:lang w:eastAsia="en-GB"/>
+        </w:rPr>
+      </w:pPr>
+      <w:r>
+        <w:t xml:space="preserve">Congress. Senate-bill. Available: </w:t>
+      </w:r>
+      <w:hyperlink r:id="rId24" w:history="1">
+        <w:r>
+          <w:rPr>
+            <w:rStyle w:val="Hyperlink"/>
+            <w:lang w:eastAsia="en-GB"/>
+          </w:rPr>
+          <w:t>https://www.congress.gov/bill/114t</w:t>
+        </w:r>
+        <w:r>
+          <w:rPr>
+            <w:rStyle w:val="Hyperlink"/>
+            <w:lang w:eastAsia="en-GB"/>
+          </w:rPr>
+          <w:t>h</w:t>
+        </w:r>
+        <w:r>
+          <w:rPr>
+            <w:rStyle w:val="Hyperlink"/>
+            <w:lang w:eastAsia="en-GB"/>
+          </w:rPr>
+          <w:t>-congress/senate-bill/754</w:t>
+        </w:r>
+      </w:hyperlink>
+    </w:p>
+    <w:p>
+      <w:pPr>
+        <w:rPr>
+          <w:lang w:eastAsia="en-GB"/>
+        </w:rPr>
+      </w:pPr>
+      <w:r>
+        <w:t xml:space="preserve">Toms Guide. (22/10/2015) All you need to know. The CISA bill Available: </w:t>
+      </w:r>
+      <w:hyperlink r:id="rId25" w:history="1">
+        <w:r>
+          <w:rPr>
+            <w:rStyle w:val="Hyperlink"/>
+          </w:rPr>
+          <w:t>http://www.tomsguide</w:t>
+        </w:r>
+        <w:r>
+          <w:rPr>
+            <w:rStyle w:val="Hyperlink"/>
+          </w:rPr>
+          <w:t>.</w:t>
+        </w:r>
+        <w:r>
+          <w:rPr>
+            <w:rStyle w:val="Hyperlink"/>
+          </w:rPr>
+          <w:t>co</w:t>
+        </w:r>
+        <w:r>
+          <w:rPr>
+            <w:rStyle w:val="Hyperlink"/>
+          </w:rPr>
+          <w:t>m</w:t>
+        </w:r>
+        <w:r>
+          <w:rPr>
+            <w:rStyle w:val="Hyperlink"/>
+          </w:rPr>
+          <w:t>/us/cisa-bill-faq,news-21752.html</w:t>
+        </w:r>
+      </w:hyperlink>
+      <w:r>
+        <w:t xml:space="preserve"> </w:t>
+      </w:r>
+      <w:bookmarkStart w:id="0" w:name="_GoBack"/>
+      <w:bookmarkEnd w:id="0"/>
     </w:p>
     <w:sectPr>
-      <w:headerReference w:type="default" r:id="rId11"/>
-      <w:footerReference w:type="default" r:id="rId12"/>
+      <w:headerReference w:type="default" r:id="rId26"/>
+      <w:footerReference w:type="default" r:id="rId27"/>
       <w:pgSz w:w="11906" w:h="16838"/>
       <w:pgMar w:top="1440" w:right="1440" w:bottom="1440" w:left="1440" w:header="708" w:footer="708" w:gutter="0"/>
       <w:pgNumType w:start="0"/>
@@ -6259,7 +7645,7 @@
           <w:rPr>
             <w:noProof/>
           </w:rPr>
-          <w:t>4</w:t>
+          <w:t>5</w:t>
         </w:r>
         <w:r>
           <w:rPr>
@@ -6923,6 +8309,128 @@
     </w:lvl>
   </w:abstractNum>
   <w:abstractNum w:abstractNumId="5" w15:restartNumberingAfterBreak="0">
+    <w:nsid w:val="3AB57800"/>
+    <w:multiLevelType w:val="multilevel"/>
+    <w:tmpl w:val="7EE0C894"/>
+    <w:lvl w:ilvl="0">
+      <w:start w:val="1"/>
+      <w:numFmt w:val="decimal"/>
+      <w:lvlText w:val="%1."/>
+      <w:lvlJc w:val="left"/>
+      <w:pPr>
+        <w:ind w:left="720" w:hanging="360"/>
+      </w:pPr>
+      <w:rPr>
+        <w:rFonts w:hint="default"/>
+        <w:b/>
+      </w:rPr>
+    </w:lvl>
+    <w:lvl w:ilvl="1">
+      <w:start w:val="1"/>
+      <w:numFmt w:val="decimal"/>
+      <w:isLgl/>
+      <w:lvlText w:val="%1.%2."/>
+      <w:lvlJc w:val="left"/>
+      <w:pPr>
+        <w:ind w:left="720" w:hanging="360"/>
+      </w:pPr>
+      <w:rPr>
+        <w:rFonts w:hint="default"/>
+      </w:rPr>
+    </w:lvl>
+    <w:lvl w:ilvl="2">
+      <w:start w:val="1"/>
+      <w:numFmt w:val="decimal"/>
+      <w:isLgl/>
+      <w:lvlText w:val="%1.%2.%3."/>
+      <w:lvlJc w:val="left"/>
+      <w:pPr>
+        <w:ind w:left="1080" w:hanging="720"/>
+      </w:pPr>
+      <w:rPr>
+        <w:rFonts w:hint="default"/>
+      </w:rPr>
+    </w:lvl>
+    <w:lvl w:ilvl="3">
+      <w:start w:val="1"/>
+      <w:numFmt w:val="decimal"/>
+      <w:isLgl/>
+      <w:lvlText w:val="%1.%2.%3.%4."/>
+      <w:lvlJc w:val="left"/>
+      <w:pPr>
+        <w:ind w:left="1080" w:hanging="720"/>
+      </w:pPr>
+      <w:rPr>
+        <w:rFonts w:hint="default"/>
+      </w:rPr>
+    </w:lvl>
+    <w:lvl w:ilvl="4">
+      <w:start w:val="1"/>
+      <w:numFmt w:val="decimal"/>
+      <w:isLgl/>
+      <w:lvlText w:val="%1.%2.%3.%4.%5."/>
+      <w:lvlJc w:val="left"/>
+      <w:pPr>
+        <w:ind w:left="1440" w:hanging="1080"/>
+      </w:pPr>
+      <w:rPr>
+        <w:rFonts w:hint="default"/>
+      </w:rPr>
+    </w:lvl>
+    <w:lvl w:ilvl="5">
+      <w:start w:val="1"/>
+      <w:numFmt w:val="decimal"/>
+      <w:isLgl/>
+      <w:lvlText w:val="%1.%2.%3.%4.%5.%6."/>
+      <w:lvlJc w:val="left"/>
+      <w:pPr>
+        <w:ind w:left="1440" w:hanging="1080"/>
+      </w:pPr>
+      <w:rPr>
+        <w:rFonts w:hint="default"/>
+      </w:rPr>
+    </w:lvl>
+    <w:lvl w:ilvl="6">
+      <w:start w:val="1"/>
+      <w:numFmt w:val="decimal"/>
+      <w:isLgl/>
+      <w:lvlText w:val="%1.%2.%3.%4.%5.%6.%7."/>
+      <w:lvlJc w:val="left"/>
+      <w:pPr>
+        <w:ind w:left="1800" w:hanging="1440"/>
+      </w:pPr>
+      <w:rPr>
+        <w:rFonts w:hint="default"/>
+      </w:rPr>
+    </w:lvl>
+    <w:lvl w:ilvl="7">
+      <w:start w:val="1"/>
+      <w:numFmt w:val="decimal"/>
+      <w:isLgl/>
+      <w:lvlText w:val="%1.%2.%3.%4.%5.%6.%7.%8."/>
+      <w:lvlJc w:val="left"/>
+      <w:pPr>
+        <w:ind w:left="1800" w:hanging="1440"/>
+      </w:pPr>
+      <w:rPr>
+        <w:rFonts w:hint="default"/>
+      </w:rPr>
+    </w:lvl>
+    <w:lvl w:ilvl="8">
+      <w:start w:val="1"/>
+      <w:numFmt w:val="decimal"/>
+      <w:isLgl/>
+      <w:lvlText w:val="%1.%2.%3.%4.%5.%6.%7.%8.%9."/>
+      <w:lvlJc w:val="left"/>
+      <w:pPr>
+        <w:ind w:left="2160" w:hanging="1800"/>
+      </w:pPr>
+      <w:rPr>
+        <w:rFonts w:hint="default"/>
+      </w:rPr>
+    </w:lvl>
+  </w:abstractNum>
+  <w:abstractNum w:abstractNumId="6" w15:restartNumberingAfterBreak="0">
     <w:nsid w:val="439B6470"/>
     <w:multiLevelType w:val="multilevel"/>
     <w:tmpl w:val="D5EA2832"/>
@@ -7035,7 +8543,7 @@
       </w:rPr>
     </w:lvl>
   </w:abstractNum>
-  <w:abstractNum w:abstractNumId="6" w15:restartNumberingAfterBreak="0">
+  <w:abstractNum w:abstractNumId="7" w15:restartNumberingAfterBreak="0">
     <w:nsid w:val="43E45344"/>
     <w:multiLevelType w:val="multilevel"/>
     <w:tmpl w:val="63B6AC10"/>
@@ -7146,6 +8654,209 @@
       <w:rPr>
         <w:rFonts w:hint="default"/>
       </w:rPr>
+    </w:lvl>
+  </w:abstractNum>
+  <w:abstractNum w:abstractNumId="8" w15:restartNumberingAfterBreak="0">
+    <w:nsid w:val="447D2AD7"/>
+    <w:multiLevelType w:val="hybridMultilevel"/>
+    <w:tmpl w:val="ACEA268C"/>
+    <w:lvl w:ilvl="0" w:tplc="98BCCE02">
+      <w:start w:val="1"/>
+      <w:numFmt w:val="bullet"/>
+      <w:lvlText w:val="-"/>
+      <w:lvlJc w:val="left"/>
+      <w:pPr>
+        <w:ind w:left="720" w:hanging="360"/>
+      </w:pPr>
+      <w:rPr>
+        <w:rFonts w:ascii="Calibri" w:eastAsiaTheme="minorHAnsi" w:hAnsi="Calibri" w:cstheme="minorBidi" w:hint="default"/>
+      </w:rPr>
+    </w:lvl>
+    <w:lvl w:ilvl="1" w:tplc="08090003" w:tentative="1">
+      <w:start w:val="1"/>
+      <w:numFmt w:val="bullet"/>
+      <w:lvlText w:val="o"/>
+      <w:lvlJc w:val="left"/>
+      <w:pPr>
+        <w:ind w:left="1440" w:hanging="360"/>
+      </w:pPr>
+      <w:rPr>
+        <w:rFonts w:ascii="Courier New" w:hAnsi="Courier New" w:cs="Courier New" w:hint="default"/>
+      </w:rPr>
+    </w:lvl>
+    <w:lvl w:ilvl="2" w:tplc="08090005" w:tentative="1">
+      <w:start w:val="1"/>
+      <w:numFmt w:val="bullet"/>
+      <w:lvlText w:val=""/>
+      <w:lvlJc w:val="left"/>
+      <w:pPr>
+        <w:ind w:left="2160" w:hanging="360"/>
+      </w:pPr>
+      <w:rPr>
+        <w:rFonts w:ascii="Wingdings" w:hAnsi="Wingdings" w:hint="default"/>
+      </w:rPr>
+    </w:lvl>
+    <w:lvl w:ilvl="3" w:tplc="08090001" w:tentative="1">
+      <w:start w:val="1"/>
+      <w:numFmt w:val="bullet"/>
+      <w:lvlText w:val=""/>
+      <w:lvlJc w:val="left"/>
+      <w:pPr>
+        <w:ind w:left="2880" w:hanging="360"/>
+      </w:pPr>
+      <w:rPr>
+        <w:rFonts w:ascii="Symbol" w:hAnsi="Symbol" w:hint="default"/>
+      </w:rPr>
+    </w:lvl>
+    <w:lvl w:ilvl="4" w:tplc="08090003" w:tentative="1">
+      <w:start w:val="1"/>
+      <w:numFmt w:val="bullet"/>
+      <w:lvlText w:val="o"/>
+      <w:lvlJc w:val="left"/>
+      <w:pPr>
+        <w:ind w:left="3600" w:hanging="360"/>
+      </w:pPr>
+      <w:rPr>
+        <w:rFonts w:ascii="Courier New" w:hAnsi="Courier New" w:cs="Courier New" w:hint="default"/>
+      </w:rPr>
+    </w:lvl>
+    <w:lvl w:ilvl="5" w:tplc="08090005" w:tentative="1">
+      <w:start w:val="1"/>
+      <w:numFmt w:val="bullet"/>
+      <w:lvlText w:val=""/>
+      <w:lvlJc w:val="left"/>
+      <w:pPr>
+        <w:ind w:left="4320" w:hanging="360"/>
+      </w:pPr>
+      <w:rPr>
+        <w:rFonts w:ascii="Wingdings" w:hAnsi="Wingdings" w:hint="default"/>
+      </w:rPr>
+    </w:lvl>
+    <w:lvl w:ilvl="6" w:tplc="08090001" w:tentative="1">
+      <w:start w:val="1"/>
+      <w:numFmt w:val="bullet"/>
+      <w:lvlText w:val=""/>
+      <w:lvlJc w:val="left"/>
+      <w:pPr>
+        <w:ind w:left="5040" w:hanging="360"/>
+      </w:pPr>
+      <w:rPr>
+        <w:rFonts w:ascii="Symbol" w:hAnsi="Symbol" w:hint="default"/>
+      </w:rPr>
+    </w:lvl>
+    <w:lvl w:ilvl="7" w:tplc="08090003" w:tentative="1">
+      <w:start w:val="1"/>
+      <w:numFmt w:val="bullet"/>
+      <w:lvlText w:val="o"/>
+      <w:lvlJc w:val="left"/>
+      <w:pPr>
+        <w:ind w:left="5760" w:hanging="360"/>
+      </w:pPr>
+      <w:rPr>
+        <w:rFonts w:ascii="Courier New" w:hAnsi="Courier New" w:cs="Courier New" w:hint="default"/>
+      </w:rPr>
+    </w:lvl>
+    <w:lvl w:ilvl="8" w:tplc="08090005" w:tentative="1">
+      <w:start w:val="1"/>
+      <w:numFmt w:val="bullet"/>
+      <w:lvlText w:val=""/>
+      <w:lvlJc w:val="left"/>
+      <w:pPr>
+        <w:ind w:left="6480" w:hanging="360"/>
+      </w:pPr>
+      <w:rPr>
+        <w:rFonts w:ascii="Wingdings" w:hAnsi="Wingdings" w:hint="default"/>
+      </w:rPr>
+    </w:lvl>
+  </w:abstractNum>
+  <w:abstractNum w:abstractNumId="9" w15:restartNumberingAfterBreak="0">
+    <w:nsid w:val="736F4111"/>
+    <w:multiLevelType w:val="hybridMultilevel"/>
+    <w:tmpl w:val="D05623A4"/>
+    <w:lvl w:ilvl="0" w:tplc="626EA552">
+      <w:start w:val="1"/>
+      <w:numFmt w:val="decimal"/>
+      <w:lvlText w:val="%1."/>
+      <w:lvlJc w:val="left"/>
+      <w:pPr>
+        <w:ind w:left="720" w:hanging="360"/>
+      </w:pPr>
+      <w:rPr>
+        <w:rFonts w:hint="default"/>
+        <w:b/>
+      </w:rPr>
+    </w:lvl>
+    <w:lvl w:ilvl="1" w:tplc="08090019" w:tentative="1">
+      <w:start w:val="1"/>
+      <w:numFmt w:val="lowerLetter"/>
+      <w:lvlText w:val="%2."/>
+      <w:lvlJc w:val="left"/>
+      <w:pPr>
+        <w:ind w:left="1440" w:hanging="360"/>
+      </w:pPr>
+    </w:lvl>
+    <w:lvl w:ilvl="2" w:tplc="0809001B" w:tentative="1">
+      <w:start w:val="1"/>
+      <w:numFmt w:val="lowerRoman"/>
+      <w:lvlText w:val="%3."/>
+      <w:lvlJc w:val="right"/>
+      <w:pPr>
+        <w:ind w:left="2160" w:hanging="180"/>
+      </w:pPr>
+    </w:lvl>
+    <w:lvl w:ilvl="3" w:tplc="0809000F" w:tentative="1">
+      <w:start w:val="1"/>
+      <w:numFmt w:val="decimal"/>
+      <w:lvlText w:val="%4."/>
+      <w:lvlJc w:val="left"/>
+      <w:pPr>
+        <w:ind w:left="2880" w:hanging="360"/>
+      </w:pPr>
+    </w:lvl>
+    <w:lvl w:ilvl="4" w:tplc="08090019" w:tentative="1">
+      <w:start w:val="1"/>
+      <w:numFmt w:val="lowerLetter"/>
+      <w:lvlText w:val="%5."/>
+      <w:lvlJc w:val="left"/>
+      <w:pPr>
+        <w:ind w:left="3600" w:hanging="360"/>
+      </w:pPr>
+    </w:lvl>
+    <w:lvl w:ilvl="5" w:tplc="0809001B" w:tentative="1">
+      <w:start w:val="1"/>
+      <w:numFmt w:val="lowerRoman"/>
+      <w:lvlText w:val="%6."/>
+      <w:lvlJc w:val="right"/>
+      <w:pPr>
+        <w:ind w:left="4320" w:hanging="180"/>
+      </w:pPr>
+    </w:lvl>
+    <w:lvl w:ilvl="6" w:tplc="0809000F" w:tentative="1">
+      <w:start w:val="1"/>
+      <w:numFmt w:val="decimal"/>
+      <w:lvlText w:val="%7."/>
+      <w:lvlJc w:val="left"/>
+      <w:pPr>
+        <w:ind w:left="5040" w:hanging="360"/>
+      </w:pPr>
+    </w:lvl>
+    <w:lvl w:ilvl="7" w:tplc="08090019" w:tentative="1">
+      <w:start w:val="1"/>
+      <w:numFmt w:val="lowerLetter"/>
+      <w:lvlText w:val="%8."/>
+      <w:lvlJc w:val="left"/>
+      <w:pPr>
+        <w:ind w:left="5760" w:hanging="360"/>
+      </w:pPr>
+    </w:lvl>
+    <w:lvl w:ilvl="8" w:tplc="0809001B" w:tentative="1">
+      <w:start w:val="1"/>
+      <w:numFmt w:val="lowerRoman"/>
+      <w:lvlText w:val="%9."/>
+      <w:lvlJc w:val="right"/>
+      <w:pPr>
+        <w:ind w:left="6480" w:hanging="180"/>
+      </w:pPr>
     </w:lvl>
   </w:abstractNum>
   <w:num w:numId="1">
@@ -7161,13 +8872,22 @@
     <w:abstractNumId w:val="1"/>
   </w:num>
   <w:num w:numId="5">
-    <w:abstractNumId w:val="6"/>
+    <w:abstractNumId w:val="7"/>
   </w:num>
   <w:num w:numId="6">
-    <w:abstractNumId w:val="5"/>
+    <w:abstractNumId w:val="6"/>
   </w:num>
   <w:num w:numId="7">
     <w:abstractNumId w:val="4"/>
+  </w:num>
+  <w:num w:numId="8">
+    <w:abstractNumId w:val="5"/>
+  </w:num>
+  <w:num w:numId="9">
+    <w:abstractNumId w:val="8"/>
+  </w:num>
+  <w:num w:numId="10">
+    <w:abstractNumId w:val="9"/>
   </w:num>
 </w:numbering>
 </file>
@@ -7902,547 +9622,19 @@
       <w:color w:val="2E74B5" w:themeColor="accent1" w:themeShade="BF"/>
     </w:rPr>
   </w:style>
-</w:styles>
-</file>
-
-<file path=word/glossary/document.xml><?xml version="1.0" encoding="utf-8"?>
-<w:glossaryDocument xmlns:wpc="http://schemas.microsoft.com/office/word/2010/wordprocessingCanvas" xmlns:mc="http://schemas.openxmlformats.org/markup-compatibility/2006" xmlns:o="urn:schemas-microsoft-com:office:office" xmlns:r="http://schemas.openxmlformats.org/officeDocument/2006/relationships" xmlns:m="http://schemas.openxmlformats.org/officeDocument/2006/math" xmlns:v="urn:schemas-microsoft-com:vml" xmlns:wp14="http://schemas.microsoft.com/office/word/2010/wordprocessingDrawing" xmlns:wp="http://schemas.openxmlformats.org/drawingml/2006/wordprocessingDrawing" xmlns:w10="urn:schemas-microsoft-com:office:word" xmlns:w="http://schemas.openxmlformats.org/wordprocessingml/2006/main" xmlns:w14="http://schemas.microsoft.com/office/word/2010/wordml" xmlns:w15="http://schemas.microsoft.com/office/word/2012/wordml" xmlns:wpg="http://schemas.microsoft.com/office/word/2010/wordprocessingGroup" xmlns:wpi="http://schemas.microsoft.com/office/word/2010/wordprocessingInk" xmlns:wne="http://schemas.microsoft.com/office/word/2006/wordml" xmlns:wps="http://schemas.microsoft.com/office/word/2010/wordprocessingShape" mc:Ignorable="w14 w15 wp14"/>
-</file>
-
-<file path=word/glossary/fontTable.xml><?xml version="1.0" encoding="utf-8"?>
-<w:fonts xmlns:mc="http://schemas.openxmlformats.org/markup-compatibility/2006" xmlns:r="http://schemas.openxmlformats.org/officeDocument/2006/relationships" xmlns:w="http://schemas.openxmlformats.org/wordprocessingml/2006/main" xmlns:w14="http://schemas.microsoft.com/office/word/2010/wordml" xmlns:w15="http://schemas.microsoft.com/office/word/2012/wordml" mc:Ignorable="w14 w15">
-  <w:font w:name="Times New Roman">
-    <w:panose1 w:val="02020603050405020304"/>
-    <w:charset w:val="00"/>
-    <w:family w:val="roman"/>
-    <w:pitch w:val="variable"/>
-    <w:sig w:usb0="E0002EFF" w:usb1="C0007843" w:usb2="00000009" w:usb3="00000000" w:csb0="000001FF" w:csb1="00000000"/>
-  </w:font>
-  <w:font w:name="Calibri">
-    <w:panose1 w:val="020F0502020204030204"/>
-    <w:charset w:val="00"/>
-    <w:family w:val="swiss"/>
-    <w:pitch w:val="variable"/>
-    <w:sig w:usb0="E00002FF" w:usb1="4000ACFF" w:usb2="00000001" w:usb3="00000000" w:csb0="0000019F" w:csb1="00000000"/>
-  </w:font>
-  <w:font w:name="Courier New">
-    <w:panose1 w:val="02070309020205020404"/>
-    <w:charset w:val="00"/>
-    <w:family w:val="modern"/>
-    <w:pitch w:val="fixed"/>
-    <w:sig w:usb0="E0002AFF" w:usb1="C0007843" w:usb2="00000009" w:usb3="00000000" w:csb0="000001FF" w:csb1="00000000"/>
-  </w:font>
-  <w:font w:name="Wingdings">
-    <w:panose1 w:val="05000000000000000000"/>
-    <w:charset w:val="02"/>
-    <w:family w:val="auto"/>
-    <w:pitch w:val="variable"/>
-    <w:sig w:usb0="00000000" w:usb1="10000000" w:usb2="00000000" w:usb3="00000000" w:csb0="80000000" w:csb1="00000000"/>
-  </w:font>
-  <w:font w:name="Symbol">
-    <w:panose1 w:val="05050102010706020507"/>
-    <w:charset w:val="02"/>
-    <w:family w:val="roman"/>
-    <w:pitch w:val="variable"/>
-    <w:sig w:usb0="00000000" w:usb1="10000000" w:usb2="00000000" w:usb3="00000000" w:csb0="80000000" w:csb1="00000000"/>
-  </w:font>
-  <w:font w:name="Calibri Light">
-    <w:panose1 w:val="020F0302020204030204"/>
-    <w:charset w:val="00"/>
-    <w:family w:val="swiss"/>
-    <w:pitch w:val="variable"/>
-    <w:sig w:usb0="A00002EF" w:usb1="4000207B" w:usb2="00000000" w:usb3="00000000" w:csb0="0000019F" w:csb1="00000000"/>
-  </w:font>
-  <w:font w:name="Arial">
-    <w:panose1 w:val="020B0604020202020204"/>
-    <w:charset w:val="00"/>
-    <w:family w:val="swiss"/>
-    <w:pitch w:val="variable"/>
-    <w:sig w:usb0="E0002AFF" w:usb1="C0007843" w:usb2="00000009" w:usb3="00000000" w:csb0="000001FF" w:csb1="00000000"/>
-  </w:font>
-</w:fonts>
-</file>
-
-<file path=word/glossary/settings.xml><?xml version="1.0" encoding="utf-8"?>
-<w:settings xmlns:mc="http://schemas.openxmlformats.org/markup-compatibility/2006" xmlns:o="urn:schemas-microsoft-com:office:office" xmlns:r="http://schemas.openxmlformats.org/officeDocument/2006/relationships" xmlns:m="http://schemas.openxmlformats.org/officeDocument/2006/math" xmlns:v="urn:schemas-microsoft-com:vml" xmlns:w10="urn:schemas-microsoft-com:office:word" xmlns:w="http://schemas.openxmlformats.org/wordprocessingml/2006/main" xmlns:w14="http://schemas.microsoft.com/office/word/2010/wordml" xmlns:w15="http://schemas.microsoft.com/office/word/2012/wordml" xmlns:sl="http://schemas.openxmlformats.org/schemaLibrary/2006/main" mc:Ignorable="w14 w15">
-  <w:view w:val="normal"/>
-  <w:defaultTabStop w:val="720"/>
-  <w:characterSpacingControl w:val="doNotCompress"/>
-  <w:compat>
-    <w:useFELayout/>
-    <w:compatSetting w:name="compatibilityMode" w:uri="http://schemas.microsoft.com/office/word" w:val="15"/>
-    <w:compatSetting w:name="overrideTableStyleFontSizeAndJustification" w:uri="http://schemas.microsoft.com/office/word" w:val="1"/>
-    <w:compatSetting w:name="enableOpenTypeFeatures" w:uri="http://schemas.microsoft.com/office/word" w:val="1"/>
-    <w:compatSetting w:name="doNotFlipMirrorIndents" w:uri="http://schemas.microsoft.com/office/word" w:val="1"/>
-    <w:compatSetting w:name="differentiateMultirowTableHeaders" w:uri="http://schemas.microsoft.com/office/word" w:val="1"/>
-  </w:compat>
-  <w:rsids>
-    <w:rsidRoot w:val="00AC0E44"/>
-    <w:rsid w:val="00176C35"/>
-    <w:rsid w:val="00AC0E44"/>
-  </w:rsids>
-  <m:mathPr>
-    <m:mathFont m:val="Cambria Math"/>
-    <m:brkBin m:val="before"/>
-    <m:brkBinSub m:val="--"/>
-    <m:smallFrac m:val="0"/>
-    <m:dispDef/>
-    <m:lMargin m:val="0"/>
-    <m:rMargin m:val="0"/>
-    <m:defJc m:val="centerGroup"/>
-    <m:wrapIndent m:val="1440"/>
-    <m:intLim m:val="subSup"/>
-    <m:naryLim m:val="undOvr"/>
-  </m:mathPr>
-  <w:themeFontLang w:val="en-GB"/>
-  <w:clrSchemeMapping w:bg1="light1" w:t1="dark1" w:bg2="light2" w:t2="dark2" w:accent1="accent1" w:accent2="accent2" w:accent3="accent3" w:accent4="accent4" w:accent5="accent5" w:accent6="accent6" w:hyperlink="hyperlink" w:followedHyperlink="followedHyperlink"/>
-  <w:decimalSymbol w:val="."/>
-  <w:listSeparator w:val=","/>
-  <w15:chartTrackingRefBased/>
-</w:settings>
-</file>
-
-<file path=word/glossary/styles.xml><?xml version="1.0" encoding="utf-8"?>
-<w:styles xmlns:mc="http://schemas.openxmlformats.org/markup-compatibility/2006" xmlns:r="http://schemas.openxmlformats.org/officeDocument/2006/relationships" xmlns:w="http://schemas.openxmlformats.org/wordprocessingml/2006/main" xmlns:w14="http://schemas.microsoft.com/office/word/2010/wordml" xmlns:w15="http://schemas.microsoft.com/office/word/2012/wordml" mc:Ignorable="w14 w15">
-  <w:docDefaults>
-    <w:rPrDefault>
-      <w:rPr>
-        <w:rFonts w:asciiTheme="minorHAnsi" w:eastAsiaTheme="minorEastAsia" w:hAnsiTheme="minorHAnsi" w:cstheme="minorBidi"/>
-        <w:sz w:val="22"/>
-        <w:szCs w:val="22"/>
-        <w:lang w:val="en-GB" w:eastAsia="en-GB" w:bidi="ar-SA"/>
-      </w:rPr>
-    </w:rPrDefault>
-    <w:pPrDefault>
-      <w:pPr>
-        <w:spacing w:after="160" w:line="259" w:lineRule="auto"/>
-      </w:pPr>
-    </w:pPrDefault>
-  </w:docDefaults>
-  <w:latentStyles w:defLockedState="0" w:defUIPriority="99" w:defSemiHidden="0" w:defUnhideWhenUsed="0" w:defQFormat="0" w:count="371">
-    <w:lsdException w:name="Normal" w:uiPriority="0" w:qFormat="1"/>
-    <w:lsdException w:name="heading 1" w:uiPriority="9" w:qFormat="1"/>
-    <w:lsdException w:name="heading 2" w:semiHidden="1" w:uiPriority="9" w:unhideWhenUsed="1" w:qFormat="1"/>
-    <w:lsdException w:name="heading 3" w:semiHidden="1" w:uiPriority="9" w:unhideWhenUsed="1" w:qFormat="1"/>
-    <w:lsdException w:name="heading 4" w:semiHidden="1" w:uiPriority="9" w:unhideWhenUsed="1" w:qFormat="1"/>
-    <w:lsdException w:name="heading 5" w:semiHidden="1" w:uiPriority="9" w:unhideWhenUsed="1" w:qFormat="1"/>
-    <w:lsdException w:name="heading 6" w:semiHidden="1" w:uiPriority="9" w:unhideWhenUsed="1" w:qFormat="1"/>
-    <w:lsdException w:name="heading 7" w:semiHidden="1" w:uiPriority="9" w:unhideWhenUsed="1" w:qFormat="1"/>
-    <w:lsdException w:name="heading 8" w:semiHidden="1" w:uiPriority="9" w:unhideWhenUsed="1" w:qFormat="1"/>
-    <w:lsdException w:name="heading 9" w:semiHidden="1" w:uiPriority="9" w:unhideWhenUsed="1" w:qFormat="1"/>
-    <w:lsdException w:name="index 1" w:semiHidden="1" w:unhideWhenUsed="1"/>
-    <w:lsdException w:name="index 2" w:semiHidden="1" w:unhideWhenUsed="1"/>
-    <w:lsdException w:name="index 3" w:semiHidden="1" w:unhideWhenUsed="1"/>
-    <w:lsdException w:name="index 4" w:semiHidden="1" w:unhideWhenUsed="1"/>
-    <w:lsdException w:name="index 5" w:semiHidden="1" w:unhideWhenUsed="1"/>
-    <w:lsdException w:name="index 6" w:semiHidden="1" w:unhideWhenUsed="1"/>
-    <w:lsdException w:name="index 7" w:semiHidden="1" w:unhideWhenUsed="1"/>
-    <w:lsdException w:name="index 8" w:semiHidden="1" w:unhideWhenUsed="1"/>
-    <w:lsdException w:name="index 9" w:semiHidden="1" w:unhideWhenUsed="1"/>
-    <w:lsdException w:name="toc 1" w:semiHidden="1" w:uiPriority="39" w:unhideWhenUsed="1"/>
-    <w:lsdException w:name="toc 2" w:semiHidden="1" w:uiPriority="39" w:unhideWhenUsed="1"/>
-    <w:lsdException w:name="toc 3" w:semiHidden="1" w:uiPriority="39" w:unhideWhenUsed="1"/>
-    <w:lsdException w:name="toc 4" w:semiHidden="1" w:uiPriority="39" w:unhideWhenUsed="1"/>
-    <w:lsdException w:name="toc 5" w:semiHidden="1" w:uiPriority="39" w:unhideWhenUsed="1"/>
-    <w:lsdException w:name="toc 6" w:semiHidden="1" w:uiPriority="39" w:unhideWhenUsed="1"/>
-    <w:lsdException w:name="toc 7" w:semiHidden="1" w:uiPriority="39" w:unhideWhenUsed="1"/>
-    <w:lsdException w:name="toc 8" w:semiHidden="1" w:uiPriority="39" w:unhideWhenUsed="1"/>
-    <w:lsdException w:name="toc 9" w:semiHidden="1" w:uiPriority="39" w:unhideWhenUsed="1"/>
-    <w:lsdException w:name="Normal Indent" w:semiHidden="1" w:unhideWhenUsed="1"/>
-    <w:lsdException w:name="footnote text" w:semiHidden="1" w:unhideWhenUsed="1"/>
-    <w:lsdException w:name="annotation text" w:semiHidden="1" w:unhideWhenUsed="1"/>
-    <w:lsdException w:name="header" w:semiHidden="1" w:unhideWhenUsed="1"/>
-    <w:lsdException w:name="footer" w:semiHidden="1" w:unhideWhenUsed="1"/>
-    <w:lsdException w:name="index heading" w:semiHidden="1" w:unhideWhenUsed="1"/>
-    <w:lsdException w:name="caption" w:semiHidden="1" w:uiPriority="35" w:unhideWhenUsed="1" w:qFormat="1"/>
-    <w:lsdException w:name="table of figures" w:semiHidden="1" w:unhideWhenUsed="1"/>
-    <w:lsdException w:name="envelope address" w:semiHidden="1" w:unhideWhenUsed="1"/>
-    <w:lsdException w:name="envelope return" w:semiHidden="1" w:unhideWhenUsed="1"/>
-    <w:lsdException w:name="footnote reference" w:semiHidden="1" w:unhideWhenUsed="1"/>
-    <w:lsdException w:name="annotation reference" w:semiHidden="1" w:unhideWhenUsed="1"/>
-    <w:lsdException w:name="line number" w:semiHidden="1" w:unhideWhenUsed="1"/>
-    <w:lsdException w:name="page number" w:semiHidden="1" w:unhideWhenUsed="1"/>
-    <w:lsdException w:name="endnote reference" w:semiHidden="1" w:unhideWhenUsed="1"/>
-    <w:lsdException w:name="endnote text" w:semiHidden="1" w:unhideWhenUsed="1"/>
-    <w:lsdException w:name="table of authorities" w:semiHidden="1" w:unhideWhenUsed="1"/>
-    <w:lsdException w:name="macro" w:semiHidden="1" w:unhideWhenUsed="1"/>
-    <w:lsdException w:name="toa heading" w:semiHidden="1" w:unhideWhenUsed="1"/>
-    <w:lsdException w:name="List" w:semiHidden="1" w:unhideWhenUsed="1"/>
-    <w:lsdException w:name="List Bullet" w:semiHidden="1" w:unhideWhenUsed="1"/>
-    <w:lsdException w:name="List Number" w:semiHidden="1" w:unhideWhenUsed="1"/>
-    <w:lsdException w:name="List 2" w:semiHidden="1" w:unhideWhenUsed="1"/>
-    <w:lsdException w:name="List 3" w:semiHidden="1" w:unhideWhenUsed="1"/>
-    <w:lsdException w:name="List 4" w:semiHidden="1" w:unhideWhenUsed="1"/>
-    <w:lsdException w:name="List 5" w:semiHidden="1" w:unhideWhenUsed="1"/>
-    <w:lsdException w:name="List Bullet 2" w:semiHidden="1" w:unhideWhenUsed="1"/>
-    <w:lsdException w:name="List Bullet 3" w:semiHidden="1" w:unhideWhenUsed="1"/>
-    <w:lsdException w:name="List Bullet 4" w:semiHidden="1" w:unhideWhenUsed="1"/>
-    <w:lsdException w:name="List Bullet 5" w:semiHidden="1" w:unhideWhenUsed="1"/>
-    <w:lsdException w:name="List Number 2" w:semiHidden="1" w:unhideWhenUsed="1"/>
-    <w:lsdException w:name="List Number 3" w:semiHidden="1" w:unhideWhenUsed="1"/>
-    <w:lsdException w:name="List Number 4" w:semiHidden="1" w:unhideWhenUsed="1"/>
-    <w:lsdException w:name="List Number 5" w:semiHidden="1" w:unhideWhenUsed="1"/>
-    <w:lsdException w:name="Title" w:uiPriority="10" w:qFormat="1"/>
-    <w:lsdException w:name="Closing" w:semiHidden="1" w:unhideWhenUsed="1"/>
-    <w:lsdException w:name="Signature" w:semiHidden="1" w:unhideWhenUsed="1"/>
-    <w:lsdException w:name="Default Paragraph Font" w:semiHidden="1" w:uiPriority="1" w:unhideWhenUsed="1"/>
-    <w:lsdException w:name="Body Text" w:semiHidden="1" w:unhideWhenUsed="1"/>
-    <w:lsdException w:name="Body Text Indent" w:semiHidden="1" w:unhideWhenUsed="1"/>
-    <w:lsdException w:name="List Continue" w:semiHidden="1" w:unhideWhenUsed="1"/>
-    <w:lsdException w:name="List Continue 2" w:semiHidden="1" w:unhideWhenUsed="1"/>
-    <w:lsdException w:name="List Continue 3" w:semiHidden="1" w:unhideWhenUsed="1"/>
-    <w:lsdException w:name="List Continue 4" w:semiHidden="1" w:unhideWhenUsed="1"/>
-    <w:lsdException w:name="List Continue 5" w:semiHidden="1" w:unhideWhenUsed="1"/>
-    <w:lsdException w:name="Message Header" w:semiHidden="1" w:unhideWhenUsed="1"/>
-    <w:lsdException w:name="Subtitle" w:uiPriority="11" w:qFormat="1"/>
-    <w:lsdException w:name="Salutation" w:semiHidden="1" w:unhideWhenUsed="1"/>
-    <w:lsdException w:name="Date" w:semiHidden="1" w:unhideWhenUsed="1"/>
-    <w:lsdException w:name="Body Text First Indent" w:semiHidden="1" w:unhideWhenUsed="1"/>
-    <w:lsdException w:name="Body Text First Indent 2" w:semiHidden="1" w:unhideWhenUsed="1"/>
-    <w:lsdException w:name="Note Heading" w:semiHidden="1" w:unhideWhenUsed="1"/>
-    <w:lsdException w:name="Body Text 2" w:semiHidden="1" w:unhideWhenUsed="1"/>
-    <w:lsdException w:name="Body Text 3" w:semiHidden="1" w:unhideWhenUsed="1"/>
-    <w:lsdException w:name="Body Text Indent 2" w:semiHidden="1" w:unhideWhenUsed="1"/>
-    <w:lsdException w:name="Body Text Indent 3" w:semiHidden="1" w:unhideWhenUsed="1"/>
-    <w:lsdException w:name="Block Text" w:semiHidden="1" w:unhideWhenUsed="1"/>
-    <w:lsdException w:name="Hyperlink" w:semiHidden="1" w:unhideWhenUsed="1"/>
-    <w:lsdException w:name="FollowedHyperlink" w:semiHidden="1" w:unhideWhenUsed="1"/>
-    <w:lsdException w:name="Strong" w:uiPriority="22" w:qFormat="1"/>
-    <w:lsdException w:name="Emphasis" w:uiPriority="20" w:qFormat="1"/>
-    <w:lsdException w:name="Document Map" w:semiHidden="1" w:unhideWhenUsed="1"/>
-    <w:lsdException w:name="Plain Text" w:semiHidden="1" w:unhideWhenUsed="1"/>
-    <w:lsdException w:name="E-mail Signature" w:semiHidden="1" w:unhideWhenUsed="1"/>
-    <w:lsdException w:name="HTML Top of Form" w:semiHidden="1" w:unhideWhenUsed="1"/>
-    <w:lsdException w:name="HTML Bottom of Form" w:semiHidden="1" w:unhideWhenUsed="1"/>
-    <w:lsdException w:name="Normal (Web)" w:semiHidden="1" w:unhideWhenUsed="1"/>
-    <w:lsdException w:name="HTML Acronym" w:semiHidden="1" w:unhideWhenUsed="1"/>
-    <w:lsdException w:name="HTML Address" w:semiHidden="1" w:unhideWhenUsed="1"/>
-    <w:lsdException w:name="HTML Cite" w:semiHidden="1" w:unhideWhenUsed="1"/>
-    <w:lsdException w:name="HTML Code" w:semiHidden="1" w:unhideWhenUsed="1"/>
-    <w:lsdException w:name="HTML Definition" w:semiHidden="1" w:unhideWhenUsed="1"/>
-    <w:lsdException w:name="HTML Keyboard" w:semiHidden="1" w:unhideWhenUsed="1"/>
-    <w:lsdException w:name="HTML Preformatted" w:semiHidden="1" w:unhideWhenUsed="1"/>
-    <w:lsdException w:name="HTML Sample" w:semiHidden="1" w:unhideWhenUsed="1"/>
-    <w:lsdException w:name="HTML Typewriter" w:semiHidden="1" w:unhideWhenUsed="1"/>
-    <w:lsdException w:name="HTML Variable" w:semiHidden="1" w:unhideWhenUsed="1"/>
-    <w:lsdException w:name="Normal Table" w:semiHidden="1" w:unhideWhenUsed="1"/>
-    <w:lsdException w:name="annotation subject" w:semiHidden="1" w:unhideWhenUsed="1"/>
-    <w:lsdException w:name="No List" w:semiHidden="1" w:unhideWhenUsed="1"/>
-    <w:lsdException w:name="Outline List 1" w:semiHidden="1" w:unhideWhenUsed="1"/>
-    <w:lsdException w:name="Outline List 2" w:semiHidden="1" w:unhideWhenUsed="1"/>
-    <w:lsdException w:name="Outline List 3" w:semiHidden="1" w:unhideWhenUsed="1"/>
-    <w:lsdException w:name="Table Simple 1" w:semiHidden="1" w:unhideWhenUsed="1"/>
-    <w:lsdException w:name="Table Simple 2" w:semiHidden="1" w:unhideWhenUsed="1"/>
-    <w:lsdException w:name="Table Simple 3" w:semiHidden="1" w:unhideWhenUsed="1"/>
-    <w:lsdException w:name="Table Classic 1" w:semiHidden="1" w:unhideWhenUsed="1"/>
-    <w:lsdException w:name="Table Classic 2" w:semiHidden="1" w:unhideWhenUsed="1"/>
-    <w:lsdException w:name="Table Classic 3" w:semiHidden="1" w:unhideWhenUsed="1"/>
-    <w:lsdException w:name="Table Classic 4" w:semiHidden="1" w:unhideWhenUsed="1"/>
-    <w:lsdException w:name="Table Colorful 1" w:semiHidden="1" w:unhideWhenUsed="1"/>
-    <w:lsdException w:name="Table Colorful 2" w:semiHidden="1" w:unhideWhenUsed="1"/>
-    <w:lsdException w:name="Table Colorful 3" w:semiHidden="1" w:unhideWhenUsed="1"/>
-    <w:lsdException w:name="Table Columns 1" w:semiHidden="1" w:unhideWhenUsed="1"/>
-    <w:lsdException w:name="Table Columns 2" w:semiHidden="1" w:unhideWhenUsed="1"/>
-    <w:lsdException w:name="Table Columns 3" w:semiHidden="1" w:unhideWhenUsed="1"/>
-    <w:lsdException w:name="Table Columns 4" w:semiHidden="1" w:unhideWhenUsed="1"/>
-    <w:lsdException w:name="Table Columns 5" w:semiHidden="1" w:unhideWhenUsed="1"/>
-    <w:lsdException w:name="Table Grid 1" w:semiHidden="1" w:unhideWhenUsed="1"/>
-    <w:lsdException w:name="Table Grid 2" w:semiHidden="1" w:unhideWhenUsed="1"/>
-    <w:lsdException w:name="Table Grid 3" w:semiHidden="1" w:unhideWhenUsed="1"/>
-    <w:lsdException w:name="Table Grid 4" w:semiHidden="1" w:unhideWhenUsed="1"/>
-    <w:lsdException w:name="Table Grid 5" w:semiHidden="1" w:unhideWhenUsed="1"/>
-    <w:lsdException w:name="Table Grid 6" w:semiHidden="1" w:unhideWhenUsed="1"/>
-    <w:lsdException w:name="Table Grid 7" w:semiHidden="1" w:unhideWhenUsed="1"/>
-    <w:lsdException w:name="Table Grid 8" w:semiHidden="1" w:unhideWhenUsed="1"/>
-    <w:lsdException w:name="Table List 1" w:semiHidden="1" w:unhideWhenUsed="1"/>
-    <w:lsdException w:name="Table List 2" w:semiHidden="1" w:unhideWhenUsed="1"/>
-    <w:lsdException w:name="Table List 3" w:semiHidden="1" w:unhideWhenUsed="1"/>
-    <w:lsdException w:name="Table List 4" w:semiHidden="1" w:unhideWhenUsed="1"/>
-    <w:lsdException w:name="Table List 5" w:semiHidden="1" w:unhideWhenUsed="1"/>
-    <w:lsdException w:name="Table List 6" w:semiHidden="1" w:unhideWhenUsed="1"/>
-    <w:lsdException w:name="Table List 7" w:semiHidden="1" w:unhideWhenUsed="1"/>
-    <w:lsdException w:name="Table List 8" w:semiHidden="1" w:unhideWhenUsed="1"/>
-    <w:lsdException w:name="Table 3D effects 1" w:semiHidden="1" w:unhideWhenUsed="1"/>
-    <w:lsdException w:name="Table 3D effects 2" w:semiHidden="1" w:unhideWhenUsed="1"/>
-    <w:lsdException w:name="Table 3D effects 3" w:semiHidden="1" w:unhideWhenUsed="1"/>
-    <w:lsdException w:name="Table Contemporary" w:semiHidden="1" w:unhideWhenUsed="1"/>
-    <w:lsdException w:name="Table Elegant" w:semiHidden="1" w:unhideWhenUsed="1"/>
-    <w:lsdException w:name="Table Professional" w:semiHidden="1" w:unhideWhenUsed="1"/>
-    <w:lsdException w:name="Table Subtle 1" w:semiHidden="1" w:unhideWhenUsed="1"/>
-    <w:lsdException w:name="Table Subtle 2" w:semiHidden="1" w:unhideWhenUsed="1"/>
-    <w:lsdException w:name="Table Web 1" w:semiHidden="1" w:unhideWhenUsed="1"/>
-    <w:lsdException w:name="Table Web 2" w:semiHidden="1" w:unhideWhenUsed="1"/>
-    <w:lsdException w:name="Table Web 3" w:semiHidden="1" w:unhideWhenUsed="1"/>
-    <w:lsdException w:name="Balloon Text" w:semiHidden="1" w:unhideWhenUsed="1"/>
-    <w:lsdException w:name="Table Grid" w:uiPriority="39"/>
-    <w:lsdException w:name="Table Theme" w:semiHidden="1" w:unhideWhenUsed="1"/>
-    <w:lsdException w:name="Placeholder Text" w:semiHidden="1"/>
-    <w:lsdException w:name="No Spacing" w:uiPriority="1" w:qFormat="1"/>
-    <w:lsdException w:name="Light Shading" w:uiPriority="60"/>
-    <w:lsdException w:name="Light List" w:uiPriority="61"/>
-    <w:lsdException w:name="Light Grid" w:uiPriority="62"/>
-    <w:lsdException w:name="Medium Shading 1" w:uiPriority="63"/>
-    <w:lsdException w:name="Medium Shading 2" w:uiPriority="64"/>
-    <w:lsdException w:name="Medium List 1" w:uiPriority="65"/>
-    <w:lsdException w:name="Medium List 2" w:uiPriority="66"/>
-    <w:lsdException w:name="Medium Grid 1" w:uiPriority="67"/>
-    <w:lsdException w:name="Medium Grid 2" w:uiPriority="68"/>
-    <w:lsdException w:name="Medium Grid 3" w:uiPriority="69"/>
-    <w:lsdException w:name="Dark List" w:uiPriority="70"/>
-    <w:lsdException w:name="Colorful Shading" w:uiPriority="71"/>
-    <w:lsdException w:name="Colorful List" w:uiPriority="72"/>
-    <w:lsdException w:name="Colorful Grid" w:uiPriority="73"/>
-    <w:lsdException w:name="Light Shading Accent 1" w:uiPriority="60"/>
-    <w:lsdException w:name="Light List Accent 1" w:uiPriority="61"/>
-    <w:lsdException w:name="Light Grid Accent 1" w:uiPriority="62"/>
-    <w:lsdException w:name="Medium Shading 1 Accent 1" w:uiPriority="63"/>
-    <w:lsdException w:name="Medium Shading 2 Accent 1" w:uiPriority="64"/>
-    <w:lsdException w:name="Medium List 1 Accent 1" w:uiPriority="65"/>
-    <w:lsdException w:name="Revision" w:semiHidden="1"/>
-    <w:lsdException w:name="List Paragraph" w:uiPriority="34" w:qFormat="1"/>
-    <w:lsdException w:name="Quote" w:uiPriority="29" w:qFormat="1"/>
-    <w:lsdException w:name="Intense Quote" w:uiPriority="30" w:qFormat="1"/>
-    <w:lsdException w:name="Medium List 2 Accent 1" w:uiPriority="66"/>
-    <w:lsdException w:name="Medium Grid 1 Accent 1" w:uiPriority="67"/>
-    <w:lsdException w:name="Medium Grid 2 Accent 1" w:uiPriority="68"/>
-    <w:lsdException w:name="Medium Grid 3 Accent 1" w:uiPriority="69"/>
-    <w:lsdException w:name="Dark List Accent 1" w:uiPriority="70"/>
-    <w:lsdException w:name="Colorful Shading Accent 1" w:uiPriority="71"/>
-    <w:lsdException w:name="Colorful List Accent 1" w:uiPriority="72"/>
-    <w:lsdException w:name="Colorful Grid Accent 1" w:uiPriority="73"/>
-    <w:lsdException w:name="Light Shading Accent 2" w:uiPriority="60"/>
-    <w:lsdException w:name="Light List Accent 2" w:uiPriority="61"/>
-    <w:lsdException w:name="Light Grid Accent 2" w:uiPriority="62"/>
-    <w:lsdException w:name="Medium Shading 1 Accent 2" w:uiPriority="63"/>
-    <w:lsdException w:name="Medium Shading 2 Accent 2" w:uiPriority="64"/>
-    <w:lsdException w:name="Medium List 1 Accent 2" w:uiPriority="65"/>
-    <w:lsdException w:name="Medium List 2 Accent 2" w:uiPriority="66"/>
-    <w:lsdException w:name="Medium Grid 1 Accent 2" w:uiPriority="67"/>
-    <w:lsdException w:name="Medium Grid 2 Accent 2" w:uiPriority="68"/>
-    <w:lsdException w:name="Medium Grid 3 Accent 2" w:uiPriority="69"/>
-    <w:lsdException w:name="Dark List Accent 2" w:uiPriority="70"/>
-    <w:lsdException w:name="Colorful Shading Accent 2" w:uiPriority="71"/>
-    <w:lsdException w:name="Colorful List Accent 2" w:uiPriority="72"/>
-    <w:lsdException w:name="Colorful Grid Accent 2" w:uiPriority="73"/>
-    <w:lsdException w:name="Light Shading Accent 3" w:uiPriority="60"/>
-    <w:lsdException w:name="Light List Accent 3" w:uiPriority="61"/>
-    <w:lsdException w:name="Light Grid Accent 3" w:uiPriority="62"/>
-    <w:lsdException w:name="Medium Shading 1 Accent 3" w:uiPriority="63"/>
-    <w:lsdException w:name="Medium Shading 2 Accent 3" w:uiPriority="64"/>
-    <w:lsdException w:name="Medium List 1 Accent 3" w:uiPriority="65"/>
-    <w:lsdException w:name="Medium List 2 Accent 3" w:uiPriority="66"/>
-    <w:lsdException w:name="Medium Grid 1 Accent 3" w:uiPriority="67"/>
-    <w:lsdException w:name="Medium Grid 2 Accent 3" w:uiPriority="68"/>
-    <w:lsdException w:name="Medium Grid 3 Accent 3" w:uiPriority="69"/>
-    <w:lsdException w:name="Dark List Accent 3" w:uiPriority="70"/>
-    <w:lsdException w:name="Colorful Shading Accent 3" w:uiPriority="71"/>
-    <w:lsdException w:name="Colorful List Accent 3" w:uiPriority="72"/>
-    <w:lsdException w:name="Colorful Grid Accent 3" w:uiPriority="73"/>
-    <w:lsdException w:name="Light Shading Accent 4" w:uiPriority="60"/>
-    <w:lsdException w:name="Light List Accent 4" w:uiPriority="61"/>
-    <w:lsdException w:name="Light Grid Accent 4" w:uiPriority="62"/>
-    <w:lsdException w:name="Medium Shading 1 Accent 4" w:uiPriority="63"/>
-    <w:lsdException w:name="Medium Shading 2 Accent 4" w:uiPriority="64"/>
-    <w:lsdException w:name="Medium List 1 Accent 4" w:uiPriority="65"/>
-    <w:lsdException w:name="Medium List 2 Accent 4" w:uiPriority="66"/>
-    <w:lsdException w:name="Medium Grid 1 Accent 4" w:uiPriority="67"/>
-    <w:lsdException w:name="Medium Grid 2 Accent 4" w:uiPriority="68"/>
-    <w:lsdException w:name="Medium Grid 3 Accent 4" w:uiPriority="69"/>
-    <w:lsdException w:name="Dark List Accent 4" w:uiPriority="70"/>
-    <w:lsdException w:name="Colorful Shading Accent 4" w:uiPriority="71"/>
-    <w:lsdException w:name="Colorful List Accent 4" w:uiPriority="72"/>
-    <w:lsdException w:name="Colorful Grid Accent 4" w:uiPriority="73"/>
-    <w:lsdException w:name="Light Shading Accent 5" w:uiPriority="60"/>
-    <w:lsdException w:name="Light List Accent 5" w:uiPriority="61"/>
-    <w:lsdException w:name="Light Grid Accent 5" w:uiPriority="62"/>
-    <w:lsdException w:name="Medium Shading 1 Accent 5" w:uiPriority="63"/>
-    <w:lsdException w:name="Medium Shading 2 Accent 5" w:uiPriority="64"/>
-    <w:lsdException w:name="Medium List 1 Accent 5" w:uiPriority="65"/>
-    <w:lsdException w:name="Medium List 2 Accent 5" w:uiPriority="66"/>
-    <w:lsdException w:name="Medium Grid 1 Accent 5" w:uiPriority="67"/>
-    <w:lsdException w:name="Medium Grid 2 Accent 5" w:uiPriority="68"/>
-    <w:lsdException w:name="Medium Grid 3 Accent 5" w:uiPriority="69"/>
-    <w:lsdException w:name="Dark List Accent 5" w:uiPriority="70"/>
-    <w:lsdException w:name="Colorful Shading Accent 5" w:uiPriority="71"/>
-    <w:lsdException w:name="Colorful List Accent 5" w:uiPriority="72"/>
-    <w:lsdException w:name="Colorful Grid Accent 5" w:uiPriority="73"/>
-    <w:lsdException w:name="Light Shading Accent 6" w:uiPriority="60"/>
-    <w:lsdException w:name="Light List Accent 6" w:uiPriority="61"/>
-    <w:lsdException w:name="Light Grid Accent 6" w:uiPriority="62"/>
-    <w:lsdException w:name="Medium Shading 1 Accent 6" w:uiPriority="63"/>
-    <w:lsdException w:name="Medium Shading 2 Accent 6" w:uiPriority="64"/>
-    <w:lsdException w:name="Medium List 1 Accent 6" w:uiPriority="65"/>
-    <w:lsdException w:name="Medium List 2 Accent 6" w:uiPriority="66"/>
-    <w:lsdException w:name="Medium Grid 1 Accent 6" w:uiPriority="67"/>
-    <w:lsdException w:name="Medium Grid 2 Accent 6" w:uiPriority="68"/>
-    <w:lsdException w:name="Medium Grid 3 Accent 6" w:uiPriority="69"/>
-    <w:lsdException w:name="Dark List Accent 6" w:uiPriority="70"/>
-    <w:lsdException w:name="Colorful Shading Accent 6" w:uiPriority="71"/>
-    <w:lsdException w:name="Colorful List Accent 6" w:uiPriority="72"/>
-    <w:lsdException w:name="Colorful Grid Accent 6" w:uiPriority="73"/>
-    <w:lsdException w:name="Subtle Emphasis" w:uiPriority="19" w:qFormat="1"/>
-    <w:lsdException w:name="Intense Emphasis" w:uiPriority="21" w:qFormat="1"/>
-    <w:lsdException w:name="Subtle Reference" w:uiPriority="31" w:qFormat="1"/>
-    <w:lsdException w:name="Intense Reference" w:uiPriority="32" w:qFormat="1"/>
-    <w:lsdException w:name="Book Title" w:uiPriority="33" w:qFormat="1"/>
-    <w:lsdException w:name="Bibliography" w:semiHidden="1" w:uiPriority="37" w:unhideWhenUsed="1"/>
-    <w:lsdException w:name="TOC Heading" w:semiHidden="1" w:uiPriority="39" w:unhideWhenUsed="1" w:qFormat="1"/>
-    <w:lsdException w:name="Plain Table 1" w:uiPriority="41"/>
-    <w:lsdException w:name="Plain Table 2" w:uiPriority="42"/>
-    <w:lsdException w:name="Plain Table 3" w:uiPriority="43"/>
-    <w:lsdException w:name="Plain Table 4" w:uiPriority="44"/>
-    <w:lsdException w:name="Plain Table 5" w:uiPriority="45"/>
-    <w:lsdException w:name="Grid Table Light" w:uiPriority="40"/>
-    <w:lsdException w:name="Grid Table 1 Light" w:uiPriority="46"/>
-    <w:lsdException w:name="Grid Table 2" w:uiPriority="47"/>
-    <w:lsdException w:name="Grid Table 3" w:uiPriority="48"/>
-    <w:lsdException w:name="Grid Table 4" w:uiPriority="49"/>
-    <w:lsdException w:name="Grid Table 5 Dark" w:uiPriority="50"/>
-    <w:lsdException w:name="Grid Table 6 Colorful" w:uiPriority="51"/>
-    <w:lsdException w:name="Grid Table 7 Colorful" w:uiPriority="52"/>
-    <w:lsdException w:name="Grid Table 1 Light Accent 1" w:uiPriority="46"/>
-    <w:lsdException w:name="Grid Table 2 Accent 1" w:uiPriority="47"/>
-    <w:lsdException w:name="Grid Table 3 Accent 1" w:uiPriority="48"/>
-    <w:lsdException w:name="Grid Table 4 Accent 1" w:uiPriority="49"/>
-    <w:lsdException w:name="Grid Table 5 Dark Accent 1" w:uiPriority="50"/>
-    <w:lsdException w:name="Grid Table 6 Colorful Accent 1" w:uiPriority="51"/>
-    <w:lsdException w:name="Grid Table 7 Colorful Accent 1" w:uiPriority="52"/>
-    <w:lsdException w:name="Grid Table 1 Light Accent 2" w:uiPriority="46"/>
-    <w:lsdException w:name="Grid Table 2 Accent 2" w:uiPriority="47"/>
-    <w:lsdException w:name="Grid Table 3 Accent 2" w:uiPriority="48"/>
-    <w:lsdException w:name="Grid Table 4 Accent 2" w:uiPriority="49"/>
-    <w:lsdException w:name="Grid Table 5 Dark Accent 2" w:uiPriority="50"/>
-    <w:lsdException w:name="Grid Table 6 Colorful Accent 2" w:uiPriority="51"/>
-    <w:lsdException w:name="Grid Table 7 Colorful Accent 2" w:uiPriority="52"/>
-    <w:lsdException w:name="Grid Table 1 Light Accent 3" w:uiPriority="46"/>
-    <w:lsdException w:name="Grid Table 2 Accent 3" w:uiPriority="47"/>
-    <w:lsdException w:name="Grid Table 3 Accent 3" w:uiPriority="48"/>
-    <w:lsdException w:name="Grid Table 4 Accent 3" w:uiPriority="49"/>
-    <w:lsdException w:name="Grid Table 5 Dark Accent 3" w:uiPriority="50"/>
-    <w:lsdException w:name="Grid Table 6 Colorful Accent 3" w:uiPriority="51"/>
-    <w:lsdException w:name="Grid Table 7 Colorful Accent 3" w:uiPriority="52"/>
-    <w:lsdException w:name="Grid Table 1 Light Accent 4" w:uiPriority="46"/>
-    <w:lsdException w:name="Grid Table 2 Accent 4" w:uiPriority="47"/>
-    <w:lsdException w:name="Grid Table 3 Accent 4" w:uiPriority="48"/>
-    <w:lsdException w:name="Grid Table 4 Accent 4" w:uiPriority="49"/>
-    <w:lsdException w:name="Grid Table 5 Dark Accent 4" w:uiPriority="50"/>
-    <w:lsdException w:name="Grid Table 6 Colorful Accent 4" w:uiPriority="51"/>
-    <w:lsdException w:name="Grid Table 7 Colorful Accent 4" w:uiPriority="52"/>
-    <w:lsdException w:name="Grid Table 1 Light Accent 5" w:uiPriority="46"/>
-    <w:lsdException w:name="Grid Table 2 Accent 5" w:uiPriority="47"/>
-    <w:lsdException w:name="Grid Table 3 Accent 5" w:uiPriority="48"/>
-    <w:lsdException w:name="Grid Table 4 Accent 5" w:uiPriority="49"/>
-    <w:lsdException w:name="Grid Table 5 Dark Accent 5" w:uiPriority="50"/>
-    <w:lsdException w:name="Grid Table 6 Colorful Accent 5" w:uiPriority="51"/>
-    <w:lsdException w:name="Grid Table 7 Colorful Accent 5" w:uiPriority="52"/>
-    <w:lsdException w:name="Grid Table 1 Light Accent 6" w:uiPriority="46"/>
-    <w:lsdException w:name="Grid Table 2 Accent 6" w:uiPriority="47"/>
-    <w:lsdException w:name="Grid Table 3 Accent 6" w:uiPriority="48"/>
-    <w:lsdException w:name="Grid Table 4 Accent 6" w:uiPriority="49"/>
-    <w:lsdException w:name="Grid Table 5 Dark Accent 6" w:uiPriority="50"/>
-    <w:lsdException w:name="Grid Table 6 Colorful Accent 6" w:uiPriority="51"/>
-    <w:lsdException w:name="Grid Table 7 Colorful Accent 6" w:uiPriority="52"/>
-    <w:lsdException w:name="List Table 1 Light" w:uiPriority="46"/>
-    <w:lsdException w:name="List Table 2" w:uiPriority="47"/>
-    <w:lsdException w:name="List Table 3" w:uiPriority="48"/>
-    <w:lsdException w:name="List Table 4" w:uiPriority="49"/>
-    <w:lsdException w:name="List Table 5 Dark" w:uiPriority="50"/>
-    <w:lsdException w:name="List Table 6 Colorful" w:uiPriority="51"/>
-    <w:lsdException w:name="List Table 7 Colorful" w:uiPriority="52"/>
-    <w:lsdException w:name="List Table 1 Light Accent 1" w:uiPriority="46"/>
-    <w:lsdException w:name="List Table 2 Accent 1" w:uiPriority="47"/>
-    <w:lsdException w:name="List Table 3 Accent 1" w:uiPriority="48"/>
-    <w:lsdException w:name="List Table 4 Accent 1" w:uiPriority="49"/>
-    <w:lsdException w:name="List Table 5 Dark Accent 1" w:uiPriority="50"/>
-    <w:lsdException w:name="List Table 6 Colorful Accent 1" w:uiPriority="51"/>
-    <w:lsdException w:name="List Table 7 Colorful Accent 1" w:uiPriority="52"/>
-    <w:lsdException w:name="List Table 1 Light Accent 2" w:uiPriority="46"/>
-    <w:lsdException w:name="List Table 2 Accent 2" w:uiPriority="47"/>
-    <w:lsdException w:name="List Table 3 Accent 2" w:uiPriority="48"/>
-    <w:lsdException w:name="List Table 4 Accent 2" w:uiPriority="49"/>
-    <w:lsdException w:name="List Table 5 Dark Accent 2" w:uiPriority="50"/>
-    <w:lsdException w:name="List Table 6 Colorful Accent 2" w:uiPriority="51"/>
-    <w:lsdException w:name="List Table 7 Colorful Accent 2" w:uiPriority="52"/>
-    <w:lsdException w:name="List Table 1 Light Accent 3" w:uiPriority="46"/>
-    <w:lsdException w:name="List Table 2 Accent 3" w:uiPriority="47"/>
-    <w:lsdException w:name="List Table 3 Accent 3" w:uiPriority="48"/>
-    <w:lsdException w:name="List Table 4 Accent 3" w:uiPriority="49"/>
-    <w:lsdException w:name="List Table 5 Dark Accent 3" w:uiPriority="50"/>
-    <w:lsdException w:name="List Table 6 Colorful Accent 3" w:uiPriority="51"/>
-    <w:lsdException w:name="List Table 7 Colorful Accent 3" w:uiPriority="52"/>
-    <w:lsdException w:name="List Table 1 Light Accent 4" w:uiPriority="46"/>
-    <w:lsdException w:name="List Table 2 Accent 4" w:uiPriority="47"/>
-    <w:lsdException w:name="List Table 3 Accent 4" w:uiPriority="48"/>
-    <w:lsdException w:name="List Table 4 Accent 4" w:uiPriority="49"/>
-    <w:lsdException w:name="List Table 5 Dark Accent 4" w:uiPriority="50"/>
-    <w:lsdException w:name="List Table 6 Colorful Accent 4" w:uiPriority="51"/>
-    <w:lsdException w:name="List Table 7 Colorful Accent 4" w:uiPriority="52"/>
-    <w:lsdException w:name="List Table 1 Light Accent 5" w:uiPriority="46"/>
-    <w:lsdException w:name="List Table 2 Accent 5" w:uiPriority="47"/>
-    <w:lsdException w:name="List Table 3 Accent 5" w:uiPriority="48"/>
-    <w:lsdException w:name="List Table 4 Accent 5" w:uiPriority="49"/>
-    <w:lsdException w:name="List Table 5 Dark Accent 5" w:uiPriority="50"/>
-    <w:lsdException w:name="List Table 6 Colorful Accent 5" w:uiPriority="51"/>
-    <w:lsdException w:name="List Table 7 Colorful Accent 5" w:uiPriority="52"/>
-    <w:lsdException w:name="List Table 1 Light Accent 6" w:uiPriority="46"/>
-    <w:lsdException w:name="List Table 2 Accent 6" w:uiPriority="47"/>
-    <w:lsdException w:name="List Table 3 Accent 6" w:uiPriority="48"/>
-    <w:lsdException w:name="List Table 4 Accent 6" w:uiPriority="49"/>
-    <w:lsdException w:name="List Table 5 Dark Accent 6" w:uiPriority="50"/>
-    <w:lsdException w:name="List Table 6 Colorful Accent 6" w:uiPriority="51"/>
-    <w:lsdException w:name="List Table 7 Colorful Accent 6" w:uiPriority="52"/>
-  </w:latentStyles>
-  <w:style w:type="paragraph" w:default="1" w:styleId="Normal">
-    <w:name w:val="Normal"/>
-    <w:qFormat/>
-  </w:style>
-  <w:style w:type="character" w:default="1" w:styleId="DefaultParagraphFont">
-    <w:name w:val="Default Paragraph Font"/>
-    <w:uiPriority w:val="1"/>
-    <w:semiHidden/>
-    <w:unhideWhenUsed/>
-  </w:style>
-  <w:style w:type="table" w:default="1" w:styleId="TableNormal">
-    <w:name w:val="Normal Table"/>
+  <w:style w:type="character" w:styleId="FollowedHyperlink">
+    <w:name w:val="FollowedHyperlink"/>
+    <w:basedOn w:val="DefaultParagraphFont"/>
     <w:uiPriority w:val="99"/>
     <w:semiHidden/>
     <w:unhideWhenUsed/>
-    <w:tblPr>
-      <w:tblInd w:w="0" w:type="dxa"/>
-      <w:tblCellMar>
-        <w:top w:w="0" w:type="dxa"/>
-        <w:left w:w="108" w:type="dxa"/>
-        <w:bottom w:w="0" w:type="dxa"/>
-        <w:right w:w="108" w:type="dxa"/>
-      </w:tblCellMar>
-    </w:tblPr>
-  </w:style>
-  <w:style w:type="numbering" w:default="1" w:styleId="NoList">
-    <w:name w:val="No List"/>
-    <w:uiPriority w:val="99"/>
-    <w:semiHidden/>
-    <w:unhideWhenUsed/>
-  </w:style>
-  <w:style w:type="paragraph" w:customStyle="1" w:styleId="D74B2D802E4143738C3E28D3F183E0F6">
-    <w:name w:val="D74B2D802E4143738C3E28D3F183E0F6"/>
-    <w:rsid w:val="00AC0E44"/>
-  </w:style>
-  <w:style w:type="paragraph" w:customStyle="1" w:styleId="E4740E5DF1F549788EFB861D1DC848D6">
-    <w:name w:val="E4740E5DF1F549788EFB861D1DC848D6"/>
-    <w:rsid w:val="00AC0E44"/>
-  </w:style>
-  <w:style w:type="paragraph" w:customStyle="1" w:styleId="F21E5DFE3C704854A5B1DA84B8600C42">
-    <w:name w:val="F21E5DFE3C704854A5B1DA84B8600C42"/>
-    <w:rsid w:val="00AC0E44"/>
+    <w:rsid w:val="002D3E2D"/>
+    <w:rPr>
+      <w:color w:val="954F72" w:themeColor="followedHyperlink"/>
+      <w:u w:val="single"/>
+    </w:rPr>
   </w:style>
 </w:styles>
-</file>
-
-<file path=word/glossary/webSettings.xml><?xml version="1.0" encoding="utf-8"?>
-<w:webSettings xmlns:mc="http://schemas.openxmlformats.org/markup-compatibility/2006" xmlns:r="http://schemas.openxmlformats.org/officeDocument/2006/relationships" xmlns:w="http://schemas.openxmlformats.org/wordprocessingml/2006/main" xmlns:w14="http://schemas.microsoft.com/office/word/2010/wordml" xmlns:w15="http://schemas.microsoft.com/office/word/2012/wordml" mc:Ignorable="w14 w15">
-  <w:optimizeForBrowser/>
-  <w:allowPNG/>
-</w:webSettings>
 </file>
 
 <file path=word/theme/theme1.xml><?xml version="1.0" encoding="utf-8"?>
@@ -8730,7 +9922,7 @@
 </file>
 
 <file path=customXml/itemProps2.xml><?xml version="1.0" encoding="utf-8"?>
-<ds:datastoreItem xmlns:ds="http://schemas.openxmlformats.org/officeDocument/2006/customXml" ds:itemID="{057CD409-8645-47A7-A93A-32B1D5CCD354}">
+<ds:datastoreItem xmlns:ds="http://schemas.openxmlformats.org/officeDocument/2006/customXml" ds:itemID="{623DF02B-D77B-4B26-B6EE-DE5C08F203D5}">
   <ds:schemaRefs>
     <ds:schemaRef ds:uri="http://schemas.openxmlformats.org/officeDocument/2006/bibliography"/>
   </ds:schemaRefs>
